--- a/Перевод.docx
+++ b/Перевод.docx
@@ -2900,8 +2900,13 @@
     </w:sdt>
     <w:p/>
     <w:p>
-      <w:bookmarkStart w:id="0" w:name="_GoBack"/>
-      <w:bookmarkEnd w:id="0"/>
+      <w:pPr>
+        <w:spacing w:before="0" w:after="200" w:line="276" w:lineRule="auto"/>
+        <w:jc w:val="left"/>
+      </w:pPr>
+      <w:r>
+        <w:br w:type="page"/>
+      </w:r>
     </w:p>
     <w:p>
       <w:pPr>
@@ -2914,12 +2919,13 @@
           <w:lang w:val="en-US"/>
         </w:rPr>
       </w:pPr>
-      <w:bookmarkStart w:id="1" w:name="_Toc421084204"/>
+      <w:bookmarkStart w:id="0" w:name="_Toc421084204"/>
       <w:proofErr w:type="gramStart"/>
       <w:r>
         <w:rPr>
           <w:lang w:val="en-US"/>
         </w:rPr>
+        <w:lastRenderedPageBreak/>
         <w:t>Introduction and Overview.</w:t>
       </w:r>
       <w:proofErr w:type="gramEnd"/>
@@ -2950,7 +2956,7 @@
       <w:r>
         <w:t>обзор</w:t>
       </w:r>
-      <w:bookmarkEnd w:id="1"/>
+      <w:bookmarkEnd w:id="0"/>
     </w:p>
     <w:p>
       <w:r>
@@ -3053,56 +3059,53 @@
         <w:t xml:space="preserve"> </w:t>
       </w:r>
       <w:r>
-        <w:t xml:space="preserve">структура </w:t>
-      </w:r>
-      <w:r>
+        <w:t>структура – это следствие пригодности.</w:t>
+      </w:r>
+      <w:r>
+        <w:t xml:space="preserve"> </w:t>
+      </w:r>
+      <w:r>
+        <w:t>То есть пригодность порождает структуру, основываясь на естественном отборе, а также с помощью половой рекомбинации (генетического скрещивания) и мутации.</w:t>
+      </w:r>
+    </w:p>
+    <w:p>
+      <w:pPr>
+        <w:rPr>
+          <w:lang w:val="en-US"/>
+        </w:rPr>
+      </w:pPr>
+      <w:r>
+        <w:rPr>
+          <w:lang w:val="en-US"/>
+        </w:rPr>
+        <w:t xml:space="preserve">Symbolic regression (i.e., function identification) involves finding a mathematical expression, in symbolic form, that provides a good, best, or perfect fit between a given finite sampling of values of the independent variables and the associated values of the dependent variables. That is, symbolic regression involves finding a model that fits a given sample of data. </w:t>
+      </w:r>
+    </w:p>
+    <w:p>
+      <w:r>
+        <w:t>Символьная регрессия заключается в нахождении математического выражения, в символьной форме, которое обеспечивает хорошее, лучшее или совершенное соответствие между заданной конечной выборкой значений независимых переменных и связанной выборкой значений зависимых переменных. То есть, символьная</w:t>
+      </w:r>
+      <w:r>
+        <w:t xml:space="preserve"> регрессии заключается в нахождении модели, котора</w:t>
+      </w:r>
+      <w:r>
+        <w:t>я соответствует заданной выборке</w:t>
+      </w:r>
+      <w:r>
+        <w:t xml:space="preserve"> данных.</w:t>
+      </w:r>
+    </w:p>
+    <w:p>
+      <w:pPr>
+        <w:rPr>
+          <w:lang w:val="en-US"/>
+        </w:rPr>
+      </w:pPr>
+      <w:r>
+        <w:rPr>
+          <w:lang w:val="en-US"/>
+        </w:rPr>
         <w:lastRenderedPageBreak/>
-        <w:t>– это следствие пригодности.</w:t>
-      </w:r>
-      <w:r>
-        <w:t xml:space="preserve"> </w:t>
-      </w:r>
-      <w:r>
-        <w:t>То есть пригодность порождает структуру, основываясь на естественном отборе, а также с помощью половой рекомбинации (генетического скрещивания) и мутации.</w:t>
-      </w:r>
-    </w:p>
-    <w:p>
-      <w:pPr>
-        <w:rPr>
-          <w:lang w:val="en-US"/>
-        </w:rPr>
-      </w:pPr>
-      <w:r>
-        <w:rPr>
-          <w:lang w:val="en-US"/>
-        </w:rPr>
-        <w:t xml:space="preserve">Symbolic regression (i.e., function identification) involves finding a mathematical expression, in symbolic form, that provides a good, best, or perfect fit between a given finite sampling of values of the independent variables and the associated values of the dependent variables. That is, symbolic regression involves finding a model that fits a given sample of data. </w:t>
-      </w:r>
-    </w:p>
-    <w:p>
-      <w:r>
-        <w:t>Символьная регрессия заключается в нахождении математического выражения, в символьной форме, которое обеспечивает хорошее, лучшее или совершенное соответствие между заданной конечной выборкой значений независимых переменных и связанной выборкой значений зависимых переменных. То есть, символьная</w:t>
-      </w:r>
-      <w:r>
-        <w:t xml:space="preserve"> регрессии заключается в нахождении модели, котора</w:t>
-      </w:r>
-      <w:r>
-        <w:t>я соответствует заданной выборке</w:t>
-      </w:r>
-      <w:r>
-        <w:t xml:space="preserve"> данных.</w:t>
-      </w:r>
-    </w:p>
-    <w:p>
-      <w:pPr>
-        <w:rPr>
-          <w:lang w:val="en-US"/>
-        </w:rPr>
-      </w:pPr>
-      <w:r>
-        <w:rPr>
-          <w:lang w:val="en-US"/>
-        </w:rPr>
         <w:t xml:space="preserve">When the variables are real-valued, symbolic regression involves finding both the functional form and the numeric coefficients for the model. Symbolic regression differs from conventional linear, quadratic, or polynomial regression, which merely involve finding the numeric coefficients for a function whose form (linear, quadratic, or polynomial) has been </w:t>
       </w:r>
       <w:proofErr w:type="spellStart"/>
@@ -3146,49 +3149,52 @@
     </w:p>
     <w:p>
       <w:r>
+        <w:t>В любом случае, поиск математического выражения в символьной форме может рассматриваться в качестве компьютерной программы, которая принимает значения независимых переменных в качестве входных параметров</w:t>
+      </w:r>
+      <w:r>
+        <w:t xml:space="preserve"> </w:t>
+      </w:r>
+      <w:r>
+        <w:t>и вычисляет значения зависимых переменных на выходе.</w:t>
+      </w:r>
+    </w:p>
+    <w:p>
+      <w:pPr>
+        <w:rPr>
+          <w:lang w:val="en-US"/>
+        </w:rPr>
+      </w:pPr>
+      <w:r>
+        <w:rPr>
+          <w:lang w:val="en-US"/>
+        </w:rPr>
+        <w:t xml:space="preserve">In the case of noisy data from the real world, this problem of finding the model from the data is often called empirical discovery. If the independent variable ranges over the non-negative integers, symbolic regression is often called sequence induction (as described above). Learning of the Boolean multiplexer function (also called Boolean concept learning) is symbolic regression applied to a Boolean function. If there are multiple dependent variables, the process is called symbolic multiple </w:t>
+      </w:r>
+      <w:proofErr w:type="gramStart"/>
+      <w:r>
+        <w:rPr>
+          <w:lang w:val="en-US"/>
+        </w:rPr>
+        <w:t>regression</w:t>
+      </w:r>
+      <w:proofErr w:type="gramEnd"/>
+      <w:r>
+        <w:rPr>
+          <w:lang w:val="en-US"/>
+        </w:rPr>
+        <w:t>.</w:t>
+      </w:r>
+    </w:p>
+    <w:p>
+      <w:r>
+        <w:t xml:space="preserve">В случае зашумленности данных проблему нахождения функциональной зависимости данных часто называют эмпирическим открытием. </w:t>
+      </w:r>
+      <w:r>
+        <w:t xml:space="preserve">Если независимые переменные находятся в промежутке неотрицательных чисел, </w:t>
+      </w:r>
+      <w:r>
         <w:lastRenderedPageBreak/>
-        <w:t>В любом случае, поиск математического выражения в символьной форме может рассматриваться в качестве компьютерной программы, которая принимает значения независимых переменных в качестве входных параметров</w:t>
-      </w:r>
-      <w:r>
-        <w:t xml:space="preserve"> </w:t>
-      </w:r>
-      <w:r>
-        <w:t>и вычисляет значения зависимых переменных на выходе.</w:t>
-      </w:r>
-    </w:p>
-    <w:p>
-      <w:pPr>
-        <w:rPr>
-          <w:lang w:val="en-US"/>
-        </w:rPr>
-      </w:pPr>
-      <w:r>
-        <w:rPr>
-          <w:lang w:val="en-US"/>
-        </w:rPr>
-        <w:t xml:space="preserve">In the case of noisy data from the real world, this problem of finding the model from the data is often called empirical discovery. If the independent variable ranges over the non-negative integers, symbolic regression is often called sequence induction (as described above). Learning of the Boolean multiplexer function (also called Boolean concept learning) is symbolic regression applied to a Boolean function. If there are multiple dependent variables, the process is called symbolic multiple </w:t>
-      </w:r>
-      <w:proofErr w:type="gramStart"/>
-      <w:r>
-        <w:rPr>
-          <w:lang w:val="en-US"/>
-        </w:rPr>
-        <w:t>regression</w:t>
-      </w:r>
-      <w:proofErr w:type="gramEnd"/>
-      <w:r>
-        <w:rPr>
-          <w:lang w:val="en-US"/>
-        </w:rPr>
-        <w:t>.</w:t>
-      </w:r>
-    </w:p>
-    <w:p>
-      <w:r>
-        <w:t xml:space="preserve">В случае зашумленности данных проблему нахождения функциональной зависимости данных часто называют эмпирическим открытием. </w:t>
-      </w:r>
-      <w:r>
-        <w:t xml:space="preserve">Если независимые переменные находятся в промежутке неотрицательных чисел, то символьную регрессию часто называют последовательной индукцией. </w:t>
+        <w:t xml:space="preserve">то символьную регрессию часто называют последовательной индукцией. </w:t>
       </w:r>
       <w:r>
         <w:t>Если есть несколько зависимых переменны</w:t>
@@ -3205,7 +3211,7 @@
           <w:numId w:val="4"/>
         </w:numPr>
       </w:pPr>
-      <w:bookmarkStart w:id="2" w:name="_Toc421084205"/>
+      <w:bookmarkStart w:id="1" w:name="_Toc421084205"/>
       <w:proofErr w:type="gramStart"/>
       <w:r>
         <w:rPr>
@@ -3250,7 +3256,7 @@
       <w:r>
         <w:t>Введение в генетические алгоритмы</w:t>
       </w:r>
-      <w:bookmarkEnd w:id="2"/>
+      <w:bookmarkEnd w:id="1"/>
     </w:p>
     <w:p>
       <w:pPr>
@@ -3317,7 +3323,6 @@
         </w:numPr>
       </w:pPr>
       <w:r>
-        <w:lastRenderedPageBreak/>
         <w:t>Есть некоторое разнообразие организмов;</w:t>
       </w:r>
     </w:p>
@@ -3343,7 +3348,14 @@
         <w:rPr>
           <w:lang w:val="en-US"/>
         </w:rPr>
-        <w:t>In nature, variety is manifested as variation in the chromosomes of the entities in the population. This variation is translated into variation in both the structure and the behavior of the entities in their environment. Variation in structure and behavior is, in turn, reflected by differences in the rate of survival and reproduction. Entities that are better able to perform tasks in their environment (i.e., fitter individuals) survive and reproduce at a higher rate; less fit entities survive and reproduce, if at all, at a lower rate. This is the concept of survival of the fittest and natural selection described by Charles Darwin in On the Origin of Species by Means of Natural Selection (1859). Over a period of time and many generations, the population as a whole comes to contain more individuals whose chromosomes are translated into structures and behaviors that enable those individuals to better perform their tasks in their environment and to survive and reproduce. Thus, over time, the structure of individuals in the population changes because of natural selection. When we see these visible and measurable differences in structure that arose from differences in fitness, we say that the population has evolved. In this process, structure arises from fitness.</w:t>
+        <w:t xml:space="preserve">In nature, variety is manifested as variation in the chromosomes of the entities in the population. This variation is translated into variation in both the structure and the behavior of the entities in their environment. Variation in structure and behavior is, in turn, reflected by differences in the rate of survival and reproduction. Entities that are better able to perform tasks in their environment (i.e., fitter individuals) survive and reproduce at a higher rate; less fit entities survive and reproduce, if at all, at a lower rate. This is the concept of survival of the fittest and natural selection described by Charles Darwin in On the Origin of Species by Means of Natural Selection (1859). Over a period of time and many generations, the population as a whole comes to contain more individuals whose chromosomes are translated into structures and behaviors that enable those individuals to better perform their tasks in their environment and to survive and </w:t>
+      </w:r>
+      <w:r>
+        <w:rPr>
+          <w:lang w:val="en-US"/>
+        </w:rPr>
+        <w:lastRenderedPageBreak/>
+        <w:t>reproduce. Thus, over time, the structure of individuals in the population changes because of natural selection. When we see these visible and measurable differences in structure that arose from differences in fitness, we say that the population has evolved. In this process, structure arises from fitness.</w:t>
       </w:r>
     </w:p>
     <w:p>
@@ -3459,63 +3471,66 @@
         <w:t xml:space="preserve"> </w:t>
       </w:r>
       <w:r>
-        <w:t xml:space="preserve">С течением времени это приводит к тому, что в популяции остаются только особи с такими структурами организма и поведением, которые </w:t>
-      </w:r>
-      <w:r>
+        <w:t>С течением времени это приводит к тому, что в популяции остаются только особи с такими структурами организма и поведением, которые позволяют им выживать и производить себе подобных. Таким образом, структура особей в популяции меняется из-за естественного отбора.</w:t>
+      </w:r>
+      <w:r>
+        <w:t xml:space="preserve"> </w:t>
+      </w:r>
+      <w:r>
+        <w:t>Когда мы видим ощутимые различия в структуре, возникшие из-за разницы в пригодности особей, то говорим, что популяция эволюционировала.</w:t>
+      </w:r>
+    </w:p>
+    <w:p>
+      <w:pPr>
+        <w:rPr>
+          <w:lang w:val="en-US"/>
+        </w:rPr>
+      </w:pPr>
+      <w:r>
+        <w:rPr>
+          <w:lang w:val="en-US"/>
+        </w:rPr>
+        <w:t xml:space="preserve">When we have a population of entities, the existence of some variability having some differential effect on the rate of survivability is almost inevitable. Thus, in practice, the presence of the first of the above four conditions (self-reproducibility) is the crucial condition for starting the evolutionary </w:t>
+      </w:r>
+      <w:r>
+        <w:rPr>
+          <w:lang w:val="en-US"/>
+        </w:rPr>
+        <w:t>process</w:t>
+      </w:r>
+    </w:p>
+    <w:p>
+      <w:r>
+        <w:t>Когда у нас есть популяция особей,</w:t>
+      </w:r>
+      <w:r>
+        <w:t xml:space="preserve"> </w:t>
+      </w:r>
+      <w:r>
+        <w:t>то наличие различий, дифференцированно влияющих на способность выжить, почти</w:t>
+      </w:r>
+      <w:r>
+        <w:t xml:space="preserve"> неизбежно. Поэтому на практике достаточно только первого условия для начала эволюции.</w:t>
+      </w:r>
+    </w:p>
+    <w:p>
+      <w:pPr>
+        <w:rPr>
+          <w:lang w:val="en-US"/>
+        </w:rPr>
+      </w:pPr>
+      <w:r>
+        <w:rPr>
+          <w:lang w:val="en-US"/>
+        </w:rPr>
+        <w:t xml:space="preserve">John Holland's pioneering book Adaptation in Natural and Artificial Systems (1975) provided a general framework for viewing all adaptive systems (whether natural or artificial) and then showed how the evolutionary process can be applied </w:t>
+      </w:r>
+      <w:r>
+        <w:rPr>
+          <w:lang w:val="en-US"/>
+        </w:rPr>
         <w:lastRenderedPageBreak/>
-        <w:t>позволяют им выживать и производить себе подобных. Таким образом, структура особей в популяции меняется из-за естественного отбора.</w:t>
-      </w:r>
-      <w:r>
-        <w:t xml:space="preserve"> </w:t>
-      </w:r>
-      <w:r>
-        <w:t>Когда мы видим ощутимые различия в структуре, возникшие из-за разницы в пригодности особей, то говорим, что популяция эволюционировала.</w:t>
-      </w:r>
-    </w:p>
-    <w:p>
-      <w:pPr>
-        <w:rPr>
-          <w:lang w:val="en-US"/>
-        </w:rPr>
-      </w:pPr>
-      <w:r>
-        <w:rPr>
-          <w:lang w:val="en-US"/>
-        </w:rPr>
-        <w:t xml:space="preserve">When we have a population of entities, the existence of some variability having some differential effect on the rate of survivability is almost inevitable. Thus, in practice, the presence of the first of the above four conditions (self-reproducibility) is the crucial condition for starting the evolutionary </w:t>
-      </w:r>
-      <w:r>
-        <w:rPr>
-          <w:lang w:val="en-US"/>
-        </w:rPr>
-        <w:t>process</w:t>
-      </w:r>
-    </w:p>
-    <w:p>
-      <w:r>
-        <w:t>Когда у нас есть популяция особей,</w:t>
-      </w:r>
-      <w:r>
-        <w:t xml:space="preserve"> </w:t>
-      </w:r>
-      <w:r>
-        <w:t>то наличие различий, дифференцированно влияющих на способность выжить, почти</w:t>
-      </w:r>
-      <w:r>
-        <w:t xml:space="preserve"> неизбежно. Поэтому на практике достаточно только первого условия для начала эволюции.</w:t>
-      </w:r>
-    </w:p>
-    <w:p>
-      <w:pPr>
-        <w:rPr>
-          <w:lang w:val="en-US"/>
-        </w:rPr>
-      </w:pPr>
-      <w:r>
-        <w:rPr>
-          <w:lang w:val="en-US"/>
-        </w:rPr>
-        <w:t>John Holland's pioneering book Adaptation in Natural and Artificial Systems (1975) provided a general framework for viewing all adaptive systems (whether natural or artificial) and then showed how the evolutionary process can be applied to artificial systems. Any problem</w:t>
+        <w:t>to artificial systems. Any problem</w:t>
       </w:r>
       <w:r>
         <w:rPr>
@@ -3637,181 +3652,178 @@
         <w:rPr>
           <w:lang w:val="en-US"/>
         </w:rPr>
-        <w:t xml:space="preserve">The genetic algorithm simulates Darwinian evolutionary processes and naturally occurring genetic operations on chromosomes. In nature, chromosomes are character strings in nature's base-4 alphabet. The four nucleotide bases that appear along the length of the DNA molecule are adenine (A), cytosine (C), guanine (G), and thymine (T). This sequence of nucleotide bases constitutes the chromosome </w:t>
-      </w:r>
-      <w:r>
-        <w:rPr>
-          <w:lang w:val="en-US"/>
-        </w:rPr>
+        <w:t>The genetic algorithm simulates Darwinian evolutionary processes and naturally occurring genetic operations on chromosomes. In nature, chromosomes are character strings in nature's base-4 alphabet. The four nucleotide bases that appear along the length of the DNA molecule are adenine (A), cytosine (C), guanine (G), and thymine (T). This sequence of nucleotide bases constitutes the chromosome string or the genome of a biological individual. For example, the human genome contains about 2,870,000,000 nucleotide bases.</w:t>
+      </w:r>
+    </w:p>
+    <w:p>
+      <w:pPr>
+        <w:rPr>
+          <w:lang w:val="en-US"/>
+        </w:rPr>
+      </w:pPr>
+      <w:r>
+        <w:t>Генетический</w:t>
+      </w:r>
+      <w:r>
+        <w:rPr>
+          <w:lang w:val="en-US"/>
+        </w:rPr>
+        <w:t xml:space="preserve"> </w:t>
+      </w:r>
+      <w:r>
+        <w:t>алгоритм</w:t>
+      </w:r>
+      <w:r>
+        <w:rPr>
+          <w:lang w:val="en-US"/>
+        </w:rPr>
+        <w:t xml:space="preserve"> </w:t>
+      </w:r>
+      <w:r>
+        <w:t>симулирует</w:t>
+      </w:r>
+      <w:r>
+        <w:rPr>
+          <w:lang w:val="en-US"/>
+        </w:rPr>
+        <w:t xml:space="preserve"> </w:t>
+      </w:r>
+      <w:r>
+        <w:t>эволюционные</w:t>
+      </w:r>
+      <w:r>
+        <w:rPr>
+          <w:lang w:val="en-US"/>
+        </w:rPr>
+        <w:t xml:space="preserve"> </w:t>
+      </w:r>
+      <w:r>
+        <w:t>процессы</w:t>
+      </w:r>
+      <w:r>
+        <w:rPr>
+          <w:lang w:val="en-US"/>
+        </w:rPr>
+        <w:t xml:space="preserve"> </w:t>
+      </w:r>
+      <w:r>
+        <w:t>Дарвина</w:t>
+      </w:r>
+      <w:r>
+        <w:rPr>
+          <w:lang w:val="en-US"/>
+        </w:rPr>
+        <w:t xml:space="preserve"> </w:t>
+      </w:r>
+      <w:r>
+        <w:t>и</w:t>
+      </w:r>
+      <w:r>
+        <w:rPr>
+          <w:lang w:val="en-US"/>
+        </w:rPr>
+        <w:t xml:space="preserve"> </w:t>
+      </w:r>
+      <w:r>
+        <w:t>природные</w:t>
+      </w:r>
+      <w:r>
+        <w:rPr>
+          <w:lang w:val="en-US"/>
+        </w:rPr>
+        <w:t xml:space="preserve"> </w:t>
+      </w:r>
+      <w:r>
+        <w:t>генетические</w:t>
+      </w:r>
+      <w:r>
+        <w:rPr>
+          <w:lang w:val="en-US"/>
+        </w:rPr>
+        <w:t xml:space="preserve"> </w:t>
+      </w:r>
+      <w:r>
+        <w:t>операции</w:t>
+      </w:r>
+      <w:r>
+        <w:rPr>
+          <w:lang w:val="en-US"/>
+        </w:rPr>
+        <w:t xml:space="preserve"> </w:t>
+      </w:r>
+      <w:r>
+        <w:t>с</w:t>
+      </w:r>
+      <w:r>
+        <w:rPr>
+          <w:lang w:val="en-US"/>
+        </w:rPr>
+        <w:t xml:space="preserve"> </w:t>
+      </w:r>
+      <w:r>
+        <w:t>хромосомами</w:t>
+      </w:r>
+      <w:r>
+        <w:rPr>
+          <w:lang w:val="en-US"/>
+        </w:rPr>
+        <w:t xml:space="preserve">. </w:t>
+      </w:r>
+    </w:p>
+    <w:p>
+      <w:pPr>
+        <w:rPr>
+          <w:lang w:val="en-US"/>
+        </w:rPr>
+      </w:pPr>
+      <w:r>
+        <w:rPr>
+          <w:lang w:val="en-US"/>
+        </w:rPr>
+        <w:t>The genetic algorithm is a highly parallel mathematical algorithm that transforms a set (population) of individual mathematical objects (typically fixed-length character strings patterned after chromosome strings), each with an associated fitness value, into a new population (i.e., the next generation) using operations patterned after the Darwinian principle of reproduction and survival of the fittest and after naturally occurring genetic operations (notably sexual recombination).</w:t>
+      </w:r>
+    </w:p>
+    <w:p>
+      <w:pPr>
+        <w:rPr>
+          <w:lang w:val="en-US"/>
+        </w:rPr>
+      </w:pPr>
+      <w:r>
+        <w:t>Генетический алгоритм является параллельным генетическим алгорит</w:t>
+      </w:r>
+      <w:r>
+        <w:t>мом, который преобразует набор</w:t>
+      </w:r>
+      <w:r>
+        <w:t xml:space="preserve"> отдельных математических объектов</w:t>
+      </w:r>
+      <w:r>
+        <w:t xml:space="preserve"> (</w:t>
+      </w:r>
+      <w:r>
+        <w:t>как правило, символьных строк фиксированной длины</w:t>
+      </w:r>
+      <w:r>
+        <w:t>)</w:t>
+      </w:r>
+      <w:r>
+        <w:t xml:space="preserve">, каждый из которых связан с соответствующим значением </w:t>
+      </w:r>
+      <w:proofErr w:type="gramStart"/>
+      <w:r>
+        <w:t>фитнес-функции</w:t>
+      </w:r>
+      <w:proofErr w:type="gramEnd"/>
+      <w:r>
+        <w:t xml:space="preserve"> (пригодности), в новую популяцию (следующее поколение) с помощью операций</w:t>
+      </w:r>
+      <w:r>
+        <w:t xml:space="preserve">, основанных </w:t>
+      </w:r>
+      <w:r>
         <w:lastRenderedPageBreak/>
-        <w:t>string or the genome of a biological individual. For example, the human genome contains about 2,870,000,000 nucleotide bases.</w:t>
-      </w:r>
-    </w:p>
-    <w:p>
-      <w:pPr>
-        <w:rPr>
-          <w:lang w:val="en-US"/>
-        </w:rPr>
-      </w:pPr>
-      <w:r>
-        <w:t>Генетический</w:t>
-      </w:r>
-      <w:r>
-        <w:rPr>
-          <w:lang w:val="en-US"/>
-        </w:rPr>
-        <w:t xml:space="preserve"> </w:t>
-      </w:r>
-      <w:r>
-        <w:t>алгоритм</w:t>
-      </w:r>
-      <w:r>
-        <w:rPr>
-          <w:lang w:val="en-US"/>
-        </w:rPr>
-        <w:t xml:space="preserve"> </w:t>
-      </w:r>
-      <w:r>
-        <w:t>симулирует</w:t>
-      </w:r>
-      <w:r>
-        <w:rPr>
-          <w:lang w:val="en-US"/>
-        </w:rPr>
-        <w:t xml:space="preserve"> </w:t>
-      </w:r>
-      <w:r>
-        <w:t>эволюционные</w:t>
-      </w:r>
-      <w:r>
-        <w:rPr>
-          <w:lang w:val="en-US"/>
-        </w:rPr>
-        <w:t xml:space="preserve"> </w:t>
-      </w:r>
-      <w:r>
-        <w:t>процессы</w:t>
-      </w:r>
-      <w:r>
-        <w:rPr>
-          <w:lang w:val="en-US"/>
-        </w:rPr>
-        <w:t xml:space="preserve"> </w:t>
-      </w:r>
-      <w:r>
-        <w:t>Дарвина</w:t>
-      </w:r>
-      <w:r>
-        <w:rPr>
-          <w:lang w:val="en-US"/>
-        </w:rPr>
-        <w:t xml:space="preserve"> </w:t>
-      </w:r>
-      <w:r>
-        <w:t>и</w:t>
-      </w:r>
-      <w:r>
-        <w:rPr>
-          <w:lang w:val="en-US"/>
-        </w:rPr>
-        <w:t xml:space="preserve"> </w:t>
-      </w:r>
-      <w:r>
-        <w:t>природные</w:t>
-      </w:r>
-      <w:r>
-        <w:rPr>
-          <w:lang w:val="en-US"/>
-        </w:rPr>
-        <w:t xml:space="preserve"> </w:t>
-      </w:r>
-      <w:r>
-        <w:t>генетические</w:t>
-      </w:r>
-      <w:r>
-        <w:rPr>
-          <w:lang w:val="en-US"/>
-        </w:rPr>
-        <w:t xml:space="preserve"> </w:t>
-      </w:r>
-      <w:r>
-        <w:t>операции</w:t>
-      </w:r>
-      <w:r>
-        <w:rPr>
-          <w:lang w:val="en-US"/>
-        </w:rPr>
-        <w:t xml:space="preserve"> </w:t>
-      </w:r>
-      <w:r>
-        <w:t>с</w:t>
-      </w:r>
-      <w:r>
-        <w:rPr>
-          <w:lang w:val="en-US"/>
-        </w:rPr>
-        <w:t xml:space="preserve"> </w:t>
-      </w:r>
-      <w:r>
-        <w:t>хромосомами</w:t>
-      </w:r>
-      <w:r>
-        <w:rPr>
-          <w:lang w:val="en-US"/>
-        </w:rPr>
-        <w:t xml:space="preserve">. </w:t>
-      </w:r>
-    </w:p>
-    <w:p>
-      <w:pPr>
-        <w:rPr>
-          <w:lang w:val="en-US"/>
-        </w:rPr>
-      </w:pPr>
-      <w:r>
-        <w:rPr>
-          <w:lang w:val="en-US"/>
-        </w:rPr>
-        <w:t>The genetic algorithm is a highly parallel mathematical algorithm that transforms a set (population) of individual mathematical objects (typically fixed-length character strings patterned after chromosome strings), each with an associated fitness value, into a new population (i.e., the next generation) using operations patterned after the Darwinian principle of reproduction and survival of the fittest and after naturally occurring genetic operations (notably sexual recombination).</w:t>
-      </w:r>
-    </w:p>
-    <w:p>
-      <w:pPr>
-        <w:rPr>
-          <w:lang w:val="en-US"/>
-        </w:rPr>
-      </w:pPr>
-      <w:r>
-        <w:t>Генетический алгоритм является параллельным генетическим алгорит</w:t>
-      </w:r>
-      <w:r>
-        <w:t>мом, который преобразует набор</w:t>
-      </w:r>
-      <w:r>
-        <w:t xml:space="preserve"> отдельных математических объектов</w:t>
-      </w:r>
-      <w:r>
-        <w:t xml:space="preserve"> (</w:t>
-      </w:r>
-      <w:r>
-        <w:t>как правило, символьных строк фиксированной длины</w:t>
-      </w:r>
-      <w:r>
-        <w:t>)</w:t>
-      </w:r>
-      <w:r>
-        <w:t xml:space="preserve">, каждый из которых связан с соответствующим значением </w:t>
-      </w:r>
-      <w:proofErr w:type="gramStart"/>
-      <w:r>
-        <w:t>фитнес-функции</w:t>
-      </w:r>
-      <w:proofErr w:type="gramEnd"/>
-      <w:r>
-        <w:t xml:space="preserve"> (пригодности), в новую популяцию (следующее поколение) с помощью операций</w:t>
-      </w:r>
-      <w:r>
-        <w:t>, основанных на концепции выживания сильнейших по Дарвину и природных генетических операций (в частности, половой рекомбинации).</w:t>
+        <w:t>на концепции выживания сильнейших по Дарвину и природных генетических операций (в частности, половой рекомбинации).</w:t>
       </w:r>
     </w:p>
     <w:p>
@@ -3825,7 +3837,7 @@
           <w:lang w:val="en-US"/>
         </w:rPr>
       </w:pPr>
-      <w:bookmarkStart w:id="3" w:name="_Toc421084206"/>
+      <w:bookmarkStart w:id="2" w:name="_Toc421084206"/>
       <w:r>
         <w:rPr>
           <w:lang w:val="en-US"/>
@@ -3868,22 +3880,854 @@
       <w:r>
         <w:t>работает</w:t>
       </w:r>
+      <w:bookmarkEnd w:id="2"/>
+    </w:p>
+    <w:p>
+      <w:r>
+        <w:rPr>
+          <w:lang w:val="en-US"/>
+        </w:rPr>
+        <w:t>It would superficially appear that testing the four random strings does nothing more than provide values of fitness for those four explicitly tested points.</w:t>
+      </w:r>
+    </w:p>
+    <w:p>
+      <w:r>
+        <w:t>На первый взгляд кажется, что тестирование случайным образом созданных строк не даст ничего, кроме значения фитнеса для этих проверяемых точек.</w:t>
+      </w:r>
+    </w:p>
+    <w:p>
+      <w:pPr>
+        <w:rPr>
+          <w:lang w:val="en-US"/>
+        </w:rPr>
+      </w:pPr>
+      <w:r>
+        <w:rPr>
+          <w:lang w:val="en-US"/>
+        </w:rPr>
+        <w:t>One additional thing that the manager learned is that $3 is the average fitness of the population. It is an estimate of the average fitness of the</w:t>
+      </w:r>
+      <w:r>
+        <w:rPr>
+          <w:lang w:val="en-US"/>
+        </w:rPr>
+        <w:t xml:space="preserve"> </w:t>
+      </w:r>
+      <w:r>
+        <w:rPr>
+          <w:lang w:val="en-US"/>
+        </w:rPr>
+        <w:t>search space. This estimate has a statistical variance associated with it, since it is not the average of all KL points in the search space but</w:t>
+      </w:r>
+      <w:r>
+        <w:rPr>
+          <w:lang w:val="en-US"/>
+        </w:rPr>
+        <w:t xml:space="preserve"> </w:t>
+      </w:r>
+      <w:r>
+        <w:rPr>
+          <w:lang w:val="en-US"/>
+        </w:rPr>
+        <w:t>merely a calculation based on the four explicitly tested points.</w:t>
+      </w:r>
+    </w:p>
+    <w:p>
+      <w:r>
+        <w:t>С помощью полученных значений фитнеса можно узнать средний фитнес популяции. Это оценка средней пригодности пространства поиска. Она имеет статистическую дисперсию, т.к. это не среднее значение всех точек пространства поиска, а лишь расчет, основанный на тестируемых точках.</w:t>
+      </w:r>
+    </w:p>
+    <w:p>
+      <w:r>
+        <w:t xml:space="preserve">После получения среднего значения фитнеса мы иначе смотрим на проверенные строки популяции. </w:t>
+      </w:r>
+      <w:r>
+        <w:t>Теперь можно увидеть, какие строки лучше, и насколько лучше остальных они решают заданную проблему.</w:t>
+      </w:r>
+    </w:p>
+    <w:p>
+      <w:r>
+        <w:rPr>
+          <w:lang w:val="en-US"/>
+        </w:rPr>
+        <w:t>We return to the key question: What is the manager going to do during the second week of operation of the restaurants?</w:t>
+      </w:r>
+    </w:p>
+    <w:p>
+      <w:r>
+        <w:t>Теперь необходимо решить, что делать дальше.</w:t>
+      </w:r>
+    </w:p>
+    <w:p>
+      <w:r>
+        <w:rPr>
+          <w:lang w:val="en-US"/>
+        </w:rPr>
+        <w:t>One option the manager might consider for week 2 is to continue to randomly select new points from the search space and test them. A blind</w:t>
+      </w:r>
+      <w:r>
+        <w:rPr>
+          <w:lang w:val="en-US"/>
+        </w:rPr>
+        <w:t xml:space="preserve"> </w:t>
+      </w:r>
+      <w:r>
+        <w:rPr>
+          <w:lang w:val="en-US"/>
+        </w:rPr>
+        <w:t xml:space="preserve">random search strategy is </w:t>
+      </w:r>
+      <w:proofErr w:type="spellStart"/>
+      <w:r>
+        <w:rPr>
+          <w:lang w:val="en-US"/>
+        </w:rPr>
+        <w:t>nonadaptive</w:t>
+      </w:r>
+      <w:proofErr w:type="spellEnd"/>
+      <w:r>
+        <w:rPr>
+          <w:lang w:val="en-US"/>
+        </w:rPr>
+        <w:t xml:space="preserve"> and </w:t>
+      </w:r>
+      <w:proofErr w:type="spellStart"/>
+      <w:r>
+        <w:rPr>
+          <w:lang w:val="en-US"/>
+        </w:rPr>
+        <w:t>nonintelligent</w:t>
+      </w:r>
+      <w:proofErr w:type="spellEnd"/>
+      <w:r>
+        <w:rPr>
+          <w:lang w:val="en-US"/>
+        </w:rPr>
+        <w:t xml:space="preserve"> in the sense that it does not use information that has already been learned about the</w:t>
+      </w:r>
+      <w:r>
+        <w:rPr>
+          <w:lang w:val="en-US"/>
+        </w:rPr>
+        <w:t xml:space="preserve"> </w:t>
+      </w:r>
+      <w:r>
+        <w:rPr>
+          <w:lang w:val="en-US"/>
+        </w:rPr>
+        <w:t xml:space="preserve">environment to influence the subsequent direction of the search. For any problem with a nontrivial search space, </w:t>
+      </w:r>
+      <w:r>
+        <w:rPr>
+          <w:lang w:val="en-US"/>
+        </w:rPr>
+        <w:lastRenderedPageBreak/>
+        <w:t>it will not be possible to test</w:t>
+      </w:r>
+      <w:r>
+        <w:rPr>
+          <w:lang w:val="en-US"/>
+        </w:rPr>
+        <w:t xml:space="preserve"> </w:t>
+      </w:r>
+      <w:r>
+        <w:rPr>
+          <w:lang w:val="en-US"/>
+        </w:rPr>
+        <w:t>more than a tiny fraction of the total number of points in the search space using blind random search. There are KL points in the search space</w:t>
+      </w:r>
+      <w:r>
+        <w:rPr>
+          <w:lang w:val="en-US"/>
+        </w:rPr>
+        <w:t xml:space="preserve"> </w:t>
+      </w:r>
+      <w:r>
+        <w:rPr>
+          <w:lang w:val="en-US"/>
+        </w:rPr>
+        <w:t>for a problem represented by a string of length L over an alphabet of size K. For example, even if it were possible to test a billion (109) points</w:t>
+      </w:r>
+      <w:r>
+        <w:rPr>
+          <w:lang w:val="en-US"/>
+        </w:rPr>
+        <w:t xml:space="preserve"> </w:t>
+      </w:r>
+      <w:r>
+        <w:rPr>
+          <w:lang w:val="en-US"/>
+        </w:rPr>
+        <w:t>per second and if the blind random search had been going on since the beginning of the universe (i.e., about 15 billion years), it would be</w:t>
+      </w:r>
+      <w:r>
+        <w:rPr>
+          <w:lang w:val="en-US"/>
+        </w:rPr>
+        <w:t xml:space="preserve"> </w:t>
+      </w:r>
+      <w:r>
+        <w:rPr>
+          <w:lang w:val="en-US"/>
+        </w:rPr>
+        <w:t>possible to have searched only about 1027 points with blind random search. A search space of 1027 » 290 points corresponds to a binary string</w:t>
+      </w:r>
+      <w:r>
+        <w:rPr>
+          <w:lang w:val="en-US"/>
+        </w:rPr>
+        <w:t xml:space="preserve"> </w:t>
+      </w:r>
+      <w:r>
+        <w:rPr>
+          <w:lang w:val="en-US"/>
+        </w:rPr>
+        <w:t>with the relatively modest length L = 90.</w:t>
+      </w:r>
+    </w:p>
+    <w:p>
+      <w:r>
+        <w:t>Одним из вариантов может быть продолжение случайного выбора точек пространства поиска и проверка их пригодности.</w:t>
+      </w:r>
+      <w:r>
+        <w:t xml:space="preserve"> Но случайный слепой пои</w:t>
+      </w:r>
+      <w:proofErr w:type="gramStart"/>
+      <w:r>
+        <w:t>ск стр</w:t>
+      </w:r>
+      <w:proofErr w:type="gramEnd"/>
+      <w:r>
+        <w:t>атегии не адаптивен и не интеллектуален в том смысле, что мы не используем полученную информацию об окружающей среде, чтобы повлиять на направление поиска.</w:t>
+      </w:r>
+      <w:r>
+        <w:t xml:space="preserve"> </w:t>
+      </w:r>
+      <w:r>
+        <w:t>Для любой проблемы с нетривиальным пространством поиска невозможно протестировать больше, чем очень малую часть от общего количества точек пространства поиска методом случайного слепого поиска. Пусть есть</w:t>
+      </w:r>
+      <w:r>
+        <w:t xml:space="preserve"> </w:t>
+      </w:r>
+      <w:r>
+        <w:rPr>
+          <w:lang w:val="en-US"/>
+        </w:rPr>
+        <w:t>K</w:t>
+      </w:r>
+      <w:r>
+        <w:rPr>
+          <w:vertAlign w:val="superscript"/>
+          <w:lang w:val="en-US"/>
+        </w:rPr>
+        <w:t>L</w:t>
+      </w:r>
+      <w:r>
+        <w:t xml:space="preserve"> точек</w:t>
+      </w:r>
+      <w:r>
+        <w:t xml:space="preserve"> проблемной области,</w:t>
+      </w:r>
+      <w:r>
+        <w:t xml:space="preserve"> представленных</w:t>
+      </w:r>
+      <w:r>
+        <w:t xml:space="preserve"> в виде </w:t>
+      </w:r>
+      <w:r>
+        <w:t xml:space="preserve">строк размером </w:t>
+      </w:r>
+      <w:r>
+        <w:rPr>
+          <w:lang w:val="en-US"/>
+        </w:rPr>
+        <w:t>L</w:t>
+      </w:r>
+      <w:r>
+        <w:t xml:space="preserve"> над алфавитом размера </w:t>
+      </w:r>
+      <w:r>
+        <w:rPr>
+          <w:lang w:val="en-US"/>
+        </w:rPr>
+        <w:t>K</w:t>
+      </w:r>
+      <w:r>
+        <w:t>.</w:t>
+      </w:r>
+      <w:r>
+        <w:t xml:space="preserve"> </w:t>
+      </w:r>
+      <w:r>
+        <w:t xml:space="preserve">Например, если возможно проверить миллиард точек за секунду, и если слепой случайный поиск продолжается с начала Вселенной </w:t>
+      </w:r>
+      <w:r>
+        <w:t>(</w:t>
+      </w:r>
+      <w:r>
+        <w:t>т.е. около 15 млрд. лет</w:t>
+      </w:r>
+      <w:r>
+        <w:t>)</w:t>
+      </w:r>
+      <w:r>
+        <w:t>, то мы бы нашли только около 10</w:t>
+      </w:r>
+      <w:r>
+        <w:rPr>
+          <w:vertAlign w:val="superscript"/>
+        </w:rPr>
+        <w:t>27</w:t>
+      </w:r>
+      <w:r>
+        <w:rPr>
+          <w:vertAlign w:val="superscript"/>
+        </w:rPr>
+        <w:t xml:space="preserve"> </w:t>
+      </w:r>
+      <w:r>
+        <w:t xml:space="preserve">точек пространства поиска. </w:t>
+      </w:r>
+      <w:r>
+        <w:t xml:space="preserve">Пространство поиска </w:t>
+      </w:r>
+      <w:r>
+        <w:t>10</w:t>
+      </w:r>
+      <w:r>
+        <w:rPr>
+          <w:vertAlign w:val="superscript"/>
+        </w:rPr>
+        <w:t>27</w:t>
+      </w:r>
+      <w:r>
+        <w:t xml:space="preserve"> – это приблизительно</w:t>
+      </w:r>
+      <m:oMath>
+        <m:r>
+          <w:rPr>
+            <w:rFonts w:ascii="Cambria Math" w:hAnsi="Cambria Math"/>
+            <w:vertAlign w:val="superscript"/>
+          </w:rPr>
+          <m:t xml:space="preserve"> </m:t>
+        </m:r>
+      </m:oMath>
+      <w:r>
+        <w:t>2</w:t>
+      </w:r>
+      <w:r>
+        <w:rPr>
+          <w:vertAlign w:val="superscript"/>
+        </w:rPr>
+        <w:t>90</w:t>
+      </w:r>
+      <w:r>
+        <w:t xml:space="preserve"> точек, соответствующих двоичной строке с относительно скромной длиной </w:t>
+      </w:r>
+      <w:r>
+        <w:rPr>
+          <w:lang w:val="en-US"/>
+        </w:rPr>
+        <w:t>L</w:t>
+      </w:r>
+      <w:r>
+        <w:t xml:space="preserve"> = 90.</w:t>
+      </w:r>
+    </w:p>
+    <w:p>
+      <w:pPr>
+        <w:rPr>
+          <w:lang w:val="en-US"/>
+        </w:rPr>
+      </w:pPr>
+      <w:r>
+        <w:rPr>
+          <w:lang w:val="en-US"/>
+        </w:rPr>
+        <w:t>Another option the manager might consider for the second week of operation of his restaurants is to greedily exploit the best result from his</w:t>
+      </w:r>
+      <w:r>
+        <w:rPr>
+          <w:lang w:val="en-US"/>
+        </w:rPr>
+        <w:t xml:space="preserve"> </w:t>
+      </w:r>
+      <w:r>
+        <w:rPr>
+          <w:lang w:val="en-US"/>
+        </w:rPr>
+        <w:t>testing of the initial random population. The greedy exploitation strategy involves employing the 110 business strategy for all four restaurants</w:t>
+      </w:r>
+      <w:r>
+        <w:rPr>
+          <w:lang w:val="en-US"/>
+        </w:rPr>
+        <w:t xml:space="preserve"> </w:t>
+      </w:r>
+      <w:r>
+        <w:rPr>
+          <w:lang w:val="en-US"/>
+        </w:rPr>
+        <w:t>for every week in the future and not testing any additional points in the search space. Greedy exploitation is, unlike blind random search, an</w:t>
+      </w:r>
+      <w:r>
+        <w:rPr>
+          <w:lang w:val="en-US"/>
+        </w:rPr>
+        <w:t xml:space="preserve"> </w:t>
+      </w:r>
+      <w:r>
+        <w:rPr>
+          <w:lang w:val="en-US"/>
+        </w:rPr>
+        <w:t>adaptive strategy (i.e., an intelligent strategy), because it uses information learned at one stage of the search to influence the direction of the</w:t>
+      </w:r>
+    </w:p>
+    <w:p>
+      <w:pPr>
+        <w:rPr>
+          <w:lang w:val="en-US"/>
+        </w:rPr>
+      </w:pPr>
+      <w:proofErr w:type="gramStart"/>
+      <w:r>
+        <w:rPr>
+          <w:lang w:val="en-US"/>
+        </w:rPr>
+        <w:lastRenderedPageBreak/>
+        <w:t>search</w:t>
+      </w:r>
+      <w:proofErr w:type="gramEnd"/>
+      <w:r>
+        <w:rPr>
+          <w:lang w:val="en-US"/>
+        </w:rPr>
+        <w:t xml:space="preserve"> at the next stage. Greedy exploitation can be expected to produce a payoff of $6 per restaurant per week. On the basis of the current $3</w:t>
+      </w:r>
+      <w:r>
+        <w:rPr>
+          <w:lang w:val="en-US"/>
+        </w:rPr>
+        <w:t xml:space="preserve"> </w:t>
+      </w:r>
+      <w:r>
+        <w:rPr>
+          <w:lang w:val="en-US"/>
+        </w:rPr>
+        <w:t>estimate for the average fitness of points in the search space as a whole, greedy exploitation can be expected to be twice as good as blind</w:t>
+      </w:r>
+      <w:r>
+        <w:rPr>
+          <w:lang w:val="en-US"/>
+        </w:rPr>
+        <w:t xml:space="preserve"> </w:t>
+      </w:r>
+      <w:r>
+        <w:rPr>
+          <w:lang w:val="en-US"/>
+        </w:rPr>
+        <w:t>random search.</w:t>
+      </w:r>
+    </w:p>
+    <w:p>
+      <w:r>
+        <w:t>Другой вариант состоит в</w:t>
+      </w:r>
+      <w:r>
+        <w:t xml:space="preserve"> «жадном»</w:t>
+      </w:r>
+      <w:r>
+        <w:t xml:space="preserve"> использовании лучшего результат</w:t>
+      </w:r>
+      <w:r>
+        <w:t>а тестирования начальной популяции. «Жадная» стратегия предполагает применение этого лучшего результата без тестирования каких-либо других точек пространства</w:t>
+      </w:r>
+      <w:proofErr w:type="gramStart"/>
+      <w:r>
+        <w:t xml:space="preserve">. </w:t>
+      </w:r>
+      <w:proofErr w:type="gramEnd"/>
+      <w:r>
+        <w:t xml:space="preserve">«Жадная» стратегия, в отличие от случайного слепого поиска, является адаптивной и интеллектуальной, потому что использует </w:t>
+      </w:r>
+      <w:r>
+        <w:t>информацию</w:t>
+      </w:r>
+      <w:r>
+        <w:t xml:space="preserve">, полученную на одном этапе поиска, чтобы </w:t>
+      </w:r>
+      <w:r>
+        <w:t>влиять на направление поиска следующего шага.</w:t>
+      </w:r>
+      <w:r>
+        <w:t xml:space="preserve"> </w:t>
+      </w:r>
+      <w:r>
+        <w:t>В целом можно ожидать, что такая стратегия</w:t>
+      </w:r>
+      <w:r>
+        <w:t xml:space="preserve"> будет в два раза </w:t>
+      </w:r>
+      <w:r>
+        <w:t>лучше случайного слепого поиска.</w:t>
+      </w:r>
+    </w:p>
+    <w:p>
+      <w:r>
+        <w:rPr>
+          <w:lang w:val="en-US"/>
+        </w:rPr>
+        <w:t>But greedy exploitation overlooks the virtual certainty that there are better points in the search space than those accidently chosen in the</w:t>
+      </w:r>
+      <w:r>
+        <w:rPr>
+          <w:lang w:val="en-US"/>
+        </w:rPr>
+        <w:t xml:space="preserve"> </w:t>
+      </w:r>
+      <w:r>
+        <w:rPr>
+          <w:lang w:val="en-US"/>
+        </w:rPr>
+        <w:t>necessarily tiny initial random sampling of points. In any interesting search space of meaningful size, it is unlikely that the best-of-generation</w:t>
+      </w:r>
+      <w:r>
+        <w:rPr>
+          <w:lang w:val="en-US"/>
+        </w:rPr>
+        <w:t xml:space="preserve"> </w:t>
+      </w:r>
+      <w:r>
+        <w:rPr>
+          <w:lang w:val="en-US"/>
+        </w:rPr>
+        <w:t>point found in a small initial random sample would be the global optimum of the search space, and it is similarly unlikely that the best-of</w:t>
+      </w:r>
+      <w:r>
+        <w:rPr>
+          <w:lang w:val="en-US"/>
+        </w:rPr>
+        <w:t xml:space="preserve"> </w:t>
+      </w:r>
+      <w:r>
+        <w:rPr>
+          <w:lang w:val="en-US"/>
+        </w:rPr>
+        <w:t>generation</w:t>
+      </w:r>
+      <w:r>
+        <w:rPr>
+          <w:lang w:val="en-US"/>
+        </w:rPr>
+        <w:t xml:space="preserve"> </w:t>
+      </w:r>
+      <w:r>
+        <w:rPr>
+          <w:lang w:val="en-US"/>
+        </w:rPr>
+        <w:t>point in an early generation would be the global optimum. The goal is to maximize the profits over time, and greedy exploitation is</w:t>
+      </w:r>
+      <w:r>
+        <w:rPr>
+          <w:lang w:val="en-US"/>
+        </w:rPr>
+        <w:t xml:space="preserve"> </w:t>
+      </w:r>
+      <w:r>
+        <w:rPr>
+          <w:lang w:val="en-US"/>
+        </w:rPr>
+        <w:t>highly premature at this stage.</w:t>
+      </w:r>
+    </w:p>
+    <w:p>
+      <w:pPr>
+        <w:rPr>
+          <w:lang w:val="en-US"/>
+        </w:rPr>
+      </w:pPr>
+      <w:r>
+        <w:t>Но «жадная» стратегия дает мнимую уверенность, что лучшая точка пространства</w:t>
+      </w:r>
+      <w:r>
+        <w:t xml:space="preserve"> поиска будет случайно выбрана в маленькую начальную популяцию. В любом интересном пространстве поиска значимого размера маловероятно, что лучшая точка поколения начальной популяции окажется глобальным оптимумом всего пространства поиска, это маловероятно также для всех ранних поколений.</w:t>
+      </w:r>
+      <w:r>
+        <w:t xml:space="preserve"> </w:t>
+      </w:r>
+      <w:r>
+        <w:t>Наша цель состоит в максимизации пользы на протяжени</w:t>
+      </w:r>
+      <w:proofErr w:type="gramStart"/>
+      <w:r>
+        <w:t>е</w:t>
+      </w:r>
+      <w:proofErr w:type="gramEnd"/>
+      <w:r>
+        <w:t xml:space="preserve"> большого промежутка времени, а «жадная» стратегия весьма преждевременна на данном этапе.</w:t>
+      </w:r>
+    </w:p>
+    <w:p>
+      <w:pPr>
+        <w:rPr>
+          <w:lang w:val="en-US"/>
+        </w:rPr>
+      </w:pPr>
+      <w:r>
+        <w:rPr>
+          <w:lang w:val="en-US"/>
+        </w:rPr>
+        <w:lastRenderedPageBreak/>
+        <w:t>While acknowledging that greedy exploitation of the currently observed best-of-generation point in the population (110) to the exclusion of</w:t>
+      </w:r>
+      <w:r>
+        <w:rPr>
+          <w:lang w:val="en-US"/>
+        </w:rPr>
+        <w:t xml:space="preserve"> </w:t>
+      </w:r>
+      <w:r>
+        <w:rPr>
+          <w:lang w:val="en-US"/>
+        </w:rPr>
+        <w:t>everything else is not advisable, we nonetheless must give considerable weight to the fact that 110 performs at twice the estimated average of</w:t>
+      </w:r>
+      <w:r>
+        <w:rPr>
+          <w:lang w:val="en-US"/>
+        </w:rPr>
+        <w:t xml:space="preserve"> </w:t>
+      </w:r>
+      <w:r>
+        <w:rPr>
+          <w:lang w:val="en-US"/>
+        </w:rPr>
+        <w:t>the search space as a whole. Indeed, because of this one fact alone, all future exploration of random points in the search space now carries a</w:t>
+      </w:r>
+      <w:r>
+        <w:rPr>
+          <w:lang w:val="en-US"/>
+        </w:rPr>
+        <w:t xml:space="preserve"> </w:t>
+      </w:r>
+      <w:r>
+        <w:rPr>
+          <w:lang w:val="en-US"/>
+        </w:rPr>
+        <w:t>known and rather hefty cost of exploration. In particular, the estimated cost of testing a new random point in the search space is now</w:t>
+      </w:r>
+      <w:r>
+        <w:rPr>
+          <w:lang w:val="en-US"/>
+        </w:rPr>
+        <w:t xml:space="preserve"> </w:t>
+      </w:r>
+      <w:r>
+        <w:rPr>
+          <w:lang w:val="en-US"/>
+        </w:rPr>
+        <w:t>$6 - $3 = $3 per test. That is, for each new random point we test, we must forgo the now-known and available payoff of $6.</w:t>
+      </w:r>
+    </w:p>
+    <w:p>
+      <w:r>
+        <w:t>Признавая, что мы нашли лучшую точку поколения, не рекомендуется исключать все остальные точки. Мы должны дать преимущество всем точкам, превосходящим среднее значение фитнеса.</w:t>
+      </w:r>
+    </w:p>
+    <w:p>
+      <w:r>
+        <w:rPr>
+          <w:lang w:val="en-US"/>
+        </w:rPr>
+        <w:t>But if we do not test any new points, we are left only with the already-rejected option of greedily exploiting forever the currently observed</w:t>
+      </w:r>
+      <w:r>
+        <w:rPr>
+          <w:lang w:val="en-US"/>
+        </w:rPr>
+        <w:t xml:space="preserve"> </w:t>
+      </w:r>
+      <w:r>
+        <w:rPr>
+          <w:lang w:val="en-US"/>
+        </w:rPr>
+        <w:t>best point from the small initial random sampling. There is also a rather hefty cost of not testing a new random point in the search space. This</w:t>
+      </w:r>
+      <w:r>
+        <w:rPr>
+          <w:lang w:val="en-US"/>
+        </w:rPr>
+        <w:t xml:space="preserve"> </w:t>
+      </w:r>
+      <w:r>
+        <w:rPr>
+          <w:lang w:val="en-US"/>
+        </w:rPr>
+        <w:t xml:space="preserve">cost is </w:t>
+      </w:r>
+      <w:proofErr w:type="spellStart"/>
+      <w:r>
+        <w:rPr>
+          <w:lang w:val="en-US"/>
+        </w:rPr>
+        <w:t>fmax</w:t>
+      </w:r>
+      <w:proofErr w:type="spellEnd"/>
+      <w:r>
+        <w:rPr>
+          <w:lang w:val="en-US"/>
+        </w:rPr>
+        <w:t xml:space="preserve"> - $6, where </w:t>
+      </w:r>
+      <w:proofErr w:type="spellStart"/>
+      <w:r>
+        <w:rPr>
+          <w:lang w:val="en-US"/>
+        </w:rPr>
+        <w:t>fmax</w:t>
+      </w:r>
+      <w:proofErr w:type="spellEnd"/>
+      <w:r>
+        <w:rPr>
+          <w:lang w:val="en-US"/>
+        </w:rPr>
+        <w:t xml:space="preserve"> is the as-yet-unknown fitness of the global maximum of the search space. Since we are not likely to have stumbled</w:t>
+      </w:r>
+      <w:r>
+        <w:rPr>
+          <w:lang w:val="en-US"/>
+        </w:rPr>
+        <w:t xml:space="preserve"> </w:t>
+      </w:r>
+      <w:r>
+        <w:rPr>
+          <w:lang w:val="en-US"/>
+        </w:rPr>
+        <w:t>into anything like the global maximum of the search space on our tiny test of initial random points, this unknown cost is likely to be very</w:t>
+      </w:r>
+      <w:r>
+        <w:rPr>
+          <w:lang w:val="en-US"/>
+        </w:rPr>
+        <w:t xml:space="preserve"> </w:t>
+      </w:r>
+      <w:r>
+        <w:rPr>
+          <w:lang w:val="en-US"/>
+        </w:rPr>
+        <w:t>much larger than the $6 - $3 = $3 estimated cost of testing a new random point. Moreover, if we continue this greedy exploitation of this</w:t>
+      </w:r>
+      <w:r>
+        <w:rPr>
+          <w:lang w:val="en-US"/>
+        </w:rPr>
+        <w:t xml:space="preserve"> </w:t>
+      </w:r>
+      <w:r>
+        <w:rPr>
+          <w:lang w:val="en-US"/>
+        </w:rPr>
+        <w:t>almost certainly suboptimal point, we will suffer the cost of failing to find a better point for all future time periods.</w:t>
+      </w:r>
+    </w:p>
+    <w:p>
+      <w:r>
+        <w:t>Но если мы не будет проверять новые точки пространства, то вернемся к только что отклоненной «жадной» стратегии, т.е. будем наблюдать только за лучшими точками начальной выборки.</w:t>
+      </w:r>
+    </w:p>
+    <w:p>
+      <w:pPr>
+        <w:rPr>
+          <w:lang w:val="en-US"/>
+        </w:rPr>
+      </w:pPr>
+      <w:r>
+        <w:rPr>
+          <w:lang w:val="en-US"/>
+        </w:rPr>
+        <w:t>An optimally adaptive (intelligent) system should process currently available information about payoff from the unknown environment so as</w:t>
+      </w:r>
+      <w:r>
+        <w:rPr>
+          <w:lang w:val="en-US"/>
+        </w:rPr>
+        <w:t xml:space="preserve"> </w:t>
+      </w:r>
+      <w:r>
+        <w:rPr>
+          <w:lang w:val="en-US"/>
+        </w:rPr>
+        <w:t xml:space="preserve">to find the optimal tradeoff between the cost of exploration of new points in the search space and the </w:t>
+      </w:r>
+      <w:r>
+        <w:rPr>
+          <w:lang w:val="en-US"/>
+        </w:rPr>
+        <w:lastRenderedPageBreak/>
+        <w:t>cost of exploitation of already-evaluated</w:t>
+      </w:r>
+      <w:r>
+        <w:rPr>
+          <w:lang w:val="en-US"/>
+        </w:rPr>
+        <w:t xml:space="preserve"> </w:t>
+      </w:r>
+      <w:r>
+        <w:rPr>
+          <w:lang w:val="en-US"/>
+        </w:rPr>
+        <w:t>points in the search space. This tradeoff must also reflect the statistical variance inherently associated with costs that are merely estimated</w:t>
+      </w:r>
+      <w:r>
+        <w:rPr>
+          <w:lang w:val="en-US"/>
+        </w:rPr>
+        <w:t xml:space="preserve"> </w:t>
+      </w:r>
+      <w:r>
+        <w:rPr>
+          <w:lang w:val="en-US"/>
+        </w:rPr>
+        <w:t>costs.</w:t>
+      </w:r>
+    </w:p>
+    <w:p>
+      <w:r>
+        <w:t>Оптимальная адаптивная (интеллектуальная) система должна обрабатывать имеющуюся на данный момент информацию об окружающей среде, чтобы найти оптимальное соотношение между стоимостью освоения новых точек в пространстве и стоимостью применения уже оцененных точек проблемной области.</w:t>
+      </w:r>
+      <w:r>
+        <w:t xml:space="preserve"> Этот </w:t>
+      </w:r>
+      <w:r>
+        <w:t>выбор,</w:t>
+      </w:r>
+      <w:r>
+        <w:t xml:space="preserve"> по сути</w:t>
+      </w:r>
+      <w:r>
+        <w:t>,</w:t>
+      </w:r>
+      <w:r>
+        <w:t xml:space="preserve"> должен отражать статистическую дисперсию, связанную с затратами</w:t>
+      </w:r>
+      <w:r>
+        <w:t>.</w:t>
+      </w:r>
+    </w:p>
+    <w:p>
+      <w:r>
+        <w:rPr>
+          <w:lang w:val="en-US"/>
+        </w:rPr>
+        <w:t>Only the four individuals from the population are explicitly tested for fitness, and only these four individuals appear in genetic algorithm worksheets (such as table 3.8). However, in the genetic algorithm, as in nature, the individuals actually present in the population are of secondary importance to the evolutionary process. In nature, if a particular individual survives to the age of reproduction and actually reproduces sexually, at least some of the chromosomes of that individual are preserved in the chromosomes of its offspring in the next generation of the population. With the exceptions of identical twins and asexual reproduction, one rarely sees two exact copies of any particular individual. It is the genetic profile of the population as a whole (i.e., the schemata), as contained in the chromosomes of the individuals of the population, that is of primary importance. The individuals in the population are merely the vehicles for collectively transmitting a genetic profile and the guinea pigs for testing fitness in the environment.</w:t>
+      </w:r>
+    </w:p>
+    <w:p>
+      <w:r>
+        <w:t xml:space="preserve">Однако в генетическом алгоритме, как и в природе, особи, фактически находящиеся в популяции, имеют второстепенное значение для эволюционного процесса. </w:t>
+      </w:r>
+      <w:bookmarkStart w:id="3" w:name="_GoBack"/>
       <w:bookmarkEnd w:id="3"/>
-    </w:p>
-    <w:p>
-      <w:r>
-        <w:rPr>
-          <w:lang w:val="en-US"/>
-        </w:rPr>
-        <w:t>It would superficially appear that testing the four random strings does nothing more than provide values of fitness for those four explicitly tested points.</w:t>
-      </w:r>
-    </w:p>
-    <w:p>
-      <w:pPr>
-        <w:rPr>
-          <w:lang w:val="en-US"/>
-        </w:rPr>
-      </w:pPr>
     </w:p>
     <w:p>
       <w:pPr>
@@ -3892,9 +4736,6 @@
           <w:ilvl w:val="0"/>
           <w:numId w:val="4"/>
         </w:numPr>
-        <w:rPr>
-          <w:lang w:val="en-US"/>
-        </w:rPr>
       </w:pPr>
       <w:bookmarkStart w:id="4" w:name="_Toc421084207"/>
       <w:proofErr w:type="gramStart"/>
@@ -3902,7 +4743,68 @@
         <w:rPr>
           <w:lang w:val="en-US"/>
         </w:rPr>
-        <w:t>The Representation Problem for Genetic Algorithms</w:t>
+        <w:lastRenderedPageBreak/>
+        <w:t>The</w:t>
+      </w:r>
+      <w:r>
+        <w:rPr>
+          <w:lang w:val="en-US"/>
+        </w:rPr>
+        <w:t xml:space="preserve"> </w:t>
+      </w:r>
+      <w:r>
+        <w:rPr>
+          <w:lang w:val="en-US"/>
+        </w:rPr>
+        <w:t>Representation</w:t>
+      </w:r>
+      <w:r>
+        <w:rPr>
+          <w:lang w:val="en-US"/>
+        </w:rPr>
+        <w:t xml:space="preserve"> </w:t>
+      </w:r>
+      <w:r>
+        <w:rPr>
+          <w:lang w:val="en-US"/>
+        </w:rPr>
+        <w:t>Problem</w:t>
+      </w:r>
+      <w:r>
+        <w:rPr>
+          <w:lang w:val="en-US"/>
+        </w:rPr>
+        <w:t xml:space="preserve"> </w:t>
+      </w:r>
+      <w:r>
+        <w:rPr>
+          <w:lang w:val="en-US"/>
+        </w:rPr>
+        <w:t>for</w:t>
+      </w:r>
+      <w:r>
+        <w:rPr>
+          <w:lang w:val="en-US"/>
+        </w:rPr>
+        <w:t xml:space="preserve"> </w:t>
+      </w:r>
+      <w:r>
+        <w:rPr>
+          <w:lang w:val="en-US"/>
+        </w:rPr>
+        <w:t>Genetic</w:t>
+      </w:r>
+      <w:r>
+        <w:rPr>
+          <w:lang w:val="en-US"/>
+        </w:rPr>
+        <w:t xml:space="preserve"> </w:t>
+      </w:r>
+      <w:r>
+        <w:rPr>
+          <w:lang w:val="en-US"/>
+        </w:rPr>
+        <w:t>Algorithms</w:t>
       </w:r>
       <w:r>
         <w:rPr>
@@ -3921,36 +4823,24 @@
         <w:t>Проблема</w:t>
       </w:r>
       <w:r>
-        <w:rPr>
-          <w:lang w:val="en-US"/>
-        </w:rPr>
         <w:t xml:space="preserve"> </w:t>
       </w:r>
       <w:r>
         <w:t>представления</w:t>
       </w:r>
       <w:r>
-        <w:rPr>
-          <w:lang w:val="en-US"/>
-        </w:rPr>
         <w:t xml:space="preserve"> </w:t>
       </w:r>
       <w:r>
         <w:t>в</w:t>
       </w:r>
       <w:r>
-        <w:rPr>
-          <w:lang w:val="en-US"/>
-        </w:rPr>
         <w:t xml:space="preserve"> </w:t>
       </w:r>
       <w:r>
         <w:t>генетических</w:t>
       </w:r>
       <w:r>
-        <w:rPr>
-          <w:lang w:val="en-US"/>
-        </w:rPr>
         <w:t xml:space="preserve"> </w:t>
       </w:r>
       <w:r>
@@ -3968,56 +4858,95 @@
         <w:rPr>
           <w:lang w:val="en-US"/>
         </w:rPr>
-        <w:t xml:space="preserve">Representation is a key issue in genetic algorithm work because genetic algorithms directly manipulate a coded representation of the problem and because the representation scheme can severely limit the window by which a system observes </w:t>
+        <w:t>Representation</w:t>
+      </w:r>
+      <w:r>
+        <w:rPr>
+          <w:lang w:val="en-US"/>
+        </w:rPr>
+        <w:t xml:space="preserve"> </w:t>
+      </w:r>
+      <w:r>
+        <w:rPr>
+          <w:lang w:val="en-US"/>
+        </w:rPr>
+        <w:t>is</w:t>
+      </w:r>
+      <w:r>
+        <w:rPr>
+          <w:lang w:val="en-US"/>
+        </w:rPr>
+        <w:t xml:space="preserve"> </w:t>
+      </w:r>
+      <w:r>
+        <w:rPr>
+          <w:lang w:val="en-US"/>
+        </w:rPr>
+        <w:t>a</w:t>
+      </w:r>
+      <w:r>
+        <w:rPr>
+          <w:lang w:val="en-US"/>
+        </w:rPr>
+        <w:t xml:space="preserve"> </w:t>
+      </w:r>
+      <w:r>
+        <w:rPr>
+          <w:lang w:val="en-US"/>
+        </w:rPr>
+        <w:t xml:space="preserve">key issue in genetic algorithm work because genetic algorithms directly manipulate a coded representation of the problem and because the representation scheme can severely limit the window by which a system observes </w:t>
       </w:r>
       <w:proofErr w:type="gramStart"/>
       <w:r>
         <w:rPr>
           <w:lang w:val="en-US"/>
         </w:rPr>
+        <w:t>its</w:t>
+      </w:r>
+      <w:proofErr w:type="gramEnd"/>
+      <w:r>
+        <w:rPr>
+          <w:lang w:val="en-US"/>
+        </w:rPr>
+        <w:t xml:space="preserve"> world</w:t>
+      </w:r>
+      <w:r>
+        <w:rPr>
+          <w:lang w:val="en-US"/>
+        </w:rPr>
+        <w:t>. The conventional genetic algorithm operating on fixed-length character strings is capable of solving a great many problems. The mathematical tractability of fixed- length character strings (as compared with mathematical structures which are more complex) permitted Holland and subsequent researchers to construct a significant body of theory as to why genetic algorithms work. Nonetheless, the use of fixed-length character strings leaves many issues unsettled.</w:t>
+      </w:r>
+    </w:p>
+    <w:p>
+      <w:r>
+        <w:t>Представление является ключевым вопросом в генетическом алгоритме, потому что генетические алгоритмы работаю непосредственно с кодовым представлением проблемы. Обычный генетический алгоритм, работающий с символьными строками фиксированной длины, способен решить множество проблем. Тем не менее, использованием строк заданной длины оставляет много вопросов нерешенными.</w:t>
+      </w:r>
+    </w:p>
+    <w:p>
+      <w:pPr>
+        <w:rPr>
+          <w:lang w:val="en-US"/>
+        </w:rPr>
+      </w:pPr>
+      <w:r>
+        <w:rPr>
+          <w:lang w:val="en-US"/>
+        </w:rPr>
+        <w:t>For many problems, the most natural representation for a solution is a hierarchical computer program rather than a fixed-length character string. The size and the shape of the hierarchical computer program that will solve a given problem are generally not known in advance, so the program should have the potential of changing its size and shape. It is difficult, unnatural, and constraining to represent hierarchical computer programs of dynamically varying sizes and shapes with fixed-length character strings.</w:t>
+      </w:r>
+    </w:p>
+    <w:p>
+      <w:pPr>
+        <w:rPr>
+          <w:lang w:val="en-US"/>
+        </w:rPr>
+      </w:pPr>
+      <w:r>
+        <w:t xml:space="preserve">Для большинства проблем наиболее естественным представлением для решения проблемы является иерархическая компьютерная программа, а не символьная строка заданной длины. Размер и вид иерархической компьютерной программы, которая позволит решить данную проблему, как правило, неизвестны заранее, поэтому программа должна иметь возможность </w:t>
+      </w:r>
+      <w:r>
         <w:lastRenderedPageBreak/>
-        <w:t>its</w:t>
-      </w:r>
-      <w:proofErr w:type="gramEnd"/>
-      <w:r>
-        <w:rPr>
-          <w:lang w:val="en-US"/>
-        </w:rPr>
-        <w:t xml:space="preserve"> world</w:t>
-      </w:r>
-      <w:r>
-        <w:rPr>
-          <w:lang w:val="en-US"/>
-        </w:rPr>
-        <w:t>. The conventional genetic algorithm operating on fixed-length character strings is capable of solving a great many problems. The mathematical tractability of fixed- length character strings (as compared with mathematical structures which are more complex) permitted Holland and subsequent researchers to construct a significant body of theory as to why genetic algorithms work. Nonetheless, the use of fixed-length character strings leaves many issues unsettled.</w:t>
-      </w:r>
-    </w:p>
-    <w:p>
-      <w:r>
-        <w:t>Представление является ключевым вопросом в генетическом алгоритме, потому что генетические алгоритмы работаю непосредственно с кодовым представлением проблемы. Обычный генетический алгоритм, работающий с символьными строками фиксированной длины, способен решить множество проблем. Тем не менее, использованием строк заданной длины оставляет много вопросов нерешенными.</w:t>
-      </w:r>
-    </w:p>
-    <w:p>
-      <w:pPr>
-        <w:rPr>
-          <w:lang w:val="en-US"/>
-        </w:rPr>
-      </w:pPr>
-      <w:r>
-        <w:rPr>
-          <w:lang w:val="en-US"/>
-        </w:rPr>
-        <w:t>For many problems, the most natural representation for a solution is a hierarchical computer program rather than a fixed-length character string. The size and the shape of the hierarchical computer program that will solve a given problem are generally not known in advance, so the program should have the potential of changing its size and shape. It is difficult, unnatural, and constraining to represent hierarchical computer programs of dynamically varying sizes and shapes with fixed-length character strings.</w:t>
-      </w:r>
-    </w:p>
-    <w:p>
-      <w:pPr>
-        <w:rPr>
-          <w:lang w:val="en-US"/>
-        </w:rPr>
-      </w:pPr>
-      <w:r>
-        <w:t>Для большинства проблем наиболее естественным представлением для решения проблемы является иерархическая компьютерная программа, а не символьная строка заданной длины. Размер и вид иерархической компьютерной программы, которая позволит решить данную проблему, как правило, неизвестны заранее, поэтому программа должна иметь возможность изменения размера и вида.</w:t>
+        <w:t>изменения размера и вида.</w:t>
       </w:r>
       <w:r>
         <w:t xml:space="preserve"> Представлять символьные строки фиксированной длины в виде иерархической компьютерной программы, способной динамически изменять размер и вид, довольно трудно и неестественно.</w:t>
@@ -4045,14 +4974,7 @@
         <w:rPr>
           <w:lang w:val="en-US"/>
         </w:rPr>
-        <w:t xml:space="preserve">computer programs </w:t>
-      </w:r>
-      <w:r>
-        <w:rPr>
-          <w:lang w:val="en-US"/>
-        </w:rPr>
-        <w:lastRenderedPageBreak/>
-        <w:t>(into programs and subroutines) and the organization of behavior (into tasks and subtasks).</w:t>
+        <w:t>computer programs (into programs and subroutines) and the organization of behavior (into tasks and subtasks).</w:t>
       </w:r>
     </w:p>
     <w:p>
@@ -4254,6 +5176,7 @@
         <w:rPr>
           <w:lang w:val="en-US"/>
         </w:rPr>
+        <w:lastRenderedPageBreak/>
         <w:t>The term "computer program," of course, carries the connotation of the ability to do more than merely perform compositions of simple</w:t>
       </w:r>
       <w:r>
@@ -4278,14 +5201,7 @@
         <w:rPr>
           <w:lang w:val="en-US"/>
         </w:rPr>
-        <w:t xml:space="preserve">on the outcome of intermediate calculations, </w:t>
-      </w:r>
-      <w:r>
-        <w:rPr>
-          <w:lang w:val="en-US"/>
-        </w:rPr>
-        <w:lastRenderedPageBreak/>
-        <w:t>to perform operations in a hierarchical way, and to perform computations on variables of many</w:t>
+        <w:t>on the outcome of intermediate calculations, to perform operations in a hierarchical way, and to perform computations on variables of many</w:t>
       </w:r>
       <w:r>
         <w:rPr>
@@ -4416,14 +5332,14 @@
         <w:rPr>
           <w:lang w:val="en-US"/>
         </w:rPr>
-        <w:t xml:space="preserve">I claim that the process of solving these problems can be reformulated as a search for a highly fit individual computer program in the space of possible computer programs. When viewed in this way, the process of solving these problems becomes equivalent to searching a space of possible computer programs for the fittest individual computer program. In particular, the search space is the space of all possible computer programs composed of functions and terminals appropriate </w:t>
+        <w:t xml:space="preserve">I claim that the process of solving these problems can be reformulated as a search for a highly fit individual computer program in the space of possible computer </w:t>
       </w:r>
       <w:r>
         <w:rPr>
           <w:lang w:val="en-US"/>
         </w:rPr>
         <w:lastRenderedPageBreak/>
-        <w:t>to the problem domain. Genetic programming provides a way to search for this fittest individual computer program.</w:t>
+        <w:t>programs. When viewed in this way, the process of solving these problems becomes equivalent to searching a space of possible computer programs for the fittest individual computer program. In particular, the search space is the space of all possible computer programs composed of functions and terminals appropriate to the problem domain. Genetic programming provides a way to search for this fittest individual computer program.</w:t>
       </w:r>
     </w:p>
     <w:p>
@@ -4504,14 +5420,8 @@
         <w:rPr>
           <w:lang w:val="en-US"/>
         </w:rPr>
-        <w:t xml:space="preserve">Genetic programming starts with an initial population of randomly generated computer programs composed of functions and terminals appropriate to the problem domain. The functions may be standard arithmetic operations, standard programming operations, standard mathematical functions, logical functions, or </w:t>
-      </w:r>
-      <w:r>
-        <w:rPr>
-          <w:lang w:val="en-US"/>
-        </w:rPr>
         <w:lastRenderedPageBreak/>
-        <w:t>domain-specific functions. Depending on the particular problem, the computer program may be Boolean-valued, integer-valued, real-valued, complex-valued, vector-valued, symbolic-valued, or multiple-valued. The creation of this initial random population is, in effect, a blind random search of the search space of the problem</w:t>
+        <w:t>Genetic programming starts with an initial population of randomly generated computer programs composed of functions and terminals appropriate to the problem domain. The functions may be standard arithmetic operations, standard programming operations, standard mathematical functions, logical functions, or domain-specific functions. Depending on the particular problem, the computer program may be Boolean-valued, integer-valued, real-valued, complex-valued, vector-valued, symbolic-valued, or multiple-valued. The creation of this initial random population is, in effect, a blind random search of the search space of the problem</w:t>
       </w:r>
     </w:p>
     <w:p>
@@ -4636,6 +5546,7 @@
     </w:p>
     <w:p>
       <w:r>
+        <w:lastRenderedPageBreak/>
         <w:t xml:space="preserve">Для многих задач пригодность естественно измерять ошибкой, погрешностью компьютерной программы. Чем ближе эта ошибка к нулю, тем лучше данная программа. </w:t>
       </w:r>
       <w:r>
@@ -4652,92 +5563,174 @@
         <w:rPr>
           <w:lang w:val="en-US"/>
         </w:rPr>
+        <w:t>Typically, each computer program in the population is run over a number of different fitness cases so that its fitness is measured as a sum or an average over a variety of representative different situations. These fitness cases sometimes represent a sampling of different values of an independent variable or a sampling of different initial conditions of a system. For example, the fitness of an individual computer program in the population may be measured in terms of the sum of the absolute value of the differences between the output produced by the program and the correct answer to the problem. This sum may be taken over a sampling of 50 different inputs to the program. The 50 fitness cases may be chosen at random or may be structured in some way.</w:t>
+      </w:r>
+    </w:p>
+    <w:p>
+      <w:r>
+        <w:t>Как правило, каждая компьютерная программа популяции отработает в нескольких фитнес случаях, тогда фитнес будет считаться в виде суммы или среднего арифметического значений фитнеса всех случаев.</w:t>
+      </w:r>
+      <w:r>
+        <w:t xml:space="preserve"> </w:t>
+      </w:r>
+      <w:r>
+        <w:t>Эти фитнес случаи могут быть выборкой из различных значений независимой переменной или представлять собой выборку из различных начальных условий системы.</w:t>
+      </w:r>
+      <w:r>
+        <w:t xml:space="preserve"> Например, пригодность компьютерной программы может быть суммой абсолютной величины от разности вычисленного программой значения и корректного решения проблемы.</w:t>
+      </w:r>
+      <w:r>
+        <w:t xml:space="preserve"> </w:t>
+      </w:r>
+      <w:r>
+        <w:t>Эта сумма может быть получена из выборки 50 различных входных значений программы. 50 фитнес случаев могут быть выбраны случайным образом или структурированы другим способом.</w:t>
+      </w:r>
+    </w:p>
+    <w:p>
+      <w:r>
+        <w:rPr>
+          <w:lang w:val="en-US"/>
+        </w:rPr>
+        <w:t>Unless the problem is so small and simple that it can be easily solved by blind random search, the computer programs in generation 0 will have exceedingly poor fitness. Nonetheless, some individuals in the population will turn out to be somewhat fitter than others. These</w:t>
+      </w:r>
+      <w:r>
+        <w:t xml:space="preserve"> </w:t>
+      </w:r>
+      <w:r>
+        <w:rPr>
+          <w:lang w:val="en-US"/>
+        </w:rPr>
+        <w:t>differences</w:t>
+      </w:r>
+      <w:r>
+        <w:t xml:space="preserve"> </w:t>
+      </w:r>
+      <w:r>
+        <w:rPr>
+          <w:lang w:val="en-US"/>
+        </w:rPr>
+        <w:t>in</w:t>
+      </w:r>
+      <w:r>
+        <w:t xml:space="preserve"> </w:t>
+      </w:r>
+      <w:r>
+        <w:rPr>
+          <w:lang w:val="en-US"/>
+        </w:rPr>
+        <w:t>performance</w:t>
+      </w:r>
+      <w:r>
+        <w:t xml:space="preserve"> </w:t>
+      </w:r>
+      <w:r>
+        <w:rPr>
+          <w:lang w:val="en-US"/>
+        </w:rPr>
+        <w:t>are</w:t>
+      </w:r>
+      <w:r>
+        <w:t xml:space="preserve"> </w:t>
+      </w:r>
+      <w:r>
+        <w:rPr>
+          <w:lang w:val="en-US"/>
+        </w:rPr>
+        <w:t>then</w:t>
+      </w:r>
+      <w:r>
+        <w:t xml:space="preserve"> </w:t>
+      </w:r>
+      <w:r>
+        <w:rPr>
+          <w:lang w:val="en-US"/>
+        </w:rPr>
+        <w:t>exploited</w:t>
+      </w:r>
+      <w:r>
+        <w:t>.</w:t>
+      </w:r>
+    </w:p>
+    <w:p>
+      <w:pPr>
+        <w:rPr>
+          <w:lang w:val="en-US"/>
+        </w:rPr>
+      </w:pPr>
+      <w:r>
         <w:lastRenderedPageBreak/>
-        <w:t>Typically, each computer program in the population is run over a number of different fitness cases so that its fitness is measured as a sum or an average over a variety of representative different situations. These fitness cases sometimes represent a sampling of different values of an independent variable or a sampling of different initial conditions of a system. For example, the fitness of an individual computer program in the population may be measured in terms of the sum of the absolute value of the differences between the output produced by the program and the correct answer to the problem. This sum may be taken over a sampling of 50 different inputs to the program. The 50 fitness cases may be chosen at random or may be structured in some way.</w:t>
-      </w:r>
-    </w:p>
-    <w:p>
-      <w:r>
-        <w:t>Как правило, каждая компьютерная программа популяции отработает в нескольких фитнес случаях, тогда фитнес будет считаться в виде суммы или среднего арифметического значений фитнеса всех случаев.</w:t>
-      </w:r>
-      <w:r>
-        <w:t xml:space="preserve"> </w:t>
-      </w:r>
-      <w:r>
-        <w:t>Эти фитнес случаи могут быть выборкой из различных значений независимой переменной или представлять собой выборку из различных начальных условий системы.</w:t>
-      </w:r>
-      <w:r>
-        <w:t xml:space="preserve"> Например, пригодность компьютерной программы может быть суммой абсолютной величины от разности вычисленного программой значения и корректного решения проблемы.</w:t>
-      </w:r>
-      <w:r>
-        <w:t xml:space="preserve"> </w:t>
-      </w:r>
-      <w:r>
-        <w:t>Эта сумма может быть получена из выборки 50 различных входных значений программы. 50 фитнес случаев могут быть выбраны случайным образом или структурированы другим способом.</w:t>
-      </w:r>
-    </w:p>
-    <w:p>
-      <w:r>
-        <w:rPr>
-          <w:lang w:val="en-US"/>
-        </w:rPr>
-        <w:t>Unless the problem is so small and simple that it can be easily solved by blind random search, the computer programs in generation 0 will have exceedingly poor fitness. Nonetheless, some individuals in the population will turn out to be somewhat fitter than others. These</w:t>
-      </w:r>
-      <w:r>
-        <w:t xml:space="preserve"> </w:t>
-      </w:r>
-      <w:r>
-        <w:rPr>
-          <w:lang w:val="en-US"/>
-        </w:rPr>
-        <w:t>differences</w:t>
-      </w:r>
-      <w:r>
-        <w:t xml:space="preserve"> </w:t>
-      </w:r>
-      <w:r>
-        <w:rPr>
-          <w:lang w:val="en-US"/>
-        </w:rPr>
-        <w:t>in</w:t>
-      </w:r>
-      <w:r>
-        <w:t xml:space="preserve"> </w:t>
-      </w:r>
-      <w:r>
-        <w:rPr>
-          <w:lang w:val="en-US"/>
-        </w:rPr>
-        <w:t>performance</w:t>
-      </w:r>
-      <w:r>
-        <w:t xml:space="preserve"> </w:t>
-      </w:r>
-      <w:r>
-        <w:rPr>
-          <w:lang w:val="en-US"/>
-        </w:rPr>
-        <w:t>are</w:t>
-      </w:r>
-      <w:r>
-        <w:t xml:space="preserve"> </w:t>
-      </w:r>
-      <w:r>
-        <w:rPr>
-          <w:lang w:val="en-US"/>
-        </w:rPr>
-        <w:t>then</w:t>
-      </w:r>
-      <w:r>
-        <w:t xml:space="preserve"> </w:t>
-      </w:r>
-      <w:r>
-        <w:rPr>
-          <w:lang w:val="en-US"/>
-        </w:rPr>
-        <w:t>exploited</w:t>
-      </w:r>
-      <w:r>
+        <w:t>За исключением случаев, когда проблема мала и проста, она не может быть легко решена путем слепого случайного  поиска, компьютерные программы нулевого поколения будут иметь очень плохой фитнес. Тем не менее, некоторые особи в популяции будут немного пригоднее остальных. Эти</w:t>
+      </w:r>
+      <w:r>
+        <w:rPr>
+          <w:lang w:val="en-US"/>
+        </w:rPr>
+        <w:t xml:space="preserve"> </w:t>
+      </w:r>
+      <w:r>
+        <w:t>р</w:t>
+      </w:r>
+      <w:r>
+        <w:t>азличия</w:t>
+      </w:r>
+      <w:r>
+        <w:rPr>
+          <w:lang w:val="en-US"/>
+        </w:rPr>
+        <w:t xml:space="preserve"> </w:t>
+      </w:r>
+      <w:r>
+        <w:t>в</w:t>
+      </w:r>
+      <w:r>
+        <w:rPr>
+          <w:lang w:val="en-US"/>
+        </w:rPr>
+        <w:t xml:space="preserve"> </w:t>
+      </w:r>
+      <w:r>
+        <w:t>эффективности</w:t>
+      </w:r>
+      <w:r>
+        <w:rPr>
+          <w:lang w:val="en-US"/>
+        </w:rPr>
+        <w:t xml:space="preserve"> </w:t>
+      </w:r>
+      <w:r>
+        <w:t>следует</w:t>
+      </w:r>
+      <w:r>
+        <w:rPr>
+          <w:lang w:val="en-US"/>
+        </w:rPr>
+        <w:t xml:space="preserve"> </w:t>
+      </w:r>
+      <w:r>
+        <w:t>использовать</w:t>
+      </w:r>
+      <w:r>
+        <w:rPr>
+          <w:lang w:val="en-US"/>
+        </w:rPr>
+        <w:t xml:space="preserve"> </w:t>
+      </w:r>
+      <w:r>
+        <w:t>в</w:t>
+      </w:r>
+      <w:r>
+        <w:rPr>
+          <w:lang w:val="en-US"/>
+        </w:rPr>
+        <w:t xml:space="preserve"> </w:t>
+      </w:r>
+      <w:r>
+        <w:t>дальнейшем</w:t>
+      </w:r>
+      <w:r>
+        <w:rPr>
+          <w:lang w:val="en-US"/>
+        </w:rPr>
         <w:t>.</w:t>
       </w:r>
     </w:p>
@@ -4748,236 +5741,154 @@
         </w:rPr>
       </w:pPr>
       <w:r>
-        <w:t xml:space="preserve">За исключением случаев, когда проблема мала и проста, она не может быть легко решена путем слепого случайного  поиска, компьютерные программы нулевого поколения будут иметь очень плохой фитнес. Тем не менее, </w:t>
+        <w:rPr>
+          <w:lang w:val="en-US"/>
+        </w:rPr>
+        <w:t>The Darwinian principle of reproduction and survival of the fittest and the genetic operation of sexual recombination (crossover) are used to create a new offspring population of individual computer programs from the current population of programs.</w:t>
+      </w:r>
+    </w:p>
+    <w:p>
+      <w:r>
+        <w:t>Принцип</w:t>
+      </w:r>
+      <w:r>
+        <w:t>ы</w:t>
+      </w:r>
+      <w:r>
+        <w:t xml:space="preserve"> </w:t>
+      </w:r>
+      <w:r>
+        <w:t>репродукции</w:t>
+      </w:r>
+      <w:r>
+        <w:t xml:space="preserve"> и </w:t>
+      </w:r>
+      <w:proofErr w:type="gramStart"/>
+      <w:r>
+        <w:t>выживания</w:t>
+      </w:r>
+      <w:proofErr w:type="gramEnd"/>
+      <w:r>
+        <w:t xml:space="preserve"> наиболее приспособленных</w:t>
+      </w:r>
+      <w:r>
+        <w:t xml:space="preserve"> особей</w:t>
+      </w:r>
+      <w:r>
+        <w:t xml:space="preserve"> и генетические операции половой рекомбинации (</w:t>
+      </w:r>
+      <w:r>
+        <w:t>скрещивание</w:t>
+      </w:r>
+      <w:r>
+        <w:t xml:space="preserve">) </w:t>
+      </w:r>
+      <w:r>
+        <w:t>используются</w:t>
+      </w:r>
+      <w:r>
+        <w:t xml:space="preserve"> для создания нового поколения индивидуальных </w:t>
+      </w:r>
+      <w:r>
+        <w:t>компьютерных</w:t>
+      </w:r>
+      <w:r>
+        <w:t xml:space="preserve"> программ</w:t>
+      </w:r>
+      <w:r>
+        <w:t xml:space="preserve"> из текущей популяции.</w:t>
+      </w:r>
+    </w:p>
+    <w:p>
+      <w:pPr>
+        <w:rPr>
+          <w:lang w:val="en-US"/>
+        </w:rPr>
+      </w:pPr>
+      <w:r>
+        <w:rPr>
+          <w:lang w:val="en-US"/>
+        </w:rPr>
+        <w:t>The reproduction operation involves selecting, in proportion to fitness, a computer program from the current population of programs, and allowing it to survive by copying it into the new population.</w:t>
+      </w:r>
+    </w:p>
+    <w:p>
+      <w:r>
+        <w:t>Операция репродукции включает в себя</w:t>
+      </w:r>
+      <w:r>
+        <w:t xml:space="preserve"> </w:t>
+      </w:r>
+      <w:r>
+        <w:t>селекцию, пропорциональную значениям фитнеса, компьютерных программ из текущей популяции и позволяет отобранным особям выжить путем копирования в новую популяцию.</w:t>
+      </w:r>
+    </w:p>
+    <w:p>
+      <w:pPr>
+        <w:rPr>
+          <w:lang w:val="en-US"/>
+        </w:rPr>
+      </w:pPr>
+      <w:r>
+        <w:rPr>
+          <w:lang w:val="en-US"/>
+        </w:rPr>
+        <w:t>The genetic process of sexual reproduction between two parental computer programs is used to create new offsp</w:t>
+      </w:r>
+      <w:r>
+        <w:rPr>
+          <w:lang w:val="en-US"/>
+        </w:rPr>
+        <w:t>ring computer programs from two</w:t>
+      </w:r>
+      <w:r>
+        <w:rPr>
+          <w:lang w:val="en-US"/>
+        </w:rPr>
+        <w:t xml:space="preserve"> parental programs selected in proportion to fitness. The parental programs are typically of different sizes and shapes. The offspring programs are composed of </w:t>
+      </w:r>
+      <w:proofErr w:type="spellStart"/>
+      <w:r>
+        <w:rPr>
+          <w:lang w:val="en-US"/>
+        </w:rPr>
+        <w:t>subexpressions</w:t>
+      </w:r>
+      <w:proofErr w:type="spellEnd"/>
+      <w:r>
+        <w:rPr>
+          <w:lang w:val="en-US"/>
+        </w:rPr>
+        <w:t xml:space="preserve"> (</w:t>
+      </w:r>
+      <w:proofErr w:type="spellStart"/>
+      <w:r>
+        <w:rPr>
+          <w:lang w:val="en-US"/>
+        </w:rPr>
+        <w:t>subtrees</w:t>
+      </w:r>
+      <w:proofErr w:type="spellEnd"/>
+      <w:r>
+        <w:rPr>
+          <w:lang w:val="en-US"/>
+        </w:rPr>
+        <w:t>, subprograms, subroutines, building blocks) from their parents. These offspring programs are typically of different sizes and shapes than their parents.</w:t>
+      </w:r>
+    </w:p>
+    <w:p>
+      <w:r>
+        <w:t>Генетический процесс полового скрещивания двух родителей – компьютерных программ – используется для создания новых потомков от родителей, выбранных пропорционально фитнесу.</w:t>
+      </w:r>
+      <w:r>
+        <w:t xml:space="preserve"> </w:t>
+      </w:r>
+      <w:r>
+        <w:t xml:space="preserve">Программы-родители </w:t>
       </w:r>
       <w:r>
         <w:lastRenderedPageBreak/>
-        <w:t>некоторые особи в популяции будут немного пригоднее остальных. Эти</w:t>
-      </w:r>
-      <w:r>
-        <w:rPr>
-          <w:lang w:val="en-US"/>
-        </w:rPr>
-        <w:t xml:space="preserve"> </w:t>
-      </w:r>
-      <w:r>
-        <w:t>р</w:t>
-      </w:r>
-      <w:r>
-        <w:t>азличия</w:t>
-      </w:r>
-      <w:r>
-        <w:rPr>
-          <w:lang w:val="en-US"/>
-        </w:rPr>
-        <w:t xml:space="preserve"> </w:t>
-      </w:r>
-      <w:r>
-        <w:t>в</w:t>
-      </w:r>
-      <w:r>
-        <w:rPr>
-          <w:lang w:val="en-US"/>
-        </w:rPr>
-        <w:t xml:space="preserve"> </w:t>
-      </w:r>
-      <w:r>
-        <w:t>эффективности</w:t>
-      </w:r>
-      <w:r>
-        <w:rPr>
-          <w:lang w:val="en-US"/>
-        </w:rPr>
-        <w:t xml:space="preserve"> </w:t>
-      </w:r>
-      <w:r>
-        <w:t>следует</w:t>
-      </w:r>
-      <w:r>
-        <w:rPr>
-          <w:lang w:val="en-US"/>
-        </w:rPr>
-        <w:t xml:space="preserve"> </w:t>
-      </w:r>
-      <w:r>
-        <w:t>использовать</w:t>
-      </w:r>
-      <w:r>
-        <w:rPr>
-          <w:lang w:val="en-US"/>
-        </w:rPr>
-        <w:t xml:space="preserve"> </w:t>
-      </w:r>
-      <w:r>
-        <w:t>в</w:t>
-      </w:r>
-      <w:r>
-        <w:rPr>
-          <w:lang w:val="en-US"/>
-        </w:rPr>
-        <w:t xml:space="preserve"> </w:t>
-      </w:r>
-      <w:r>
-        <w:t>дальнейшем</w:t>
-      </w:r>
-      <w:r>
-        <w:rPr>
-          <w:lang w:val="en-US"/>
-        </w:rPr>
-        <w:t>.</w:t>
-      </w:r>
-    </w:p>
-    <w:p>
-      <w:pPr>
-        <w:rPr>
-          <w:lang w:val="en-US"/>
-        </w:rPr>
-      </w:pPr>
-      <w:r>
-        <w:rPr>
-          <w:lang w:val="en-US"/>
-        </w:rPr>
-        <w:t>The Darwinian principle of reproduction and survival of the fittest and the genetic operation of sexual recombination (crossover) are used to create a new offspring population of individual computer programs from the current population of programs.</w:t>
-      </w:r>
-    </w:p>
-    <w:p>
-      <w:r>
-        <w:t>Принцип</w:t>
-      </w:r>
-      <w:r>
-        <w:t>ы</w:t>
-      </w:r>
-      <w:r>
-        <w:t xml:space="preserve"> </w:t>
-      </w:r>
-      <w:r>
-        <w:t>репродукции</w:t>
-      </w:r>
-      <w:r>
-        <w:t xml:space="preserve"> и </w:t>
-      </w:r>
-      <w:proofErr w:type="gramStart"/>
-      <w:r>
-        <w:t>выживания</w:t>
-      </w:r>
-      <w:proofErr w:type="gramEnd"/>
-      <w:r>
-        <w:t xml:space="preserve"> наиболее приспособленных</w:t>
-      </w:r>
-      <w:r>
-        <w:t xml:space="preserve"> особей</w:t>
-      </w:r>
-      <w:r>
-        <w:t xml:space="preserve"> и генетические операции половой рекомбинации (</w:t>
-      </w:r>
-      <w:r>
-        <w:t>скрещивание</w:t>
-      </w:r>
-      <w:r>
-        <w:t xml:space="preserve">) </w:t>
-      </w:r>
-      <w:r>
-        <w:t>используются</w:t>
-      </w:r>
-      <w:r>
-        <w:t xml:space="preserve"> для создания нового поколения индивидуальных </w:t>
-      </w:r>
-      <w:r>
-        <w:t>компьютерных</w:t>
-      </w:r>
-      <w:r>
-        <w:t xml:space="preserve"> программ</w:t>
-      </w:r>
-      <w:r>
-        <w:t xml:space="preserve"> из текущей популяции.</w:t>
-      </w:r>
-    </w:p>
-    <w:p>
-      <w:pPr>
-        <w:rPr>
-          <w:lang w:val="en-US"/>
-        </w:rPr>
-      </w:pPr>
-      <w:r>
-        <w:rPr>
-          <w:lang w:val="en-US"/>
-        </w:rPr>
-        <w:t>The reproduction operation involves selecting, in proportion to fitness, a computer program from the current population of programs, and allowing it to survive by copying it into the new population.</w:t>
-      </w:r>
-    </w:p>
-    <w:p>
-      <w:r>
-        <w:t>Операция репродукции включает в себя</w:t>
-      </w:r>
-      <w:r>
-        <w:t xml:space="preserve"> </w:t>
-      </w:r>
-      <w:r>
-        <w:t>селекцию, пропорциональную значениям фитнеса, компьютерных программ из текущей популяции и позволяет отобранным особям выжить путем копирования в новую популяцию.</w:t>
-      </w:r>
-    </w:p>
-    <w:p>
-      <w:pPr>
-        <w:rPr>
-          <w:lang w:val="en-US"/>
-        </w:rPr>
-      </w:pPr>
-      <w:r>
-        <w:rPr>
-          <w:lang w:val="en-US"/>
-        </w:rPr>
-        <w:t>The genetic process of sexual reproduction between two parental computer programs is used to create new offsp</w:t>
-      </w:r>
-      <w:r>
-        <w:rPr>
-          <w:lang w:val="en-US"/>
-        </w:rPr>
-        <w:t>ring computer programs from two</w:t>
-      </w:r>
-      <w:r>
-        <w:rPr>
-          <w:lang w:val="en-US"/>
-        </w:rPr>
-        <w:t xml:space="preserve"> parental programs selected in proportion to fitness. The parental programs are typically of different sizes and shapes. The offspring programs are composed of </w:t>
-      </w:r>
-      <w:proofErr w:type="spellStart"/>
-      <w:r>
-        <w:rPr>
-          <w:lang w:val="en-US"/>
-        </w:rPr>
-        <w:t>subexpressions</w:t>
-      </w:r>
-      <w:proofErr w:type="spellEnd"/>
-      <w:r>
-        <w:rPr>
-          <w:lang w:val="en-US"/>
-        </w:rPr>
-        <w:t xml:space="preserve"> (</w:t>
-      </w:r>
-      <w:proofErr w:type="spellStart"/>
-      <w:r>
-        <w:rPr>
-          <w:lang w:val="en-US"/>
-        </w:rPr>
-        <w:t>subtrees</w:t>
-      </w:r>
-      <w:proofErr w:type="spellEnd"/>
-      <w:r>
-        <w:rPr>
-          <w:lang w:val="en-US"/>
-        </w:rPr>
-        <w:t>, subprograms, subroutines, building blocks) from their parents. These offspring programs are typically of different sizes and shapes than their parents.</w:t>
-      </w:r>
-    </w:p>
-    <w:p>
-      <w:r>
-        <w:t>Генетический процесс полового скрещивания двух родителей – компьютерных программ – используется для создания новых потомков от родителей, выбранных пропорционально фитнесу.</w:t>
-      </w:r>
-      <w:r>
-        <w:t xml:space="preserve"> </w:t>
-      </w:r>
-      <w:r>
-        <w:t>Программы-родители обычно имеют различный размер и форму. Программы-потомки составляются из подвыражений (поддеревьев, подпрограмм)</w:t>
+        <w:t>обычно имеют различный размер и форму. Программы-потомки составляются из подвыражений (поддеревьев, подпрограмм)</w:t>
       </w:r>
       <w:r>
         <w:t xml:space="preserve"> </w:t>
@@ -4996,357 +5907,365 @@
         <w:rPr>
           <w:lang w:val="en-US"/>
         </w:rPr>
+        <w:t>Intuitively, if two computer programs are somewhat effective in solving a problem, then some of their parts probably have some merit. By recombining randomly chosen parts of somewhat effective programs, we may produce new computer programs that are even fitter in solving the problem.</w:t>
+      </w:r>
+    </w:p>
+    <w:p>
+      <w:r>
+        <w:t>Интуитивно, если две компьютерные программы несколько эффективны в решении проблемы, то их части, возможно, тоже немного пригодны.</w:t>
+      </w:r>
+      <w:r>
+        <w:t xml:space="preserve"> </w:t>
+      </w:r>
+      <w:r>
+        <w:t>Скрещивая случайно выбранные части относительно пригодных программ, мы можем получить новую компьютерную программу, которая даже лучше решает проблему.</w:t>
+      </w:r>
+    </w:p>
+    <w:p>
+      <w:pPr>
+        <w:rPr>
+          <w:lang w:val="en-US"/>
+        </w:rPr>
+      </w:pPr>
+      <w:r>
+        <w:rPr>
+          <w:lang w:val="en-US"/>
+        </w:rPr>
+        <w:t xml:space="preserve">After the operations of reproduction and crossover are performed on the current population, the population of offspring (i.e., the new generation) replaces the old population (i.e., the old generation). </w:t>
+      </w:r>
+    </w:p>
+    <w:p>
+      <w:pPr>
+        <w:rPr>
+          <w:lang w:val="en-US"/>
+        </w:rPr>
+      </w:pPr>
+      <w:r>
+        <w:t xml:space="preserve">После выполнения операций репродукции и скрещивания с текущей популяцией, популяция потомков (новое поколение) помещается в старую популяцию </w:t>
+      </w:r>
+      <w:r>
+        <w:rPr>
+          <w:lang w:val="en-US"/>
+        </w:rPr>
+        <w:t>(</w:t>
+      </w:r>
+      <w:r>
+        <w:t>прошлое</w:t>
+      </w:r>
+      <w:r>
+        <w:rPr>
+          <w:lang w:val="en-US"/>
+        </w:rPr>
+        <w:t xml:space="preserve"> </w:t>
+      </w:r>
+      <w:r>
+        <w:t>поколение</w:t>
+      </w:r>
+      <w:r>
+        <w:rPr>
+          <w:lang w:val="en-US"/>
+        </w:rPr>
+        <w:t>).</w:t>
+      </w:r>
+    </w:p>
+    <w:p>
+      <w:pPr>
+        <w:rPr>
+          <w:lang w:val="en-US"/>
+        </w:rPr>
+      </w:pPr>
+      <w:r>
+        <w:rPr>
+          <w:lang w:val="en-US"/>
+        </w:rPr>
+        <w:t>Each individual in the new population of computer programs is then measured for fitness, and the process is repeated over many generations.</w:t>
+      </w:r>
+    </w:p>
+    <w:p>
+      <w:r>
+        <w:t>Каждая особь новой популяции компьютерных программ затем проверяется на пригодность, и процесс повторяется в течение многих поколений.</w:t>
+      </w:r>
+    </w:p>
+    <w:p>
+      <w:pPr>
+        <w:rPr>
+          <w:lang w:val="en-US"/>
+        </w:rPr>
+      </w:pPr>
+      <w:r>
+        <w:rPr>
+          <w:lang w:val="en-US"/>
+        </w:rPr>
+        <w:t>At each stage of this highly parallel, locally controlled, decentralized process, the state of the process will consist only of the current</w:t>
+      </w:r>
+      <w:r>
+        <w:rPr>
+          <w:lang w:val="en-US"/>
+        </w:rPr>
+        <w:t xml:space="preserve"> </w:t>
+      </w:r>
+      <w:r>
+        <w:rPr>
+          <w:lang w:val="en-US"/>
+        </w:rPr>
+        <w:t>population of individuals. The force driving this process consists only of the observed fitness of the individua</w:t>
+      </w:r>
+      <w:r>
+        <w:rPr>
+          <w:lang w:val="en-US"/>
+        </w:rPr>
+        <w:t xml:space="preserve">ls in the current population in </w:t>
+      </w:r>
+      <w:r>
+        <w:rPr>
+          <w:lang w:val="en-US"/>
+        </w:rPr>
+        <w:t>grappling with the problem environment.</w:t>
+      </w:r>
+    </w:p>
+    <w:p>
+      <w:r>
+        <w:t>На каждом этапе этого параллельного, локально управляемого, децентрализованного процесса состояние</w:t>
+      </w:r>
+      <w:r>
+        <w:t>м</w:t>
+      </w:r>
+      <w:r>
+        <w:t xml:space="preserve"> процесса </w:t>
+      </w:r>
+      <w:r>
+        <w:t xml:space="preserve">будет являться только </w:t>
+      </w:r>
+      <w:r>
         <w:lastRenderedPageBreak/>
-        <w:t>Intuitively, if two computer programs are somewhat effective in solving a problem, then some of their parts probably have some merit. By recombining randomly chosen parts of somewhat effective programs, we may produce new computer programs that are even fitter in solving the problem.</w:t>
-      </w:r>
-    </w:p>
-    <w:p>
-      <w:r>
-        <w:t>Интуитивно, если две компьютерные программы несколько эффективны в решении проблемы, то их части, возможно, тоже немного пригодны.</w:t>
-      </w:r>
-      <w:r>
-        <w:t xml:space="preserve"> </w:t>
-      </w:r>
-      <w:r>
-        <w:t>Скрещивая случайно выбранные части относительно пригодных программ, мы можем получить новую компьютерную программу, которая даже лучше решает проблему.</w:t>
-      </w:r>
-    </w:p>
-    <w:p>
-      <w:pPr>
-        <w:rPr>
-          <w:lang w:val="en-US"/>
-        </w:rPr>
-      </w:pPr>
-      <w:r>
-        <w:rPr>
-          <w:lang w:val="en-US"/>
-        </w:rPr>
-        <w:t xml:space="preserve">After the operations of reproduction and crossover are performed on the current population, the population of offspring (i.e., the new generation) replaces the old population (i.e., the old generation). </w:t>
-      </w:r>
-    </w:p>
-    <w:p>
-      <w:pPr>
-        <w:rPr>
-          <w:lang w:val="en-US"/>
-        </w:rPr>
-      </w:pPr>
-      <w:r>
-        <w:t xml:space="preserve">После выполнения операций репродукции и скрещивания с текущей популяцией, популяция потомков (новое поколение) помещается в старую популяцию </w:t>
-      </w:r>
-      <w:r>
-        <w:rPr>
-          <w:lang w:val="en-US"/>
-        </w:rPr>
-        <w:t>(</w:t>
-      </w:r>
-      <w:r>
-        <w:t>прошлое</w:t>
-      </w:r>
-      <w:r>
-        <w:rPr>
-          <w:lang w:val="en-US"/>
-        </w:rPr>
-        <w:t xml:space="preserve"> </w:t>
-      </w:r>
-      <w:r>
-        <w:t>поколение</w:t>
-      </w:r>
-      <w:r>
-        <w:rPr>
-          <w:lang w:val="en-US"/>
-        </w:rPr>
-        <w:t>).</w:t>
-      </w:r>
-    </w:p>
-    <w:p>
-      <w:pPr>
-        <w:rPr>
-          <w:lang w:val="en-US"/>
-        </w:rPr>
-      </w:pPr>
-      <w:r>
-        <w:rPr>
-          <w:lang w:val="en-US"/>
-        </w:rPr>
-        <w:t>Each individual in the new population of computer programs is then measured for fitness, and the process is repeated over many generations.</w:t>
-      </w:r>
-    </w:p>
-    <w:p>
-      <w:r>
-        <w:t>Каждая особь новой популяции компьютерных программ затем проверяется на пригодность, и процесс повторяется в течение многих поколений.</w:t>
-      </w:r>
-    </w:p>
-    <w:p>
-      <w:pPr>
-        <w:rPr>
-          <w:lang w:val="en-US"/>
-        </w:rPr>
-      </w:pPr>
-      <w:r>
-        <w:rPr>
-          <w:lang w:val="en-US"/>
-        </w:rPr>
-        <w:t>At each stage of this highly parallel, locally controlled, decentralized process, the state of the process will consist only of the current</w:t>
-      </w:r>
-      <w:r>
-        <w:rPr>
-          <w:lang w:val="en-US"/>
-        </w:rPr>
-        <w:t xml:space="preserve"> </w:t>
-      </w:r>
-      <w:r>
-        <w:rPr>
-          <w:lang w:val="en-US"/>
-        </w:rPr>
-        <w:t>population of individuals. The force driving this process consists only of the observed fitness of the individua</w:t>
-      </w:r>
-      <w:r>
-        <w:rPr>
-          <w:lang w:val="en-US"/>
-        </w:rPr>
-        <w:t xml:space="preserve">ls in the current population in </w:t>
-      </w:r>
-      <w:r>
-        <w:rPr>
-          <w:lang w:val="en-US"/>
-        </w:rPr>
-        <w:t>grappling with the problem environment.</w:t>
-      </w:r>
-    </w:p>
-    <w:p>
-      <w:r>
-        <w:t>На каждом этапе этого параллельного, локально управляемого, децентрализованного процесса состояние</w:t>
-      </w:r>
-      <w:r>
-        <w:t>м</w:t>
-      </w:r>
-      <w:r>
-        <w:t xml:space="preserve"> процесса </w:t>
-      </w:r>
-      <w:r>
-        <w:t>будет являться только текущая популяция особей. Движущая сила этого процесса состоит только в наблюдении за пригодностью особей текущей популяции.</w:t>
-      </w:r>
-    </w:p>
-    <w:p>
-      <w:pPr>
-        <w:rPr>
-          <w:lang w:val="en-US"/>
-        </w:rPr>
-      </w:pPr>
+        <w:t>текущая популяция особей. Движущая сила этого процесса состоит только в наблюдении за пригодностью особей текущей популяции.</w:t>
+      </w:r>
+    </w:p>
+    <w:p>
+      <w:pPr>
+        <w:rPr>
+          <w:lang w:val="en-US"/>
+        </w:rPr>
+      </w:pPr>
+      <w:r>
+        <w:rPr>
+          <w:lang w:val="en-US"/>
+        </w:rPr>
+        <w:t>As will be seen, this algorithm will produce populations of computer programs which, over many generations, tend to exhibit increasing</w:t>
+      </w:r>
+      <w:r>
+        <w:rPr>
+          <w:lang w:val="en-US"/>
+        </w:rPr>
+        <w:t xml:space="preserve"> </w:t>
+      </w:r>
+      <w:r>
+        <w:rPr>
+          <w:lang w:val="en-US"/>
+        </w:rPr>
+        <w:t>average fitness in dealing with their environment. In addition, these populations of computer programs can rapidly and effectively adapt to</w:t>
+      </w:r>
+      <w:r>
+        <w:rPr>
+          <w:lang w:val="en-US"/>
+        </w:rPr>
+        <w:t xml:space="preserve"> </w:t>
+      </w:r>
+      <w:r>
+        <w:rPr>
+          <w:lang w:val="en-US"/>
+        </w:rPr>
+        <w:t>changes in the environment.</w:t>
+      </w:r>
+    </w:p>
+    <w:p>
+      <w:r>
+        <w:t>Данный алгоритм будет производить популяцию компьютерных программ, которые через много поколений, как правило, демонстрируют увеличение средней пригодности. Кроме того, это популяции могут быстро и эффективно приспосабливаться к изменениям в окружающей среде.</w:t>
+      </w:r>
+    </w:p>
+    <w:p>
+      <w:pPr>
+        <w:rPr>
+          <w:lang w:val="en-US"/>
+        </w:rPr>
+      </w:pPr>
+      <w:r>
+        <w:rPr>
+          <w:lang w:val="en-US"/>
+        </w:rPr>
+        <w:t>Typically, the best individual that appeared in any generation of a run (i.e., the best-so-far individual) is designated as the result produced by</w:t>
+      </w:r>
+      <w:r>
+        <w:rPr>
+          <w:lang w:val="en-US"/>
+        </w:rPr>
+        <w:t xml:space="preserve"> </w:t>
+      </w:r>
+      <w:r>
+        <w:rPr>
+          <w:lang w:val="en-US"/>
+        </w:rPr>
+        <w:t>genetic programming.</w:t>
+      </w:r>
+    </w:p>
+    <w:p>
+      <w:r>
+        <w:t>Как правило, лучшая особь, которая появляется в любом</w:t>
+      </w:r>
+      <w:r>
+        <w:t xml:space="preserve"> по счету</w:t>
+      </w:r>
+      <w:r>
+        <w:t xml:space="preserve"> поколении</w:t>
+      </w:r>
+      <w:r>
+        <w:t>,</w:t>
+      </w:r>
+      <w:r>
+        <w:t xml:space="preserve"> </w:t>
+      </w:r>
+      <w:r>
+        <w:t>обозначается как результат генетического программирования.</w:t>
+      </w:r>
+    </w:p>
+    <w:p>
+      <w:pPr>
+        <w:rPr>
+          <w:lang w:val="en-US"/>
+        </w:rPr>
+      </w:pPr>
+      <w:r>
+        <w:rPr>
+          <w:lang w:val="en-US"/>
+        </w:rPr>
+        <w:t>The hierarchical character of the computer programs that are produced is an important feature of genetic programming. The results of genetic</w:t>
+      </w:r>
+      <w:r>
+        <w:rPr>
+          <w:lang w:val="en-US"/>
+        </w:rPr>
+        <w:t xml:space="preserve"> </w:t>
+      </w:r>
+      <w:r>
+        <w:rPr>
+          <w:lang w:val="en-US"/>
+        </w:rPr>
+        <w:t>programming are inherently hierarchical. In many cases the results produced by genetic programming are default hierarchies, prioritized</w:t>
+      </w:r>
+      <w:r>
+        <w:rPr>
+          <w:lang w:val="en-US"/>
+        </w:rPr>
+        <w:t xml:space="preserve"> </w:t>
+      </w:r>
+      <w:r>
+        <w:rPr>
+          <w:lang w:val="en-US"/>
+        </w:rPr>
+        <w:t>hierarchies of tasks, or hierarchies in which one behavior subsumes or suppresses another.</w:t>
+      </w:r>
+    </w:p>
+    <w:p>
+      <w:pPr>
+        <w:rPr>
+          <w:lang w:val="en-US"/>
+        </w:rPr>
+      </w:pPr>
+      <w:r>
+        <w:t>Важной особенностью генетического программирования является иерархический характер производимых программ. Результаты</w:t>
+      </w:r>
+      <w:r>
+        <w:rPr>
+          <w:lang w:val="en-US"/>
+        </w:rPr>
+        <w:t xml:space="preserve"> </w:t>
+      </w:r>
+      <w:r>
+        <w:t>генетического</w:t>
+      </w:r>
+      <w:r>
+        <w:rPr>
+          <w:lang w:val="en-US"/>
+        </w:rPr>
+        <w:t xml:space="preserve"> </w:t>
+      </w:r>
+      <w:r>
+        <w:t>программирования</w:t>
+      </w:r>
+      <w:r>
+        <w:rPr>
+          <w:lang w:val="en-US"/>
+        </w:rPr>
+        <w:t xml:space="preserve"> </w:t>
+      </w:r>
+      <w:r>
+        <w:t>по</w:t>
+      </w:r>
+      <w:r>
+        <w:rPr>
+          <w:lang w:val="en-US"/>
+        </w:rPr>
+        <w:t xml:space="preserve"> </w:t>
+      </w:r>
+      <w:r>
+        <w:t>своей</w:t>
+      </w:r>
+      <w:r>
+        <w:rPr>
+          <w:lang w:val="en-US"/>
+        </w:rPr>
+        <w:t xml:space="preserve"> </w:t>
+      </w:r>
+      <w:r>
+        <w:t>природе</w:t>
+      </w:r>
+      <w:r>
+        <w:rPr>
+          <w:lang w:val="en-US"/>
+        </w:rPr>
+        <w:t xml:space="preserve">, </w:t>
+      </w:r>
+      <w:r>
+        <w:t>сути</w:t>
+      </w:r>
+      <w:r>
+        <w:rPr>
+          <w:lang w:val="en-US"/>
+        </w:rPr>
+        <w:t xml:space="preserve"> </w:t>
+      </w:r>
+      <w:r>
+        <w:t>иерархичны</w:t>
+      </w:r>
+      <w:r>
+        <w:rPr>
+          <w:lang w:val="en-US"/>
+        </w:rPr>
+        <w:t xml:space="preserve">. </w:t>
+      </w:r>
+    </w:p>
+    <w:p>
+      <w:pPr>
+        <w:rPr>
+          <w:lang w:val="en-US"/>
+        </w:rPr>
+      </w:pPr>
+      <w:r>
+        <w:rPr>
+          <w:lang w:val="en-US"/>
+        </w:rPr>
+        <w:t xml:space="preserve">The dynamic variability of the computer programs that are developed along the way to a solution is also an important feature of genetic programming. It would be difficult and unnatural to try to specify or restrict the size and shape of the eventual solution in advance. Moreover, advance specification or restriction of the size and </w:t>
+      </w:r>
       <w:r>
         <w:rPr>
           <w:lang w:val="en-US"/>
         </w:rPr>
         <w:lastRenderedPageBreak/>
-        <w:t>As will be seen, this algorithm will produce populations of computer programs which, over many generations, tend to exhibit increasing</w:t>
-      </w:r>
-      <w:r>
-        <w:rPr>
-          <w:lang w:val="en-US"/>
-        </w:rPr>
-        <w:t xml:space="preserve"> </w:t>
-      </w:r>
-      <w:r>
-        <w:rPr>
-          <w:lang w:val="en-US"/>
-        </w:rPr>
-        <w:t>average fitness in dealing with their environment. In addition, these populations of computer programs can rapidly and effectively adapt to</w:t>
-      </w:r>
-      <w:r>
-        <w:rPr>
-          <w:lang w:val="en-US"/>
-        </w:rPr>
-        <w:t xml:space="preserve"> </w:t>
-      </w:r>
-      <w:r>
-        <w:rPr>
-          <w:lang w:val="en-US"/>
-        </w:rPr>
-        <w:t>changes in the environment.</w:t>
-      </w:r>
-    </w:p>
-    <w:p>
-      <w:r>
-        <w:t>Данный алгоритм будет производить популяцию компьютерных программ, которые через много поколений, как правило, демонстрируют увеличение средней пригодности. Кроме того, это популяции могут быстро и эффективно приспосабливаться к изменениям в окружающей среде.</w:t>
-      </w:r>
-    </w:p>
-    <w:p>
-      <w:pPr>
-        <w:rPr>
-          <w:lang w:val="en-US"/>
-        </w:rPr>
-      </w:pPr>
-      <w:r>
-        <w:rPr>
-          <w:lang w:val="en-US"/>
-        </w:rPr>
-        <w:t>Typically, the best individual that appeared in any generation of a run (i.e., the best-so-far individual) is designated as the result produced by</w:t>
-      </w:r>
-      <w:r>
-        <w:rPr>
-          <w:lang w:val="en-US"/>
-        </w:rPr>
-        <w:t xml:space="preserve"> </w:t>
-      </w:r>
-      <w:r>
-        <w:rPr>
-          <w:lang w:val="en-US"/>
-        </w:rPr>
-        <w:t>genetic programming.</w:t>
-      </w:r>
-    </w:p>
-    <w:p>
-      <w:r>
-        <w:t>Как правило, лучшая особь, которая появляется в любом</w:t>
-      </w:r>
-      <w:r>
-        <w:t xml:space="preserve"> по счету</w:t>
-      </w:r>
-      <w:r>
-        <w:t xml:space="preserve"> поколении</w:t>
-      </w:r>
-      <w:r>
-        <w:t>,</w:t>
-      </w:r>
-      <w:r>
-        <w:t xml:space="preserve"> </w:t>
-      </w:r>
-      <w:r>
-        <w:t>обозначается как результат генетического программирования.</w:t>
-      </w:r>
-    </w:p>
-    <w:p>
-      <w:pPr>
-        <w:rPr>
-          <w:lang w:val="en-US"/>
-        </w:rPr>
-      </w:pPr>
-      <w:r>
-        <w:rPr>
-          <w:lang w:val="en-US"/>
-        </w:rPr>
-        <w:t>The hierarchical character of the computer programs that are produced is an important feature of genetic programming. The results of genetic</w:t>
-      </w:r>
-      <w:r>
-        <w:rPr>
-          <w:lang w:val="en-US"/>
-        </w:rPr>
-        <w:t xml:space="preserve"> </w:t>
-      </w:r>
-      <w:r>
-        <w:rPr>
-          <w:lang w:val="en-US"/>
-        </w:rPr>
-        <w:t>programming are inherently hierarchical. In many cases the results produced by genetic programming are default hierarchies, prioritized</w:t>
-      </w:r>
-      <w:r>
-        <w:rPr>
-          <w:lang w:val="en-US"/>
-        </w:rPr>
-        <w:t xml:space="preserve"> </w:t>
-      </w:r>
-      <w:r>
-        <w:rPr>
-          <w:lang w:val="en-US"/>
-        </w:rPr>
-        <w:t>hierarchies of tasks, or hierarchies in which one behavior subsumes or suppresses another.</w:t>
-      </w:r>
-    </w:p>
-    <w:p>
-      <w:pPr>
-        <w:rPr>
-          <w:lang w:val="en-US"/>
-        </w:rPr>
-      </w:pPr>
-      <w:r>
-        <w:t>Важной особенностью генетического программирования является иерархический характер производимых программ. Результаты</w:t>
-      </w:r>
-      <w:r>
-        <w:rPr>
-          <w:lang w:val="en-US"/>
-        </w:rPr>
-        <w:t xml:space="preserve"> </w:t>
-      </w:r>
-      <w:r>
-        <w:t>генетического</w:t>
-      </w:r>
-      <w:r>
-        <w:rPr>
-          <w:lang w:val="en-US"/>
-        </w:rPr>
-        <w:t xml:space="preserve"> </w:t>
-      </w:r>
-      <w:r>
-        <w:t>программирования</w:t>
-      </w:r>
-      <w:r>
-        <w:rPr>
-          <w:lang w:val="en-US"/>
-        </w:rPr>
-        <w:t xml:space="preserve"> </w:t>
-      </w:r>
-      <w:r>
-        <w:t>по</w:t>
-      </w:r>
-      <w:r>
-        <w:rPr>
-          <w:lang w:val="en-US"/>
-        </w:rPr>
-        <w:t xml:space="preserve"> </w:t>
-      </w:r>
-      <w:r>
-        <w:t>своей</w:t>
-      </w:r>
-      <w:r>
-        <w:rPr>
-          <w:lang w:val="en-US"/>
-        </w:rPr>
-        <w:t xml:space="preserve"> </w:t>
-      </w:r>
-      <w:r>
-        <w:t>природе</w:t>
-      </w:r>
-      <w:r>
-        <w:rPr>
-          <w:lang w:val="en-US"/>
-        </w:rPr>
-        <w:t xml:space="preserve">, </w:t>
-      </w:r>
-      <w:r>
-        <w:t>сути</w:t>
-      </w:r>
-      <w:r>
-        <w:rPr>
-          <w:lang w:val="en-US"/>
-        </w:rPr>
-        <w:t xml:space="preserve"> </w:t>
-      </w:r>
-      <w:r>
-        <w:t>иерархичны</w:t>
-      </w:r>
-      <w:r>
-        <w:rPr>
-          <w:lang w:val="en-US"/>
-        </w:rPr>
-        <w:t xml:space="preserve">. </w:t>
-      </w:r>
-    </w:p>
-    <w:p>
-      <w:pPr>
-        <w:rPr>
-          <w:lang w:val="en-US"/>
-        </w:rPr>
-      </w:pPr>
-      <w:r>
-        <w:rPr>
-          <w:lang w:val="en-US"/>
-        </w:rPr>
-        <w:t>The dynamic variability of the computer programs that are developed along the way to a solution is also an important feature of genetic programming. It would be difficult and unnatural to try to specify or restrict the size and shape of the eventual solution in advance. Moreover, advance specification or restriction of the size and shape of the solution to a problem narrows the window by which the system views the world and might well preclude finding the solution to the problem at all.</w:t>
-      </w:r>
-    </w:p>
-    <w:p>
-      <w:r>
-        <w:lastRenderedPageBreak/>
+        <w:t>shape of the solution to a problem narrows the window by which the system views the world and might well preclude finding the solution to the problem at all.</w:t>
+      </w:r>
+    </w:p>
+    <w:p>
+      <w:r>
         <w:t>Динамическая</w:t>
       </w:r>
       <w:r>
@@ -12781,6 +13700,515 @@
 </w:styles>
 </file>
 
+<file path=word/glossary/document.xml><?xml version="1.0" encoding="utf-8"?>
+<w:glossaryDocument xmlns:wpc="http://schemas.microsoft.com/office/word/2010/wordprocessingCanvas" xmlns:mc="http://schemas.openxmlformats.org/markup-compatibility/2006" xmlns:o="urn:schemas-microsoft-com:office:office" xmlns:r="http://schemas.openxmlformats.org/officeDocument/2006/relationships" xmlns:m="http://schemas.openxmlformats.org/officeDocument/2006/math" xmlns:v="urn:schemas-microsoft-com:vml" xmlns:wp14="http://schemas.microsoft.com/office/word/2010/wordprocessingDrawing" xmlns:wp="http://schemas.openxmlformats.org/drawingml/2006/wordprocessingDrawing" xmlns:w10="urn:schemas-microsoft-com:office:word" xmlns:w="http://schemas.openxmlformats.org/wordprocessingml/2006/main" xmlns:w14="http://schemas.microsoft.com/office/word/2010/wordml" xmlns:wpg="http://schemas.microsoft.com/office/word/2010/wordprocessingGroup" xmlns:wpi="http://schemas.microsoft.com/office/word/2010/wordprocessingInk" xmlns:wne="http://schemas.microsoft.com/office/word/2006/wordml" xmlns:wps="http://schemas.microsoft.com/office/word/2010/wordprocessingShape" mc:Ignorable="w14 wp14"/>
+</file>
+
+<file path=word/glossary/fontTable.xml><?xml version="1.0" encoding="utf-8"?>
+<w:fonts xmlns:mc="http://schemas.openxmlformats.org/markup-compatibility/2006" xmlns:r="http://schemas.openxmlformats.org/officeDocument/2006/relationships" xmlns:w="http://schemas.openxmlformats.org/wordprocessingml/2006/main" xmlns:w14="http://schemas.microsoft.com/office/word/2010/wordml" mc:Ignorable="w14">
+  <w:font w:name="Symbol">
+    <w:panose1 w:val="05050102010706020507"/>
+    <w:charset w:val="02"/>
+    <w:family w:val="roman"/>
+    <w:pitch w:val="variable"/>
+    <w:sig w:usb0="00000000" w:usb1="10000000" w:usb2="00000000" w:usb3="00000000" w:csb0="80000000" w:csb1="00000000"/>
+  </w:font>
+  <w:font w:name="Times New Roman">
+    <w:panose1 w:val="02020603050405020304"/>
+    <w:charset w:val="CC"/>
+    <w:family w:val="roman"/>
+    <w:pitch w:val="variable"/>
+    <w:sig w:usb0="E0002AFF" w:usb1="C0007843" w:usb2="00000009" w:usb3="00000000" w:csb0="000001FF" w:csb1="00000000"/>
+  </w:font>
+  <w:font w:name="Courier New">
+    <w:panose1 w:val="02070309020205020404"/>
+    <w:charset w:val="CC"/>
+    <w:family w:val="modern"/>
+    <w:pitch w:val="fixed"/>
+    <w:sig w:usb0="E0002AFF" w:usb1="C0007843" w:usb2="00000009" w:usb3="00000000" w:csb0="000001FF" w:csb1="00000000"/>
+  </w:font>
+  <w:font w:name="Wingdings">
+    <w:panose1 w:val="05000000000000000000"/>
+    <w:charset w:val="02"/>
+    <w:family w:val="auto"/>
+    <w:pitch w:val="variable"/>
+    <w:sig w:usb0="00000000" w:usb1="10000000" w:usb2="00000000" w:usb3="00000000" w:csb0="80000000" w:csb1="00000000"/>
+  </w:font>
+  <w:font w:name="Calibri">
+    <w:panose1 w:val="020F0502020204030204"/>
+    <w:charset w:val="CC"/>
+    <w:family w:val="swiss"/>
+    <w:pitch w:val="variable"/>
+    <w:sig w:usb0="E00002FF" w:usb1="4000ACFF" w:usb2="00000001" w:usb3="00000000" w:csb0="0000019F" w:csb1="00000000"/>
+  </w:font>
+  <w:font w:name="Cambria">
+    <w:panose1 w:val="02040503050406030204"/>
+    <w:charset w:val="CC"/>
+    <w:family w:val="roman"/>
+    <w:pitch w:val="variable"/>
+    <w:sig w:usb0="E00002FF" w:usb1="400004FF" w:usb2="00000000" w:usb3="00000000" w:csb0="0000019F" w:csb1="00000000"/>
+  </w:font>
+  <w:font w:name="Tahoma">
+    <w:panose1 w:val="020B0604030504040204"/>
+    <w:charset w:val="CC"/>
+    <w:family w:val="swiss"/>
+    <w:pitch w:val="variable"/>
+    <w:sig w:usb0="E1002EFF" w:usb1="C000605B" w:usb2="00000029" w:usb3="00000000" w:csb0="000101FF" w:csb1="00000000"/>
+  </w:font>
+  <w:font w:name="Cambria Math">
+    <w:panose1 w:val="02040503050406030204"/>
+    <w:charset w:val="CC"/>
+    <w:family w:val="roman"/>
+    <w:pitch w:val="variable"/>
+    <w:sig w:usb0="E00002FF" w:usb1="420024FF" w:usb2="00000000" w:usb3="00000000" w:csb0="0000019F" w:csb1="00000000"/>
+  </w:font>
+</w:fonts>
+</file>
+
+<file path=word/glossary/settings.xml><?xml version="1.0" encoding="utf-8"?>
+<w:settings xmlns:mc="http://schemas.openxmlformats.org/markup-compatibility/2006" xmlns:o="urn:schemas-microsoft-com:office:office" xmlns:r="http://schemas.openxmlformats.org/officeDocument/2006/relationships" xmlns:m="http://schemas.openxmlformats.org/officeDocument/2006/math" xmlns:v="urn:schemas-microsoft-com:vml" xmlns:w10="urn:schemas-microsoft-com:office:word" xmlns:w="http://schemas.openxmlformats.org/wordprocessingml/2006/main" xmlns:w14="http://schemas.microsoft.com/office/word/2010/wordml" xmlns:sl="http://schemas.openxmlformats.org/schemaLibrary/2006/main" mc:Ignorable="w14">
+  <w:view w:val="normal"/>
+  <w:defaultTabStop w:val="708"/>
+  <w:characterSpacingControl w:val="doNotCompress"/>
+  <w:compat>
+    <w:useFELayout/>
+    <w:compatSetting w:name="compatibilityMode" w:uri="http://schemas.microsoft.com/office/word" w:val="14"/>
+    <w:compatSetting w:name="overrideTableStyleFontSizeAndJustification" w:uri="http://schemas.microsoft.com/office/word" w:val="1"/>
+    <w:compatSetting w:name="enableOpenTypeFeatures" w:uri="http://schemas.microsoft.com/office/word" w:val="1"/>
+    <w:compatSetting w:name="doNotFlipMirrorIndents" w:uri="http://schemas.microsoft.com/office/word" w:val="1"/>
+  </w:compat>
+  <w:rsids>
+    <w:rsidRoot w:val="00E463D7"/>
+    <w:rsid w:val="002E51AB"/>
+    <w:rsid w:val="00E463D7"/>
+  </w:rsids>
+  <m:mathPr>
+    <m:mathFont m:val="Cambria Math"/>
+    <m:brkBin m:val="before"/>
+    <m:brkBinSub m:val="--"/>
+    <m:smallFrac m:val="0"/>
+    <m:dispDef/>
+    <m:lMargin m:val="0"/>
+    <m:rMargin m:val="0"/>
+    <m:defJc m:val="centerGroup"/>
+    <m:wrapIndent m:val="1440"/>
+    <m:intLim m:val="subSup"/>
+    <m:naryLim m:val="undOvr"/>
+  </m:mathPr>
+  <w:themeFontLang w:val="ru-RU"/>
+  <w:clrSchemeMapping w:bg1="light1" w:t1="dark1" w:bg2="light2" w:t2="dark2" w:accent1="accent1" w:accent2="accent2" w:accent3="accent3" w:accent4="accent4" w:accent5="accent5" w:accent6="accent6" w:hyperlink="hyperlink" w:followedHyperlink="followedHyperlink"/>
+  <w:decimalSymbol w:val=","/>
+  <w:listSeparator w:val=";"/>
+</w:settings>
+</file>
+
+<file path=word/glossary/styles.xml><?xml version="1.0" encoding="utf-8"?>
+<w:styles xmlns:mc="http://schemas.openxmlformats.org/markup-compatibility/2006" xmlns:r="http://schemas.openxmlformats.org/officeDocument/2006/relationships" xmlns:w="http://schemas.openxmlformats.org/wordprocessingml/2006/main" xmlns:w14="http://schemas.microsoft.com/office/word/2010/wordml" mc:Ignorable="w14">
+  <w:docDefaults>
+    <w:rPrDefault>
+      <w:rPr>
+        <w:rFonts w:asciiTheme="minorHAnsi" w:eastAsiaTheme="minorEastAsia" w:hAnsiTheme="minorHAnsi" w:cstheme="minorBidi"/>
+        <w:sz w:val="22"/>
+        <w:szCs w:val="22"/>
+        <w:lang w:val="ru-RU" w:eastAsia="ru-RU" w:bidi="ar-SA"/>
+      </w:rPr>
+    </w:rPrDefault>
+    <w:pPrDefault>
+      <w:pPr>
+        <w:spacing w:after="200" w:line="276" w:lineRule="auto"/>
+      </w:pPr>
+    </w:pPrDefault>
+  </w:docDefaults>
+  <w:latentStyles w:defLockedState="0" w:defUIPriority="99" w:defSemiHidden="1" w:defUnhideWhenUsed="1" w:defQFormat="0" w:count="267">
+    <w:lsdException w:name="Normal" w:semiHidden="0" w:uiPriority="0" w:unhideWhenUsed="0" w:qFormat="1"/>
+    <w:lsdException w:name="heading 1" w:semiHidden="0" w:uiPriority="9" w:unhideWhenUsed="0" w:qFormat="1"/>
+    <w:lsdException w:name="heading 2" w:uiPriority="9" w:qFormat="1"/>
+    <w:lsdException w:name="heading 3" w:uiPriority="9" w:qFormat="1"/>
+    <w:lsdException w:name="heading 4" w:uiPriority="9" w:qFormat="1"/>
+    <w:lsdException w:name="heading 5" w:uiPriority="9" w:qFormat="1"/>
+    <w:lsdException w:name="heading 6" w:uiPriority="9" w:qFormat="1"/>
+    <w:lsdException w:name="heading 7" w:uiPriority="9" w:qFormat="1"/>
+    <w:lsdException w:name="heading 8" w:uiPriority="9" w:qFormat="1"/>
+    <w:lsdException w:name="heading 9" w:uiPriority="9" w:qFormat="1"/>
+    <w:lsdException w:name="toc 1" w:uiPriority="39"/>
+    <w:lsdException w:name="toc 2" w:uiPriority="39"/>
+    <w:lsdException w:name="toc 3" w:uiPriority="39"/>
+    <w:lsdException w:name="toc 4" w:uiPriority="39"/>
+    <w:lsdException w:name="toc 5" w:uiPriority="39"/>
+    <w:lsdException w:name="toc 6" w:uiPriority="39"/>
+    <w:lsdException w:name="toc 7" w:uiPriority="39"/>
+    <w:lsdException w:name="toc 8" w:uiPriority="39"/>
+    <w:lsdException w:name="toc 9" w:uiPriority="39"/>
+    <w:lsdException w:name="caption" w:uiPriority="35" w:qFormat="1"/>
+    <w:lsdException w:name="Title" w:semiHidden="0" w:uiPriority="10" w:unhideWhenUsed="0" w:qFormat="1"/>
+    <w:lsdException w:name="Default Paragraph Font" w:uiPriority="1"/>
+    <w:lsdException w:name="Subtitle" w:semiHidden="0" w:uiPriority="11" w:unhideWhenUsed="0" w:qFormat="1"/>
+    <w:lsdException w:name="Strong" w:semiHidden="0" w:uiPriority="22" w:unhideWhenUsed="0" w:qFormat="1"/>
+    <w:lsdException w:name="Emphasis" w:semiHidden="0" w:uiPriority="20" w:unhideWhenUsed="0" w:qFormat="1"/>
+    <w:lsdException w:name="Table Grid" w:semiHidden="0" w:uiPriority="59" w:unhideWhenUsed="0"/>
+    <w:lsdException w:name="Placeholder Text" w:unhideWhenUsed="0"/>
+    <w:lsdException w:name="No Spacing" w:semiHidden="0" w:uiPriority="1" w:unhideWhenUsed="0" w:qFormat="1"/>
+    <w:lsdException w:name="Light Shading" w:semiHidden="0" w:uiPriority="60" w:unhideWhenUsed="0"/>
+    <w:lsdException w:name="Light List" w:semiHidden="0" w:uiPriority="61" w:unhideWhenUsed="0"/>
+    <w:lsdException w:name="Light Grid" w:semiHidden="0" w:uiPriority="62" w:unhideWhenUsed="0"/>
+    <w:lsdException w:name="Medium Shading 1" w:semiHidden="0" w:uiPriority="63" w:unhideWhenUsed="0"/>
+    <w:lsdException w:name="Medium Shading 2" w:semiHidden="0" w:uiPriority="64" w:unhideWhenUsed="0"/>
+    <w:lsdException w:name="Medium List 1" w:semiHidden="0" w:uiPriority="65" w:unhideWhenUsed="0"/>
+    <w:lsdException w:name="Medium List 2" w:semiHidden="0" w:uiPriority="66" w:unhideWhenUsed="0"/>
+    <w:lsdException w:name="Medium Grid 1" w:semiHidden="0" w:uiPriority="67" w:unhideWhenUsed="0"/>
+    <w:lsdException w:name="Medium Grid 2" w:semiHidden="0" w:uiPriority="68" w:unhideWhenUsed="0"/>
+    <w:lsdException w:name="Medium Grid 3" w:semiHidden="0" w:uiPriority="69" w:unhideWhenUsed="0"/>
+    <w:lsdException w:name="Dark List" w:semiHidden="0" w:uiPriority="70" w:unhideWhenUsed="0"/>
+    <w:lsdException w:name="Colorful Shading" w:semiHidden="0" w:uiPriority="71" w:unhideWhenUsed="0"/>
+    <w:lsdException w:name="Colorful List" w:semiHidden="0" w:uiPriority="72" w:unhideWhenUsed="0"/>
+    <w:lsdException w:name="Colorful Grid" w:semiHidden="0" w:uiPriority="73" w:unhideWhenUsed="0"/>
+    <w:lsdException w:name="Light Shading Accent 1" w:semiHidden="0" w:uiPriority="60" w:unhideWhenUsed="0"/>
+    <w:lsdException w:name="Light List Accent 1" w:semiHidden="0" w:uiPriority="61" w:unhideWhenUsed="0"/>
+    <w:lsdException w:name="Light Grid Accent 1" w:semiHidden="0" w:uiPriority="62" w:unhideWhenUsed="0"/>
+    <w:lsdException w:name="Medium Shading 1 Accent 1" w:semiHidden="0" w:uiPriority="63" w:unhideWhenUsed="0"/>
+    <w:lsdException w:name="Medium Shading 2 Accent 1" w:semiHidden="0" w:uiPriority="64" w:unhideWhenUsed="0"/>
+    <w:lsdException w:name="Medium List 1 Accent 1" w:semiHidden="0" w:uiPriority="65" w:unhideWhenUsed="0"/>
+    <w:lsdException w:name="Revision" w:unhideWhenUsed="0"/>
+    <w:lsdException w:name="List Paragraph" w:semiHidden="0" w:uiPriority="34" w:unhideWhenUsed="0" w:qFormat="1"/>
+    <w:lsdException w:name="Quote" w:semiHidden="0" w:uiPriority="29" w:unhideWhenUsed="0" w:qFormat="1"/>
+    <w:lsdException w:name="Intense Quote" w:semiHidden="0" w:uiPriority="30" w:unhideWhenUsed="0" w:qFormat="1"/>
+    <w:lsdException w:name="Medium List 2 Accent 1" w:semiHidden="0" w:uiPriority="66" w:unhideWhenUsed="0"/>
+    <w:lsdException w:name="Medium Grid 1 Accent 1" w:semiHidden="0" w:uiPriority="67" w:unhideWhenUsed="0"/>
+    <w:lsdException w:name="Medium Grid 2 Accent 1" w:semiHidden="0" w:uiPriority="68" w:unhideWhenUsed="0"/>
+    <w:lsdException w:name="Medium Grid 3 Accent 1" w:semiHidden="0" w:uiPriority="69" w:unhideWhenUsed="0"/>
+    <w:lsdException w:name="Dark List Accent 1" w:semiHidden="0" w:uiPriority="70" w:unhideWhenUsed="0"/>
+    <w:lsdException w:name="Colorful Shading Accent 1" w:semiHidden="0" w:uiPriority="71" w:unhideWhenUsed="0"/>
+    <w:lsdException w:name="Colorful List Accent 1" w:semiHidden="0" w:uiPriority="72" w:unhideWhenUsed="0"/>
+    <w:lsdException w:name="Colorful Grid Accent 1" w:semiHidden="0" w:uiPriority="73" w:unhideWhenUsed="0"/>
+    <w:lsdException w:name="Light Shading Accent 2" w:semiHidden="0" w:uiPriority="60" w:unhideWhenUsed="0"/>
+    <w:lsdException w:name="Light List Accent 2" w:semiHidden="0" w:uiPriority="61" w:unhideWhenUsed="0"/>
+    <w:lsdException w:name="Light Grid Accent 2" w:semiHidden="0" w:uiPriority="62" w:unhideWhenUsed="0"/>
+    <w:lsdException w:name="Medium Shading 1 Accent 2" w:semiHidden="0" w:uiPriority="63" w:unhideWhenUsed="0"/>
+    <w:lsdException w:name="Medium Shading 2 Accent 2" w:semiHidden="0" w:uiPriority="64" w:unhideWhenUsed="0"/>
+    <w:lsdException w:name="Medium List 1 Accent 2" w:semiHidden="0" w:uiPriority="65" w:unhideWhenUsed="0"/>
+    <w:lsdException w:name="Medium List 2 Accent 2" w:semiHidden="0" w:uiPriority="66" w:unhideWhenUsed="0"/>
+    <w:lsdException w:name="Medium Grid 1 Accent 2" w:semiHidden="0" w:uiPriority="67" w:unhideWhenUsed="0"/>
+    <w:lsdException w:name="Medium Grid 2 Accent 2" w:semiHidden="0" w:uiPriority="68" w:unhideWhenUsed="0"/>
+    <w:lsdException w:name="Medium Grid 3 Accent 2" w:semiHidden="0" w:uiPriority="69" w:unhideWhenUsed="0"/>
+    <w:lsdException w:name="Dark List Accent 2" w:semiHidden="0" w:uiPriority="70" w:unhideWhenUsed="0"/>
+    <w:lsdException w:name="Colorful Shading Accent 2" w:semiHidden="0" w:uiPriority="71" w:unhideWhenUsed="0"/>
+    <w:lsdException w:name="Colorful List Accent 2" w:semiHidden="0" w:uiPriority="72" w:unhideWhenUsed="0"/>
+    <w:lsdException w:name="Colorful Grid Accent 2" w:semiHidden="0" w:uiPriority="73" w:unhideWhenUsed="0"/>
+    <w:lsdException w:name="Light Shading Accent 3" w:semiHidden="0" w:uiPriority="60" w:unhideWhenUsed="0"/>
+    <w:lsdException w:name="Light List Accent 3" w:semiHidden="0" w:uiPriority="61" w:unhideWhenUsed="0"/>
+    <w:lsdException w:name="Light Grid Accent 3" w:semiHidden="0" w:uiPriority="62" w:unhideWhenUsed="0"/>
+    <w:lsdException w:name="Medium Shading 1 Accent 3" w:semiHidden="0" w:uiPriority="63" w:unhideWhenUsed="0"/>
+    <w:lsdException w:name="Medium Shading 2 Accent 3" w:semiHidden="0" w:uiPriority="64" w:unhideWhenUsed="0"/>
+    <w:lsdException w:name="Medium List 1 Accent 3" w:semiHidden="0" w:uiPriority="65" w:unhideWhenUsed="0"/>
+    <w:lsdException w:name="Medium List 2 Accent 3" w:semiHidden="0" w:uiPriority="66" w:unhideWhenUsed="0"/>
+    <w:lsdException w:name="Medium Grid 1 Accent 3" w:semiHidden="0" w:uiPriority="67" w:unhideWhenUsed="0"/>
+    <w:lsdException w:name="Medium Grid 2 Accent 3" w:semiHidden="0" w:uiPriority="68" w:unhideWhenUsed="0"/>
+    <w:lsdException w:name="Medium Grid 3 Accent 3" w:semiHidden="0" w:uiPriority="69" w:unhideWhenUsed="0"/>
+    <w:lsdException w:name="Dark List Accent 3" w:semiHidden="0" w:uiPriority="70" w:unhideWhenUsed="0"/>
+    <w:lsdException w:name="Colorful Shading Accent 3" w:semiHidden="0" w:uiPriority="71" w:unhideWhenUsed="0"/>
+    <w:lsdException w:name="Colorful List Accent 3" w:semiHidden="0" w:uiPriority="72" w:unhideWhenUsed="0"/>
+    <w:lsdException w:name="Colorful Grid Accent 3" w:semiHidden="0" w:uiPriority="73" w:unhideWhenUsed="0"/>
+    <w:lsdException w:name="Light Shading Accent 4" w:semiHidden="0" w:uiPriority="60" w:unhideWhenUsed="0"/>
+    <w:lsdException w:name="Light List Accent 4" w:semiHidden="0" w:uiPriority="61" w:unhideWhenUsed="0"/>
+    <w:lsdException w:name="Light Grid Accent 4" w:semiHidden="0" w:uiPriority="62" w:unhideWhenUsed="0"/>
+    <w:lsdException w:name="Medium Shading 1 Accent 4" w:semiHidden="0" w:uiPriority="63" w:unhideWhenUsed="0"/>
+    <w:lsdException w:name="Medium Shading 2 Accent 4" w:semiHidden="0" w:uiPriority="64" w:unhideWhenUsed="0"/>
+    <w:lsdException w:name="Medium List 1 Accent 4" w:semiHidden="0" w:uiPriority="65" w:unhideWhenUsed="0"/>
+    <w:lsdException w:name="Medium List 2 Accent 4" w:semiHidden="0" w:uiPriority="66" w:unhideWhenUsed="0"/>
+    <w:lsdException w:name="Medium Grid 1 Accent 4" w:semiHidden="0" w:uiPriority="67" w:unhideWhenUsed="0"/>
+    <w:lsdException w:name="Medium Grid 2 Accent 4" w:semiHidden="0" w:uiPriority="68" w:unhideWhenUsed="0"/>
+    <w:lsdException w:name="Medium Grid 3 Accent 4" w:semiHidden="0" w:uiPriority="69" w:unhideWhenUsed="0"/>
+    <w:lsdException w:name="Dark List Accent 4" w:semiHidden="0" w:uiPriority="70" w:unhideWhenUsed="0"/>
+    <w:lsdException w:name="Colorful Shading Accent 4" w:semiHidden="0" w:uiPriority="71" w:unhideWhenUsed="0"/>
+    <w:lsdException w:name="Colorful List Accent 4" w:semiHidden="0" w:uiPriority="72" w:unhideWhenUsed="0"/>
+    <w:lsdException w:name="Colorful Grid Accent 4" w:semiHidden="0" w:uiPriority="73" w:unhideWhenUsed="0"/>
+    <w:lsdException w:name="Light Shading Accent 5" w:semiHidden="0" w:uiPriority="60" w:unhideWhenUsed="0"/>
+    <w:lsdException w:name="Light List Accent 5" w:semiHidden="0" w:uiPriority="61" w:unhideWhenUsed="0"/>
+    <w:lsdException w:name="Light Grid Accent 5" w:semiHidden="0" w:uiPriority="62" w:unhideWhenUsed="0"/>
+    <w:lsdException w:name="Medium Shading 1 Accent 5" w:semiHidden="0" w:uiPriority="63" w:unhideWhenUsed="0"/>
+    <w:lsdException w:name="Medium Shading 2 Accent 5" w:semiHidden="0" w:uiPriority="64" w:unhideWhenUsed="0"/>
+    <w:lsdException w:name="Medium List 1 Accent 5" w:semiHidden="0" w:uiPriority="65" w:unhideWhenUsed="0"/>
+    <w:lsdException w:name="Medium List 2 Accent 5" w:semiHidden="0" w:uiPriority="66" w:unhideWhenUsed="0"/>
+    <w:lsdException w:name="Medium Grid 1 Accent 5" w:semiHidden="0" w:uiPriority="67" w:unhideWhenUsed="0"/>
+    <w:lsdException w:name="Medium Grid 2 Accent 5" w:semiHidden="0" w:uiPriority="68" w:unhideWhenUsed="0"/>
+    <w:lsdException w:name="Medium Grid 3 Accent 5" w:semiHidden="0" w:uiPriority="69" w:unhideWhenUsed="0"/>
+    <w:lsdException w:name="Dark List Accent 5" w:semiHidden="0" w:uiPriority="70" w:unhideWhenUsed="0"/>
+    <w:lsdException w:name="Colorful Shading Accent 5" w:semiHidden="0" w:uiPriority="71" w:unhideWhenUsed="0"/>
+    <w:lsdException w:name="Colorful List Accent 5" w:semiHidden="0" w:uiPriority="72" w:unhideWhenUsed="0"/>
+    <w:lsdException w:name="Colorful Grid Accent 5" w:semiHidden="0" w:uiPriority="73" w:unhideWhenUsed="0"/>
+    <w:lsdException w:name="Light Shading Accent 6" w:semiHidden="0" w:uiPriority="60" w:unhideWhenUsed="0"/>
+    <w:lsdException w:name="Light List Accent 6" w:semiHidden="0" w:uiPriority="61" w:unhideWhenUsed="0"/>
+    <w:lsdException w:name="Light Grid Accent 6" w:semiHidden="0" w:uiPriority="62" w:unhideWhenUsed="0"/>
+    <w:lsdException w:name="Medium Shading 1 Accent 6" w:semiHidden="0" w:uiPriority="63" w:unhideWhenUsed="0"/>
+    <w:lsdException w:name="Medium Shading 2 Accent 6" w:semiHidden="0" w:uiPriority="64" w:unhideWhenUsed="0"/>
+    <w:lsdException w:name="Medium List 1 Accent 6" w:semiHidden="0" w:uiPriority="65" w:unhideWhenUsed="0"/>
+    <w:lsdException w:name="Medium List 2 Accent 6" w:semiHidden="0" w:uiPriority="66" w:unhideWhenUsed="0"/>
+    <w:lsdException w:name="Medium Grid 1 Accent 6" w:semiHidden="0" w:uiPriority="67" w:unhideWhenUsed="0"/>
+    <w:lsdException w:name="Medium Grid 2 Accent 6" w:semiHidden="0" w:uiPriority="68" w:unhideWhenUsed="0"/>
+    <w:lsdException w:name="Medium Grid 3 Accent 6" w:semiHidden="0" w:uiPriority="69" w:unhideWhenUsed="0"/>
+    <w:lsdException w:name="Dark List Accent 6" w:semiHidden="0" w:uiPriority="70" w:unhideWhenUsed="0"/>
+    <w:lsdException w:name="Colorful Shading Accent 6" w:semiHidden="0" w:uiPriority="71" w:unhideWhenUsed="0"/>
+    <w:lsdException w:name="Colorful List Accent 6" w:semiHidden="0" w:uiPriority="72" w:unhideWhenUsed="0"/>
+    <w:lsdException w:name="Colorful Grid Accent 6" w:semiHidden="0" w:uiPriority="73" w:unhideWhenUsed="0"/>
+    <w:lsdException w:name="Subtle Emphasis" w:semiHidden="0" w:uiPriority="19" w:unhideWhenUsed="0" w:qFormat="1"/>
+    <w:lsdException w:name="Intense Emphasis" w:semiHidden="0" w:uiPriority="21" w:unhideWhenUsed="0" w:qFormat="1"/>
+    <w:lsdException w:name="Subtle Reference" w:semiHidden="0" w:uiPriority="31" w:unhideWhenUsed="0" w:qFormat="1"/>
+    <w:lsdException w:name="Intense Reference" w:semiHidden="0" w:uiPriority="32" w:unhideWhenUsed="0" w:qFormat="1"/>
+    <w:lsdException w:name="Book Title" w:semiHidden="0" w:uiPriority="33" w:unhideWhenUsed="0" w:qFormat="1"/>
+    <w:lsdException w:name="Bibliography" w:uiPriority="37"/>
+    <w:lsdException w:name="TOC Heading" w:uiPriority="39" w:qFormat="1"/>
+  </w:latentStyles>
+  <w:style w:type="paragraph" w:default="1" w:styleId="a">
+    <w:name w:val="Normal"/>
+    <w:qFormat/>
+  </w:style>
+  <w:style w:type="character" w:default="1" w:styleId="a0">
+    <w:name w:val="Default Paragraph Font"/>
+    <w:uiPriority w:val="1"/>
+    <w:semiHidden/>
+    <w:unhideWhenUsed/>
+  </w:style>
+  <w:style w:type="table" w:default="1" w:styleId="a1">
+    <w:name w:val="Normal Table"/>
+    <w:uiPriority w:val="99"/>
+    <w:semiHidden/>
+    <w:unhideWhenUsed/>
+    <w:tblPr>
+      <w:tblInd w:w="0" w:type="dxa"/>
+      <w:tblCellMar>
+        <w:top w:w="0" w:type="dxa"/>
+        <w:left w:w="108" w:type="dxa"/>
+        <w:bottom w:w="0" w:type="dxa"/>
+        <w:right w:w="108" w:type="dxa"/>
+      </w:tblCellMar>
+    </w:tblPr>
+  </w:style>
+  <w:style w:type="numbering" w:default="1" w:styleId="a2">
+    <w:name w:val="No List"/>
+    <w:uiPriority w:val="99"/>
+    <w:semiHidden/>
+    <w:unhideWhenUsed/>
+  </w:style>
+  <w:style w:type="character" w:styleId="a3">
+    <w:name w:val="Placeholder Text"/>
+    <w:basedOn w:val="a0"/>
+    <w:uiPriority w:val="99"/>
+    <w:semiHidden/>
+    <w:rsid w:val="00E463D7"/>
+    <w:rPr>
+      <w:color w:val="808080"/>
+    </w:rPr>
+  </w:style>
+</w:styles>
+</file>
+
+<file path=word/glossary/stylesWithEffects.xml><?xml version="1.0" encoding="utf-8"?>
+<w:styles xmlns:wpc="http://schemas.microsoft.com/office/word/2010/wordprocessingCanvas" xmlns:mc="http://schemas.openxmlformats.org/markup-compatibility/2006" xmlns:o="urn:schemas-microsoft-com:office:office" xmlns:r="http://schemas.openxmlformats.org/officeDocument/2006/relationships" xmlns:m="http://schemas.openxmlformats.org/officeDocument/2006/math" xmlns:v="urn:schemas-microsoft-com:vml" xmlns:wp14="http://schemas.microsoft.com/office/word/2010/wordprocessingDrawing" xmlns:wp="http://schemas.openxmlformats.org/drawingml/2006/wordprocessingDrawing" xmlns:w10="urn:schemas-microsoft-com:office:word" xmlns:w="http://schemas.openxmlformats.org/wordprocessingml/2006/main" xmlns:w14="http://schemas.microsoft.com/office/word/2010/wordml" xmlns:wpg="http://schemas.microsoft.com/office/word/2010/wordprocessingGroup" xmlns:wpi="http://schemas.microsoft.com/office/word/2010/wordprocessingInk" xmlns:wne="http://schemas.microsoft.com/office/word/2006/wordml" xmlns:wps="http://schemas.microsoft.com/office/word/2010/wordprocessingShape" mc:Ignorable="w14 wp14">
+  <w:docDefaults>
+    <w:rPrDefault>
+      <w:rPr>
+        <w:rFonts w:asciiTheme="minorHAnsi" w:eastAsiaTheme="minorEastAsia" w:hAnsiTheme="minorHAnsi" w:cstheme="minorBidi"/>
+        <w:sz w:val="22"/>
+        <w:szCs w:val="22"/>
+        <w:lang w:val="ru-RU" w:eastAsia="ru-RU" w:bidi="ar-SA"/>
+      </w:rPr>
+    </w:rPrDefault>
+    <w:pPrDefault>
+      <w:pPr>
+        <w:spacing w:after="200" w:line="276" w:lineRule="auto"/>
+      </w:pPr>
+    </w:pPrDefault>
+  </w:docDefaults>
+  <w:latentStyles w:defLockedState="0" w:defUIPriority="99" w:defSemiHidden="1" w:defUnhideWhenUsed="1" w:defQFormat="0" w:count="267">
+    <w:lsdException w:name="Normal" w:semiHidden="0" w:uiPriority="0" w:unhideWhenUsed="0" w:qFormat="1"/>
+    <w:lsdException w:name="heading 1" w:semiHidden="0" w:uiPriority="9" w:unhideWhenUsed="0" w:qFormat="1"/>
+    <w:lsdException w:name="heading 2" w:uiPriority="9" w:qFormat="1"/>
+    <w:lsdException w:name="heading 3" w:uiPriority="9" w:qFormat="1"/>
+    <w:lsdException w:name="heading 4" w:uiPriority="9" w:qFormat="1"/>
+    <w:lsdException w:name="heading 5" w:uiPriority="9" w:qFormat="1"/>
+    <w:lsdException w:name="heading 6" w:uiPriority="9" w:qFormat="1"/>
+    <w:lsdException w:name="heading 7" w:uiPriority="9" w:qFormat="1"/>
+    <w:lsdException w:name="heading 8" w:uiPriority="9" w:qFormat="1"/>
+    <w:lsdException w:name="heading 9" w:uiPriority="9" w:qFormat="1"/>
+    <w:lsdException w:name="toc 1" w:uiPriority="39"/>
+    <w:lsdException w:name="toc 2" w:uiPriority="39"/>
+    <w:lsdException w:name="toc 3" w:uiPriority="39"/>
+    <w:lsdException w:name="toc 4" w:uiPriority="39"/>
+    <w:lsdException w:name="toc 5" w:uiPriority="39"/>
+    <w:lsdException w:name="toc 6" w:uiPriority="39"/>
+    <w:lsdException w:name="toc 7" w:uiPriority="39"/>
+    <w:lsdException w:name="toc 8" w:uiPriority="39"/>
+    <w:lsdException w:name="toc 9" w:uiPriority="39"/>
+    <w:lsdException w:name="caption" w:uiPriority="35" w:qFormat="1"/>
+    <w:lsdException w:name="Title" w:semiHidden="0" w:uiPriority="10" w:unhideWhenUsed="0" w:qFormat="1"/>
+    <w:lsdException w:name="Default Paragraph Font" w:uiPriority="1"/>
+    <w:lsdException w:name="Subtitle" w:semiHidden="0" w:uiPriority="11" w:unhideWhenUsed="0" w:qFormat="1"/>
+    <w:lsdException w:name="Strong" w:semiHidden="0" w:uiPriority="22" w:unhideWhenUsed="0" w:qFormat="1"/>
+    <w:lsdException w:name="Emphasis" w:semiHidden="0" w:uiPriority="20" w:unhideWhenUsed="0" w:qFormat="1"/>
+    <w:lsdException w:name="Table Grid" w:semiHidden="0" w:uiPriority="59" w:unhideWhenUsed="0"/>
+    <w:lsdException w:name="Placeholder Text" w:unhideWhenUsed="0"/>
+    <w:lsdException w:name="No Spacing" w:semiHidden="0" w:uiPriority="1" w:unhideWhenUsed="0" w:qFormat="1"/>
+    <w:lsdException w:name="Light Shading" w:semiHidden="0" w:uiPriority="60" w:unhideWhenUsed="0"/>
+    <w:lsdException w:name="Light List" w:semiHidden="0" w:uiPriority="61" w:unhideWhenUsed="0"/>
+    <w:lsdException w:name="Light Grid" w:semiHidden="0" w:uiPriority="62" w:unhideWhenUsed="0"/>
+    <w:lsdException w:name="Medium Shading 1" w:semiHidden="0" w:uiPriority="63" w:unhideWhenUsed="0"/>
+    <w:lsdException w:name="Medium Shading 2" w:semiHidden="0" w:uiPriority="64" w:unhideWhenUsed="0"/>
+    <w:lsdException w:name="Medium List 1" w:semiHidden="0" w:uiPriority="65" w:unhideWhenUsed="0"/>
+    <w:lsdException w:name="Medium List 2" w:semiHidden="0" w:uiPriority="66" w:unhideWhenUsed="0"/>
+    <w:lsdException w:name="Medium Grid 1" w:semiHidden="0" w:uiPriority="67" w:unhideWhenUsed="0"/>
+    <w:lsdException w:name="Medium Grid 2" w:semiHidden="0" w:uiPriority="68" w:unhideWhenUsed="0"/>
+    <w:lsdException w:name="Medium Grid 3" w:semiHidden="0" w:uiPriority="69" w:unhideWhenUsed="0"/>
+    <w:lsdException w:name="Dark List" w:semiHidden="0" w:uiPriority="70" w:unhideWhenUsed="0"/>
+    <w:lsdException w:name="Colorful Shading" w:semiHidden="0" w:uiPriority="71" w:unhideWhenUsed="0"/>
+    <w:lsdException w:name="Colorful List" w:semiHidden="0" w:uiPriority="72" w:unhideWhenUsed="0"/>
+    <w:lsdException w:name="Colorful Grid" w:semiHidden="0" w:uiPriority="73" w:unhideWhenUsed="0"/>
+    <w:lsdException w:name="Light Shading Accent 1" w:semiHidden="0" w:uiPriority="60" w:unhideWhenUsed="0"/>
+    <w:lsdException w:name="Light List Accent 1" w:semiHidden="0" w:uiPriority="61" w:unhideWhenUsed="0"/>
+    <w:lsdException w:name="Light Grid Accent 1" w:semiHidden="0" w:uiPriority="62" w:unhideWhenUsed="0"/>
+    <w:lsdException w:name="Medium Shading 1 Accent 1" w:semiHidden="0" w:uiPriority="63" w:unhideWhenUsed="0"/>
+    <w:lsdException w:name="Medium Shading 2 Accent 1" w:semiHidden="0" w:uiPriority="64" w:unhideWhenUsed="0"/>
+    <w:lsdException w:name="Medium List 1 Accent 1" w:semiHidden="0" w:uiPriority="65" w:unhideWhenUsed="0"/>
+    <w:lsdException w:name="Revision" w:unhideWhenUsed="0"/>
+    <w:lsdException w:name="List Paragraph" w:semiHidden="0" w:uiPriority="34" w:unhideWhenUsed="0" w:qFormat="1"/>
+    <w:lsdException w:name="Quote" w:semiHidden="0" w:uiPriority="29" w:unhideWhenUsed="0" w:qFormat="1"/>
+    <w:lsdException w:name="Intense Quote" w:semiHidden="0" w:uiPriority="30" w:unhideWhenUsed="0" w:qFormat="1"/>
+    <w:lsdException w:name="Medium List 2 Accent 1" w:semiHidden="0" w:uiPriority="66" w:unhideWhenUsed="0"/>
+    <w:lsdException w:name="Medium Grid 1 Accent 1" w:semiHidden="0" w:uiPriority="67" w:unhideWhenUsed="0"/>
+    <w:lsdException w:name="Medium Grid 2 Accent 1" w:semiHidden="0" w:uiPriority="68" w:unhideWhenUsed="0"/>
+    <w:lsdException w:name="Medium Grid 3 Accent 1" w:semiHidden="0" w:uiPriority="69" w:unhideWhenUsed="0"/>
+    <w:lsdException w:name="Dark List Accent 1" w:semiHidden="0" w:uiPriority="70" w:unhideWhenUsed="0"/>
+    <w:lsdException w:name="Colorful Shading Accent 1" w:semiHidden="0" w:uiPriority="71" w:unhideWhenUsed="0"/>
+    <w:lsdException w:name="Colorful List Accent 1" w:semiHidden="0" w:uiPriority="72" w:unhideWhenUsed="0"/>
+    <w:lsdException w:name="Colorful Grid Accent 1" w:semiHidden="0" w:uiPriority="73" w:unhideWhenUsed="0"/>
+    <w:lsdException w:name="Light Shading Accent 2" w:semiHidden="0" w:uiPriority="60" w:unhideWhenUsed="0"/>
+    <w:lsdException w:name="Light List Accent 2" w:semiHidden="0" w:uiPriority="61" w:unhideWhenUsed="0"/>
+    <w:lsdException w:name="Light Grid Accent 2" w:semiHidden="0" w:uiPriority="62" w:unhideWhenUsed="0"/>
+    <w:lsdException w:name="Medium Shading 1 Accent 2" w:semiHidden="0" w:uiPriority="63" w:unhideWhenUsed="0"/>
+    <w:lsdException w:name="Medium Shading 2 Accent 2" w:semiHidden="0" w:uiPriority="64" w:unhideWhenUsed="0"/>
+    <w:lsdException w:name="Medium List 1 Accent 2" w:semiHidden="0" w:uiPriority="65" w:unhideWhenUsed="0"/>
+    <w:lsdException w:name="Medium List 2 Accent 2" w:semiHidden="0" w:uiPriority="66" w:unhideWhenUsed="0"/>
+    <w:lsdException w:name="Medium Grid 1 Accent 2" w:semiHidden="0" w:uiPriority="67" w:unhideWhenUsed="0"/>
+    <w:lsdException w:name="Medium Grid 2 Accent 2" w:semiHidden="0" w:uiPriority="68" w:unhideWhenUsed="0"/>
+    <w:lsdException w:name="Medium Grid 3 Accent 2" w:semiHidden="0" w:uiPriority="69" w:unhideWhenUsed="0"/>
+    <w:lsdException w:name="Dark List Accent 2" w:semiHidden="0" w:uiPriority="70" w:unhideWhenUsed="0"/>
+    <w:lsdException w:name="Colorful Shading Accent 2" w:semiHidden="0" w:uiPriority="71" w:unhideWhenUsed="0"/>
+    <w:lsdException w:name="Colorful List Accent 2" w:semiHidden="0" w:uiPriority="72" w:unhideWhenUsed="0"/>
+    <w:lsdException w:name="Colorful Grid Accent 2" w:semiHidden="0" w:uiPriority="73" w:unhideWhenUsed="0"/>
+    <w:lsdException w:name="Light Shading Accent 3" w:semiHidden="0" w:uiPriority="60" w:unhideWhenUsed="0"/>
+    <w:lsdException w:name="Light List Accent 3" w:semiHidden="0" w:uiPriority="61" w:unhideWhenUsed="0"/>
+    <w:lsdException w:name="Light Grid Accent 3" w:semiHidden="0" w:uiPriority="62" w:unhideWhenUsed="0"/>
+    <w:lsdException w:name="Medium Shading 1 Accent 3" w:semiHidden="0" w:uiPriority="63" w:unhideWhenUsed="0"/>
+    <w:lsdException w:name="Medium Shading 2 Accent 3" w:semiHidden="0" w:uiPriority="64" w:unhideWhenUsed="0"/>
+    <w:lsdException w:name="Medium List 1 Accent 3" w:semiHidden="0" w:uiPriority="65" w:unhideWhenUsed="0"/>
+    <w:lsdException w:name="Medium List 2 Accent 3" w:semiHidden="0" w:uiPriority="66" w:unhideWhenUsed="0"/>
+    <w:lsdException w:name="Medium Grid 1 Accent 3" w:semiHidden="0" w:uiPriority="67" w:unhideWhenUsed="0"/>
+    <w:lsdException w:name="Medium Grid 2 Accent 3" w:semiHidden="0" w:uiPriority="68" w:unhideWhenUsed="0"/>
+    <w:lsdException w:name="Medium Grid 3 Accent 3" w:semiHidden="0" w:uiPriority="69" w:unhideWhenUsed="0"/>
+    <w:lsdException w:name="Dark List Accent 3" w:semiHidden="0" w:uiPriority="70" w:unhideWhenUsed="0"/>
+    <w:lsdException w:name="Colorful Shading Accent 3" w:semiHidden="0" w:uiPriority="71" w:unhideWhenUsed="0"/>
+    <w:lsdException w:name="Colorful List Accent 3" w:semiHidden="0" w:uiPriority="72" w:unhideWhenUsed="0"/>
+    <w:lsdException w:name="Colorful Grid Accent 3" w:semiHidden="0" w:uiPriority="73" w:unhideWhenUsed="0"/>
+    <w:lsdException w:name="Light Shading Accent 4" w:semiHidden="0" w:uiPriority="60" w:unhideWhenUsed="0"/>
+    <w:lsdException w:name="Light List Accent 4" w:semiHidden="0" w:uiPriority="61" w:unhideWhenUsed="0"/>
+    <w:lsdException w:name="Light Grid Accent 4" w:semiHidden="0" w:uiPriority="62" w:unhideWhenUsed="0"/>
+    <w:lsdException w:name="Medium Shading 1 Accent 4" w:semiHidden="0" w:uiPriority="63" w:unhideWhenUsed="0"/>
+    <w:lsdException w:name="Medium Shading 2 Accent 4" w:semiHidden="0" w:uiPriority="64" w:unhideWhenUsed="0"/>
+    <w:lsdException w:name="Medium List 1 Accent 4" w:semiHidden="0" w:uiPriority="65" w:unhideWhenUsed="0"/>
+    <w:lsdException w:name="Medium List 2 Accent 4" w:semiHidden="0" w:uiPriority="66" w:unhideWhenUsed="0"/>
+    <w:lsdException w:name="Medium Grid 1 Accent 4" w:semiHidden="0" w:uiPriority="67" w:unhideWhenUsed="0"/>
+    <w:lsdException w:name="Medium Grid 2 Accent 4" w:semiHidden="0" w:uiPriority="68" w:unhideWhenUsed="0"/>
+    <w:lsdException w:name="Medium Grid 3 Accent 4" w:semiHidden="0" w:uiPriority="69" w:unhideWhenUsed="0"/>
+    <w:lsdException w:name="Dark List Accent 4" w:semiHidden="0" w:uiPriority="70" w:unhideWhenUsed="0"/>
+    <w:lsdException w:name="Colorful Shading Accent 4" w:semiHidden="0" w:uiPriority="71" w:unhideWhenUsed="0"/>
+    <w:lsdException w:name="Colorful List Accent 4" w:semiHidden="0" w:uiPriority="72" w:unhideWhenUsed="0"/>
+    <w:lsdException w:name="Colorful Grid Accent 4" w:semiHidden="0" w:uiPriority="73" w:unhideWhenUsed="0"/>
+    <w:lsdException w:name="Light Shading Accent 5" w:semiHidden="0" w:uiPriority="60" w:unhideWhenUsed="0"/>
+    <w:lsdException w:name="Light List Accent 5" w:semiHidden="0" w:uiPriority="61" w:unhideWhenUsed="0"/>
+    <w:lsdException w:name="Light Grid Accent 5" w:semiHidden="0" w:uiPriority="62" w:unhideWhenUsed="0"/>
+    <w:lsdException w:name="Medium Shading 1 Accent 5" w:semiHidden="0" w:uiPriority="63" w:unhideWhenUsed="0"/>
+    <w:lsdException w:name="Medium Shading 2 Accent 5" w:semiHidden="0" w:uiPriority="64" w:unhideWhenUsed="0"/>
+    <w:lsdException w:name="Medium List 1 Accent 5" w:semiHidden="0" w:uiPriority="65" w:unhideWhenUsed="0"/>
+    <w:lsdException w:name="Medium List 2 Accent 5" w:semiHidden="0" w:uiPriority="66" w:unhideWhenUsed="0"/>
+    <w:lsdException w:name="Medium Grid 1 Accent 5" w:semiHidden="0" w:uiPriority="67" w:unhideWhenUsed="0"/>
+    <w:lsdException w:name="Medium Grid 2 Accent 5" w:semiHidden="0" w:uiPriority="68" w:unhideWhenUsed="0"/>
+    <w:lsdException w:name="Medium Grid 3 Accent 5" w:semiHidden="0" w:uiPriority="69" w:unhideWhenUsed="0"/>
+    <w:lsdException w:name="Dark List Accent 5" w:semiHidden="0" w:uiPriority="70" w:unhideWhenUsed="0"/>
+    <w:lsdException w:name="Colorful Shading Accent 5" w:semiHidden="0" w:uiPriority="71" w:unhideWhenUsed="0"/>
+    <w:lsdException w:name="Colorful List Accent 5" w:semiHidden="0" w:uiPriority="72" w:unhideWhenUsed="0"/>
+    <w:lsdException w:name="Colorful Grid Accent 5" w:semiHidden="0" w:uiPriority="73" w:unhideWhenUsed="0"/>
+    <w:lsdException w:name="Light Shading Accent 6" w:semiHidden="0" w:uiPriority="60" w:unhideWhenUsed="0"/>
+    <w:lsdException w:name="Light List Accent 6" w:semiHidden="0" w:uiPriority="61" w:unhideWhenUsed="0"/>
+    <w:lsdException w:name="Light Grid Accent 6" w:semiHidden="0" w:uiPriority="62" w:unhideWhenUsed="0"/>
+    <w:lsdException w:name="Medium Shading 1 Accent 6" w:semiHidden="0" w:uiPriority="63" w:unhideWhenUsed="0"/>
+    <w:lsdException w:name="Medium Shading 2 Accent 6" w:semiHidden="0" w:uiPriority="64" w:unhideWhenUsed="0"/>
+    <w:lsdException w:name="Medium List 1 Accent 6" w:semiHidden="0" w:uiPriority="65" w:unhideWhenUsed="0"/>
+    <w:lsdException w:name="Medium List 2 Accent 6" w:semiHidden="0" w:uiPriority="66" w:unhideWhenUsed="0"/>
+    <w:lsdException w:name="Medium Grid 1 Accent 6" w:semiHidden="0" w:uiPriority="67" w:unhideWhenUsed="0"/>
+    <w:lsdException w:name="Medium Grid 2 Accent 6" w:semiHidden="0" w:uiPriority="68" w:unhideWhenUsed="0"/>
+    <w:lsdException w:name="Medium Grid 3 Accent 6" w:semiHidden="0" w:uiPriority="69" w:unhideWhenUsed="0"/>
+    <w:lsdException w:name="Dark List Accent 6" w:semiHidden="0" w:uiPriority="70" w:unhideWhenUsed="0"/>
+    <w:lsdException w:name="Colorful Shading Accent 6" w:semiHidden="0" w:uiPriority="71" w:unhideWhenUsed="0"/>
+    <w:lsdException w:name="Colorful List Accent 6" w:semiHidden="0" w:uiPriority="72" w:unhideWhenUsed="0"/>
+    <w:lsdException w:name="Colorful Grid Accent 6" w:semiHidden="0" w:uiPriority="73" w:unhideWhenUsed="0"/>
+    <w:lsdException w:name="Subtle Emphasis" w:semiHidden="0" w:uiPriority="19" w:unhideWhenUsed="0" w:qFormat="1"/>
+    <w:lsdException w:name="Intense Emphasis" w:semiHidden="0" w:uiPriority="21" w:unhideWhenUsed="0" w:qFormat="1"/>
+    <w:lsdException w:name="Subtle Reference" w:semiHidden="0" w:uiPriority="31" w:unhideWhenUsed="0" w:qFormat="1"/>
+    <w:lsdException w:name="Intense Reference" w:semiHidden="0" w:uiPriority="32" w:unhideWhenUsed="0" w:qFormat="1"/>
+    <w:lsdException w:name="Book Title" w:semiHidden="0" w:uiPriority="33" w:unhideWhenUsed="0" w:qFormat="1"/>
+    <w:lsdException w:name="Bibliography" w:uiPriority="37"/>
+    <w:lsdException w:name="TOC Heading" w:uiPriority="39" w:qFormat="1"/>
+  </w:latentStyles>
+  <w:style w:type="paragraph" w:default="1" w:styleId="a">
+    <w:name w:val="Normal"/>
+    <w:qFormat/>
+  </w:style>
+  <w:style w:type="character" w:default="1" w:styleId="a0">
+    <w:name w:val="Default Paragraph Font"/>
+    <w:uiPriority w:val="1"/>
+    <w:semiHidden/>
+    <w:unhideWhenUsed/>
+  </w:style>
+  <w:style w:type="table" w:default="1" w:styleId="a1">
+    <w:name w:val="Normal Table"/>
+    <w:uiPriority w:val="99"/>
+    <w:semiHidden/>
+    <w:unhideWhenUsed/>
+    <w:tblPr>
+      <w:tblInd w:w="0" w:type="dxa"/>
+      <w:tblCellMar>
+        <w:top w:w="0" w:type="dxa"/>
+        <w:left w:w="108" w:type="dxa"/>
+        <w:bottom w:w="0" w:type="dxa"/>
+        <w:right w:w="108" w:type="dxa"/>
+      </w:tblCellMar>
+    </w:tblPr>
+  </w:style>
+  <w:style w:type="numbering" w:default="1" w:styleId="a2">
+    <w:name w:val="No List"/>
+    <w:uiPriority w:val="99"/>
+    <w:semiHidden/>
+    <w:unhideWhenUsed/>
+  </w:style>
+  <w:style w:type="character" w:styleId="a3">
+    <w:name w:val="Placeholder Text"/>
+    <w:basedOn w:val="a0"/>
+    <w:uiPriority w:val="99"/>
+    <w:semiHidden/>
+    <w:rsid w:val="00E463D7"/>
+    <w:rPr>
+      <w:color w:val="808080"/>
+    </w:rPr>
+  </w:style>
+</w:styles>
+</file>
+
+<file path=word/glossary/webSettings.xml><?xml version="1.0" encoding="utf-8"?>
+<w:webSettings xmlns:mc="http://schemas.openxmlformats.org/markup-compatibility/2006" xmlns:r="http://schemas.openxmlformats.org/officeDocument/2006/relationships" xmlns:w="http://schemas.openxmlformats.org/wordprocessingml/2006/main" xmlns:w14="http://schemas.microsoft.com/office/word/2010/wordml" mc:Ignorable="w14">
+  <w:optimizeForBrowser/>
+  <w:allowPNG/>
+</w:webSettings>
+</file>
+
 <file path=word/theme/theme1.xml><?xml version="1.0" encoding="utf-8"?>
 <a:theme xmlns:a="http://schemas.openxmlformats.org/drawingml/2006/main" name="Тема Office">
   <a:themeElements>
@@ -13071,7 +14499,7 @@
 </file>
 
 <file path=customXml/itemProps1.xml><?xml version="1.0" encoding="utf-8"?>
-<ds:datastoreItem xmlns:ds="http://schemas.openxmlformats.org/officeDocument/2006/customXml" ds:itemID="{53427E62-76A1-49E4-8483-EE0270D99193}">
+<ds:datastoreItem xmlns:ds="http://schemas.openxmlformats.org/officeDocument/2006/customXml" ds:itemID="{648AF5FA-A013-4C50-9CCB-6AAA5C97164B}">
   <ds:schemaRefs>
     <ds:schemaRef ds:uri="http://schemas.openxmlformats.org/officeDocument/2006/bibliography"/>
   </ds:schemaRefs>

--- a/Перевод.docx
+++ b/Перевод.docx
@@ -20,20 +20,21 @@
     </w:p>
     <w:sdt>
       <w:sdtPr>
+        <w:rPr>
+          <w:rFonts w:ascii="Times New Roman" w:eastAsiaTheme="minorHAnsi" w:hAnsi="Times New Roman" w:cstheme="minorBidi"/>
+          <w:b w:val="0"/>
+          <w:bCs w:val="0"/>
+          <w:color w:val="auto"/>
+          <w:szCs w:val="22"/>
+          <w:lang w:eastAsia="en-US"/>
+        </w:rPr>
         <w:id w:val="1908956991"/>
         <w:docPartObj>
           <w:docPartGallery w:val="Table of Contents"/>
           <w:docPartUnique/>
         </w:docPartObj>
       </w:sdtPr>
-      <w:sdtEndPr>
-        <w:rPr>
-          <w:rFonts w:ascii="Times New Roman" w:eastAsiaTheme="minorHAnsi" w:hAnsi="Times New Roman" w:cstheme="minorBidi"/>
-          <w:color w:val="auto"/>
-          <w:szCs w:val="22"/>
-          <w:lang w:eastAsia="en-US"/>
-        </w:rPr>
-      </w:sdtEndPr>
+      <w:sdtEndPr/>
       <w:sdtContent>
         <w:p>
           <w:pPr>
@@ -3784,13 +3785,16 @@
       </w:r>
     </w:p>
     <w:p>
-      <w:pPr>
-        <w:rPr>
-          <w:lang w:val="en-US"/>
-        </w:rPr>
-      </w:pPr>
-      <w:r>
-        <w:t>Генетический алгоритм является параллельным генетическим алгорит</w:t>
+      <w:r>
+        <w:t xml:space="preserve">Генетический алгоритм является параллельным </w:t>
+      </w:r>
+      <w:proofErr w:type="spellStart"/>
+      <w:r>
+        <w:t>матемаетическим</w:t>
+      </w:r>
+      <w:proofErr w:type="spellEnd"/>
+      <w:r>
+        <w:t xml:space="preserve"> алгорит</w:t>
       </w:r>
       <w:r>
         <w:t>мом, который преобразует набор</w:t>
@@ -3816,14 +3820,14 @@
       </w:r>
       <w:proofErr w:type="gramEnd"/>
       <w:r>
-        <w:t xml:space="preserve"> (пригодности), в новую популяцию (следующее поколение) с помощью операций</w:t>
-      </w:r>
-      <w:r>
-        <w:t xml:space="preserve">, основанных </w:t>
+        <w:t xml:space="preserve"> (пригодности), в новую популяцию (следующее поколение) с помощью </w:t>
       </w:r>
       <w:r>
         <w:lastRenderedPageBreak/>
-        <w:t>на концепции выживания сильнейших по Дарвину и природных генетических операций (в частности, половой рекомбинации).</w:t>
+        <w:t>операций</w:t>
+      </w:r>
+      <w:r>
+        <w:t>, основанных на концепции выживания сильнейших по Дарвину и природных генетических операций (в частности, половой рекомбинации).</w:t>
       </w:r>
     </w:p>
     <w:p>
@@ -3883,6 +3887,11 @@
       <w:bookmarkEnd w:id="2"/>
     </w:p>
     <w:p>
+      <w:pPr>
+        <w:rPr>
+          <w:lang w:val="en-US"/>
+        </w:rPr>
+      </w:pPr>
       <w:r>
         <w:rPr>
           <w:lang w:val="en-US"/>
@@ -3905,31 +3914,7 @@
         <w:rPr>
           <w:lang w:val="en-US"/>
         </w:rPr>
-        <w:t>One additional thing that the manager learned is that $3 is the average fitness of the population. It is an estimate of the average fitness of the</w:t>
-      </w:r>
-      <w:r>
-        <w:rPr>
-          <w:lang w:val="en-US"/>
-        </w:rPr>
-        <w:t xml:space="preserve"> </w:t>
-      </w:r>
-      <w:r>
-        <w:rPr>
-          <w:lang w:val="en-US"/>
-        </w:rPr>
-        <w:t>search space. This estimate has a statistical variance associated with it, since it is not the average of all KL points in the search space but</w:t>
-      </w:r>
-      <w:r>
-        <w:rPr>
-          <w:lang w:val="en-US"/>
-        </w:rPr>
-        <w:t xml:space="preserve"> </w:t>
-      </w:r>
-      <w:r>
-        <w:rPr>
-          <w:lang w:val="en-US"/>
-        </w:rPr>
-        <w:t>merely a calculation based on the four explicitly tested points.</w:t>
+        <w:t>One additional thing that the manager learned is that $3 is the average fitness of the population. It is an estimate of the average fitness of the search space. This estimate has a statistical variance associated with it, since it is not the average of all KL points in the search space but merely a calculation based on the four explicitly tested points.</w:t>
       </w:r>
     </w:p>
     <w:p>
@@ -3946,6 +3931,11 @@
       </w:r>
     </w:p>
     <w:p>
+      <w:pPr>
+        <w:rPr>
+          <w:lang w:val="en-US"/>
+        </w:rPr>
+      </w:pPr>
       <w:r>
         <w:rPr>
           <w:lang w:val="en-US"/>
@@ -3959,23 +3949,16 @@
       </w:r>
     </w:p>
     <w:p>
-      <w:r>
-        <w:rPr>
-          <w:lang w:val="en-US"/>
-        </w:rPr>
-        <w:t>One option the manager might consider for week 2 is to continue to randomly select new points from the search space and test them. A blind</w:t>
-      </w:r>
-      <w:r>
-        <w:rPr>
-          <w:lang w:val="en-US"/>
-        </w:rPr>
-        <w:t xml:space="preserve"> </w:t>
-      </w:r>
-      <w:r>
-        <w:rPr>
-          <w:lang w:val="en-US"/>
-        </w:rPr>
-        <w:t xml:space="preserve">random search strategy is </w:t>
+      <w:pPr>
+        <w:rPr>
+          <w:lang w:val="en-US"/>
+        </w:rPr>
+      </w:pPr>
+      <w:r>
+        <w:rPr>
+          <w:lang w:val="en-US"/>
+        </w:rPr>
+        <w:t xml:space="preserve">One option the manager might consider for week 2 is to continue to randomly select new points from the search space and test them. A blind random search strategy is </w:t>
       </w:r>
       <w:proofErr w:type="spellStart"/>
       <w:r>
@@ -4003,86 +3986,14 @@
         <w:rPr>
           <w:lang w:val="en-US"/>
         </w:rPr>
-        <w:t xml:space="preserve"> in the sense that it does not use information that has already been learned about the</w:t>
-      </w:r>
-      <w:r>
-        <w:rPr>
-          <w:lang w:val="en-US"/>
-        </w:rPr>
-        <w:t xml:space="preserve"> </w:t>
-      </w:r>
-      <w:r>
-        <w:rPr>
-          <w:lang w:val="en-US"/>
-        </w:rPr>
-        <w:t xml:space="preserve">environment to influence the subsequent direction of the search. For any problem with a nontrivial search space, </w:t>
+        <w:t xml:space="preserve"> in the sense that it does not use information that has already been learned about the environment to influence the subsequent direction of the search. For any problem with a nontrivial search space, </w:t>
       </w:r>
       <w:r>
         <w:rPr>
           <w:lang w:val="en-US"/>
         </w:rPr>
         <w:lastRenderedPageBreak/>
-        <w:t>it will not be possible to test</w:t>
-      </w:r>
-      <w:r>
-        <w:rPr>
-          <w:lang w:val="en-US"/>
-        </w:rPr>
-        <w:t xml:space="preserve"> </w:t>
-      </w:r>
-      <w:r>
-        <w:rPr>
-          <w:lang w:val="en-US"/>
-        </w:rPr>
-        <w:t>more than a tiny fraction of the total number of points in the search space using blind random search. There are KL points in the search space</w:t>
-      </w:r>
-      <w:r>
-        <w:rPr>
-          <w:lang w:val="en-US"/>
-        </w:rPr>
-        <w:t xml:space="preserve"> </w:t>
-      </w:r>
-      <w:r>
-        <w:rPr>
-          <w:lang w:val="en-US"/>
-        </w:rPr>
-        <w:t>for a problem represented by a string of length L over an alphabet of size K. For example, even if it were possible to test a billion (109) points</w:t>
-      </w:r>
-      <w:r>
-        <w:rPr>
-          <w:lang w:val="en-US"/>
-        </w:rPr>
-        <w:t xml:space="preserve"> </w:t>
-      </w:r>
-      <w:r>
-        <w:rPr>
-          <w:lang w:val="en-US"/>
-        </w:rPr>
-        <w:t>per second and if the blind random search had been going on since the beginning of the universe (i.e., about 15 billion years), it would be</w:t>
-      </w:r>
-      <w:r>
-        <w:rPr>
-          <w:lang w:val="en-US"/>
-        </w:rPr>
-        <w:t xml:space="preserve"> </w:t>
-      </w:r>
-      <w:r>
-        <w:rPr>
-          <w:lang w:val="en-US"/>
-        </w:rPr>
-        <w:t>possible to have searched only about 1027 points with blind random search. A search space of 1027 » 290 points corresponds to a binary string</w:t>
-      </w:r>
-      <w:r>
-        <w:rPr>
-          <w:lang w:val="en-US"/>
-        </w:rPr>
-        <w:t xml:space="preserve"> </w:t>
-      </w:r>
-      <w:r>
-        <w:rPr>
-          <w:lang w:val="en-US"/>
-        </w:rPr>
-        <w:t>with the relatively modest length L = 90.</w:t>
+        <w:t>it will not be possible to test more than a tiny fraction of the total number of points in the search space using blind random search. There are KL points in the search space for a problem represented by a string of length L over an alphabet of size K. For example, even if it were possible to test a billion (109) points per second and if the blind random search had been going on since the beginning of the universe (i.e., about 15 billion years), it would be possible to have searched only about 1027 points with blind random search. A search space of 1027 » 290 points corresponds to a binary string with the relatively modest length L = 90.</w:t>
       </w:r>
     </w:p>
     <w:p>
@@ -4189,10 +4100,7 @@
         <w:t xml:space="preserve">точек пространства поиска. </w:t>
       </w:r>
       <w:r>
-        <w:t xml:space="preserve">Пространство поиска </w:t>
-      </w:r>
-      <w:r>
-        <w:t>10</w:t>
+        <w:t>Пространство поиска 10</w:t>
       </w:r>
       <w:r>
         <w:rPr>
@@ -4340,15 +4248,7 @@
         <w:t xml:space="preserve"> использовании лучшего результат</w:t>
       </w:r>
       <w:r>
-        <w:t>а тестирования начальной популяции. «Жадная» стратегия предполагает применение этого лучшего результата без тестирования каких-либо других точек пространства</w:t>
-      </w:r>
-      <w:proofErr w:type="gramStart"/>
-      <w:r>
-        <w:t xml:space="preserve">. </w:t>
-      </w:r>
-      <w:proofErr w:type="gramEnd"/>
-      <w:r>
-        <w:t xml:space="preserve">«Жадная» стратегия, в отличие от случайного слепого поиска, является адаптивной и интеллектуальной, потому что использует </w:t>
+        <w:t xml:space="preserve">а тестирования начальной популяции. «Жадная» стратегия предполагает применение этого лучшего результата без тестирования каких-либо других точек пространства. «Жадная» стратегия, в отличие от случайного слепого поиска, является адаптивной и интеллектуальной, потому что использует </w:t>
       </w:r>
       <w:r>
         <w:t>информацию</w:t>
@@ -4373,79 +4273,19 @@
       </w:r>
     </w:p>
     <w:p>
-      <w:r>
-        <w:rPr>
-          <w:lang w:val="en-US"/>
-        </w:rPr>
-        <w:t>But greedy exploitation overlooks the virtual certainty that there are better points in the search space than those accidently chosen in the</w:t>
-      </w:r>
-      <w:r>
-        <w:rPr>
-          <w:lang w:val="en-US"/>
-        </w:rPr>
-        <w:t xml:space="preserve"> </w:t>
-      </w:r>
-      <w:r>
-        <w:rPr>
-          <w:lang w:val="en-US"/>
-        </w:rPr>
-        <w:t>necessarily tiny initial random sampling of points. In any interesting search space of meaningful size, it is unlikely that the best-of-generation</w:t>
-      </w:r>
-      <w:r>
-        <w:rPr>
-          <w:lang w:val="en-US"/>
-        </w:rPr>
-        <w:t xml:space="preserve"> </w:t>
-      </w:r>
-      <w:r>
-        <w:rPr>
-          <w:lang w:val="en-US"/>
-        </w:rPr>
-        <w:t>point found in a small initial random sample would be the global optimum of the search space, and it is similarly unlikely that the best-of</w:t>
-      </w:r>
-      <w:r>
-        <w:rPr>
-          <w:lang w:val="en-US"/>
-        </w:rPr>
-        <w:t xml:space="preserve"> </w:t>
-      </w:r>
-      <w:r>
-        <w:rPr>
-          <w:lang w:val="en-US"/>
-        </w:rPr>
-        <w:t>generation</w:t>
-      </w:r>
-      <w:r>
-        <w:rPr>
-          <w:lang w:val="en-US"/>
-        </w:rPr>
-        <w:t xml:space="preserve"> </w:t>
-      </w:r>
-      <w:r>
-        <w:rPr>
-          <w:lang w:val="en-US"/>
-        </w:rPr>
-        <w:t>point in an early generation would be the global optimum. The goal is to maximize the profits over time, and greedy exploitation is</w:t>
-      </w:r>
-      <w:r>
-        <w:rPr>
-          <w:lang w:val="en-US"/>
-        </w:rPr>
-        <w:t xml:space="preserve"> </w:t>
-      </w:r>
-      <w:r>
-        <w:rPr>
-          <w:lang w:val="en-US"/>
-        </w:rPr>
-        <w:t>highly premature at this stage.</w:t>
-      </w:r>
-    </w:p>
-    <w:p>
-      <w:pPr>
-        <w:rPr>
-          <w:lang w:val="en-US"/>
-        </w:rPr>
-      </w:pPr>
+      <w:pPr>
+        <w:rPr>
+          <w:lang w:val="en-US"/>
+        </w:rPr>
+      </w:pPr>
+      <w:r>
+        <w:rPr>
+          <w:lang w:val="en-US"/>
+        </w:rPr>
+        <w:t>But greedy exploitation overlooks the virtual certainty that there are better points in the search space than those accidently chosen in the necessarily tiny initial random sampling of points. In any interesting search space of meaningful size, it is unlikely that the best-of-generation point found in a small initial random sample would be the global optimum of the search space, and it is similarly unlikely that the best-of generation point in an early generation would be the global optimum. The goal is to maximize the profits over time, and greedy exploitation is highly premature at this stage.</w:t>
+      </w:r>
+    </w:p>
+    <w:p>
       <w:r>
         <w:t>Но «жадная» стратегия дает мнимую уверенность, что лучшая точка пространства</w:t>
       </w:r>
@@ -4535,35 +4375,16 @@
       </w:r>
     </w:p>
     <w:p>
-      <w:r>
-        <w:rPr>
-          <w:lang w:val="en-US"/>
-        </w:rPr>
-        <w:t>But if we do not test any new points, we are left only with the already-rejected option of greedily exploiting forever the currently observed</w:t>
-      </w:r>
-      <w:r>
-        <w:rPr>
-          <w:lang w:val="en-US"/>
-        </w:rPr>
-        <w:t xml:space="preserve"> </w:t>
-      </w:r>
-      <w:r>
-        <w:rPr>
-          <w:lang w:val="en-US"/>
-        </w:rPr>
-        <w:t>best point from the small initial random sampling. There is also a rather hefty cost of not testing a new random point in the search space. This</w:t>
-      </w:r>
-      <w:r>
-        <w:rPr>
-          <w:lang w:val="en-US"/>
-        </w:rPr>
-        <w:t xml:space="preserve"> </w:t>
-      </w:r>
-      <w:r>
-        <w:rPr>
-          <w:lang w:val="en-US"/>
-        </w:rPr>
-        <w:t xml:space="preserve">cost is </w:t>
+      <w:pPr>
+        <w:rPr>
+          <w:lang w:val="en-US"/>
+        </w:rPr>
+      </w:pPr>
+      <w:r>
+        <w:rPr>
+          <w:lang w:val="en-US"/>
+        </w:rPr>
+        <w:t xml:space="preserve">But if we do not test any new points, we are left only with the already-rejected option of greedily exploiting forever the currently observed best point from the small initial random sampling. There is also a rather hefty cost of not testing a new random point in the search space. This cost is </w:t>
       </w:r>
       <w:proofErr w:type="spellStart"/>
       <w:r>
@@ -4591,43 +4412,7 @@
         <w:rPr>
           <w:lang w:val="en-US"/>
         </w:rPr>
-        <w:t xml:space="preserve"> is the as-yet-unknown fitness of the global maximum of the search space. Since we are not likely to have stumbled</w:t>
-      </w:r>
-      <w:r>
-        <w:rPr>
-          <w:lang w:val="en-US"/>
-        </w:rPr>
-        <w:t xml:space="preserve"> </w:t>
-      </w:r>
-      <w:r>
-        <w:rPr>
-          <w:lang w:val="en-US"/>
-        </w:rPr>
-        <w:t>into anything like the global maximum of the search space on our tiny test of initial random points, this unknown cost is likely to be very</w:t>
-      </w:r>
-      <w:r>
-        <w:rPr>
-          <w:lang w:val="en-US"/>
-        </w:rPr>
-        <w:t xml:space="preserve"> </w:t>
-      </w:r>
-      <w:r>
-        <w:rPr>
-          <w:lang w:val="en-US"/>
-        </w:rPr>
-        <w:t>much larger than the $6 - $3 = $3 estimated cost of testing a new random point. Moreover, if we continue this greedy exploitation of this</w:t>
-      </w:r>
-      <w:r>
-        <w:rPr>
-          <w:lang w:val="en-US"/>
-        </w:rPr>
-        <w:t xml:space="preserve"> </w:t>
-      </w:r>
-      <w:r>
-        <w:rPr>
-          <w:lang w:val="en-US"/>
-        </w:rPr>
-        <w:t>almost certainly suboptimal point, we will suffer the cost of failing to find a better point for all future time periods.</w:t>
+        <w:t xml:space="preserve"> is the as-yet-unknown fitness of the global maximum of the search space. Since we are not likely to have stumbled into anything like the global maximum of the search space on our tiny test of initial random points, this unknown cost is likely to be very much larger than the $6 - $3 = $3 estimated cost of testing a new random point. Moreover, if we continue this greedy exploitation of this almost certainly suboptimal point, we will suffer the cost of failing to find a better point for all future time periods.</w:t>
       </w:r>
     </w:p>
     <w:p>
@@ -4645,50 +4430,14 @@
         <w:rPr>
           <w:lang w:val="en-US"/>
         </w:rPr>
-        <w:t>An optimally adaptive (intelligent) system should process currently available information about payoff from the unknown environment so as</w:t>
-      </w:r>
-      <w:r>
-        <w:rPr>
-          <w:lang w:val="en-US"/>
-        </w:rPr>
-        <w:t xml:space="preserve"> </w:t>
-      </w:r>
-      <w:r>
-        <w:rPr>
-          <w:lang w:val="en-US"/>
-        </w:rPr>
-        <w:t xml:space="preserve">to find the optimal tradeoff between the cost of exploration of new points in the search space and the </w:t>
+        <w:t xml:space="preserve">An optimally adaptive (intelligent) system should process currently available information about payoff from the unknown environment so as to find the optimal tradeoff between the cost of exploration of new points in the search space and the </w:t>
       </w:r>
       <w:r>
         <w:rPr>
           <w:lang w:val="en-US"/>
         </w:rPr>
         <w:lastRenderedPageBreak/>
-        <w:t>cost of exploitation of already-evaluated</w:t>
-      </w:r>
-      <w:r>
-        <w:rPr>
-          <w:lang w:val="en-US"/>
-        </w:rPr>
-        <w:t xml:space="preserve"> </w:t>
-      </w:r>
-      <w:r>
-        <w:rPr>
-          <w:lang w:val="en-US"/>
-        </w:rPr>
-        <w:t>points in the search space. This tradeoff must also reflect the statistical variance inherently associated with costs that are merely estimated</w:t>
-      </w:r>
-      <w:r>
-        <w:rPr>
-          <w:lang w:val="en-US"/>
-        </w:rPr>
-        <w:t xml:space="preserve"> </w:t>
-      </w:r>
-      <w:r>
-        <w:rPr>
-          <w:lang w:val="en-US"/>
-        </w:rPr>
-        <w:t>costs.</w:t>
+        <w:t>cost of exploitation of already-evaluated points in the search space. This tradeoff must also reflect the statistical variance inherently associated with costs that are merely estimated costs.</w:t>
       </w:r>
     </w:p>
     <w:p>
@@ -4715,6 +4464,11 @@
       </w:r>
     </w:p>
     <w:p>
+      <w:pPr>
+        <w:rPr>
+          <w:lang w:val="en-US"/>
+        </w:rPr>
+      </w:pPr>
       <w:r>
         <w:rPr>
           <w:lang w:val="en-US"/>
@@ -4726,8 +4480,6 @@
       <w:r>
         <w:t xml:space="preserve">Однако в генетическом алгоритме, как и в природе, особи, фактически находящиеся в популяции, имеют второстепенное значение для эволюционного процесса. </w:t>
       </w:r>
-      <w:bookmarkStart w:id="3" w:name="_GoBack"/>
-      <w:bookmarkEnd w:id="3"/>
     </w:p>
     <w:p>
       <w:pPr>
@@ -4737,7 +4489,7 @@
           <w:numId w:val="4"/>
         </w:numPr>
       </w:pPr>
-      <w:bookmarkStart w:id="4" w:name="_Toc421084207"/>
+      <w:bookmarkStart w:id="3" w:name="_Toc421084207"/>
       <w:proofErr w:type="gramStart"/>
       <w:r>
         <w:rPr>
@@ -4846,7 +4598,7 @@
       <w:r>
         <w:t>алгоритмах</w:t>
       </w:r>
-      <w:bookmarkEnd w:id="4"/>
+      <w:bookmarkEnd w:id="3"/>
     </w:p>
     <w:p>
       <w:pPr>
@@ -4894,21 +4646,7 @@
         <w:rPr>
           <w:lang w:val="en-US"/>
         </w:rPr>
-        <w:t xml:space="preserve">key issue in genetic algorithm work because genetic algorithms directly manipulate a coded representation of the problem and because the representation scheme can severely limit the window by which a system observes </w:t>
-      </w:r>
-      <w:proofErr w:type="gramStart"/>
-      <w:r>
-        <w:rPr>
-          <w:lang w:val="en-US"/>
-        </w:rPr>
-        <w:t>its</w:t>
-      </w:r>
-      <w:proofErr w:type="gramEnd"/>
-      <w:r>
-        <w:rPr>
-          <w:lang w:val="en-US"/>
-        </w:rPr>
-        <w:t xml:space="preserve"> world</w:t>
+        <w:t>key issue in genetic algorithm work because genetic algorithms directly manipulate a coded representation of the problem and because the representation scheme can severely limit the window by which a system observes its world</w:t>
       </w:r>
       <w:r>
         <w:rPr>
@@ -4936,11 +4674,6 @@
       </w:r>
     </w:p>
     <w:p>
-      <w:pPr>
-        <w:rPr>
-          <w:lang w:val="en-US"/>
-        </w:rPr>
-      </w:pPr>
       <w:r>
         <w:t xml:space="preserve">Для большинства проблем наиболее естественным представлением для решения проблемы является иерархическая компьютерная программа, а не символьная строка заданной длины. Размер и вид иерархической компьютерной программы, которая позволит решить данную проблему, как правило, неизвестны заранее, поэтому программа должна иметь возможность </w:t>
       </w:r>
@@ -5063,14 +4796,14 @@
           <w:lang w:val="en-US"/>
         </w:rPr>
       </w:pPr>
-      <w:bookmarkStart w:id="5" w:name="_Toc421084208"/>
+      <w:bookmarkStart w:id="4" w:name="_Toc421084208"/>
       <w:r>
         <w:rPr>
           <w:lang w:val="en-US"/>
         </w:rPr>
         <w:t>Previous Work</w:t>
       </w:r>
-      <w:bookmarkEnd w:id="5"/>
+      <w:bookmarkEnd w:id="4"/>
     </w:p>
     <w:p>
       <w:pPr>
@@ -5108,14 +4841,14 @@
           <w:lang w:val="en-US"/>
         </w:rPr>
       </w:pPr>
-      <w:bookmarkStart w:id="6" w:name="_Toc421084209"/>
+      <w:bookmarkStart w:id="5" w:name="_Toc421084209"/>
       <w:r>
         <w:rPr>
           <w:lang w:val="en-US"/>
         </w:rPr>
         <w:t>Introduction to Lisp</w:t>
       </w:r>
-      <w:bookmarkEnd w:id="6"/>
+      <w:bookmarkEnd w:id="5"/>
     </w:p>
     <w:p>
       <w:pPr>
@@ -5227,7 +4960,7 @@
           <w:lang w:val="en-US"/>
         </w:rPr>
       </w:pPr>
-      <w:bookmarkStart w:id="7" w:name="_Toc421084210"/>
+      <w:bookmarkStart w:id="6" w:name="_Toc421084210"/>
       <w:proofErr w:type="gramStart"/>
       <w:r>
         <w:rPr>
@@ -5269,7 +5002,7 @@
       <w:r>
         <w:t>алгоритма</w:t>
       </w:r>
-      <w:bookmarkEnd w:id="7"/>
+      <w:bookmarkEnd w:id="6"/>
     </w:p>
     <w:p>
       <w:pPr>
@@ -5426,7 +5159,19 @@
     </w:p>
     <w:p>
       <w:r>
-        <w:t xml:space="preserve">Генетическое программирование начинается генерации случайным образом начальной популяции </w:t>
+        <w:t>Генетическое программирование начинается</w:t>
+      </w:r>
+      <w:r>
+        <w:t xml:space="preserve"> с</w:t>
+      </w:r>
+      <w:r>
+        <w:t xml:space="preserve"> генерации случайным образом</w:t>
+      </w:r>
+      <w:r>
+        <w:t xml:space="preserve"> выбранной</w:t>
+      </w:r>
+      <w:r>
+        <w:t xml:space="preserve"> начальной популяции </w:t>
       </w:r>
       <w:r>
         <w:t>компьютерных программ из функций</w:t>
@@ -6460,6 +6205,7 @@
       </w:r>
     </w:p>
     <w:p>
+      <w:bookmarkStart w:id="7" w:name="_GoBack"/>
       <w:r>
         <w:t xml:space="preserve">Парадигма генетического программирования является независимой от проблемной области. Это обеспечивает </w:t>
       </w:r>
@@ -6482,6 +6228,7 @@
         </w:rPr>
       </w:pPr>
       <w:bookmarkStart w:id="8" w:name="_Toc421084211"/>
+      <w:bookmarkEnd w:id="7"/>
       <w:proofErr w:type="gramStart"/>
       <w:r>
         <w:rPr>
@@ -11307,6 +11054,11 @@
       <w:proofErr w:type="spellEnd"/>
     </w:p>
     <w:p>
+      <w:pPr>
+        <w:rPr>
+          <w:lang w:val="en-US"/>
+        </w:rPr>
+      </w:pPr>
       <w:r>
         <w:rPr>
           <w:lang w:val="en-US"/>
@@ -11362,6 +11114,11 @@
       <w:proofErr w:type="spellEnd"/>
     </w:p>
     <w:p>
+      <w:pPr>
+        <w:rPr>
+          <w:lang w:val="en-US"/>
+        </w:rPr>
+      </w:pPr>
       <w:r>
         <w:rPr>
           <w:lang w:val="en-US"/>
@@ -11430,6 +11187,11 @@
       <w:proofErr w:type="spellEnd"/>
     </w:p>
     <w:p>
+      <w:pPr>
+        <w:rPr>
+          <w:lang w:val="en-US"/>
+        </w:rPr>
+      </w:pPr>
       <w:r>
         <w:rPr>
           <w:lang w:val="en-US"/>
@@ -11534,6 +11296,11 @@
       <w:proofErr w:type="spellEnd"/>
     </w:p>
     <w:p>
+      <w:pPr>
+        <w:rPr>
+          <w:lang w:val="en-US"/>
+        </w:rPr>
+      </w:pPr>
       <w:r>
         <w:rPr>
           <w:lang w:val="en-US"/>
@@ -11693,33 +11460,56 @@
       </w:r>
     </w:p>
     <w:p>
-      <w:r>
+      <w:pPr>
+        <w:rPr>
+          <w:lang w:val="en-US"/>
+        </w:rPr>
+      </w:pPr>
+      <w:r>
+        <w:rPr>
+          <w:lang w:val="en-US"/>
+        </w:rPr>
         <w:t xml:space="preserve">· </w:t>
       </w:r>
-      <w:proofErr w:type="spellStart"/>
-      <w:r>
+      <w:proofErr w:type="gramStart"/>
+      <w:r>
+        <w:rPr>
+          <w:lang w:val="en-US"/>
+        </w:rPr>
         <w:t>encapsulation</w:t>
       </w:r>
-      <w:proofErr w:type="spellEnd"/>
-      <w:r>
-        <w:t xml:space="preserve">, </w:t>
-      </w:r>
-      <w:proofErr w:type="spellStart"/>
-      <w:r>
-        <w:t>and</w:t>
-      </w:r>
-      <w:proofErr w:type="spellEnd"/>
-    </w:p>
-    <w:p>
-      <w:r>
+      <w:proofErr w:type="gramEnd"/>
+      <w:r>
+        <w:rPr>
+          <w:lang w:val="en-US"/>
+        </w:rPr>
+        <w:t>, and</w:t>
+      </w:r>
+    </w:p>
+    <w:p>
+      <w:pPr>
+        <w:rPr>
+          <w:lang w:val="en-US"/>
+        </w:rPr>
+      </w:pPr>
+      <w:r>
+        <w:rPr>
+          <w:lang w:val="en-US"/>
+        </w:rPr>
         <w:t xml:space="preserve">· </w:t>
       </w:r>
-      <w:proofErr w:type="spellStart"/>
-      <w:r>
+      <w:proofErr w:type="gramStart"/>
+      <w:r>
+        <w:rPr>
+          <w:lang w:val="en-US"/>
+        </w:rPr>
         <w:t>decimation</w:t>
       </w:r>
-      <w:proofErr w:type="spellEnd"/>
-      <w:r>
+      <w:proofErr w:type="gramEnd"/>
+      <w:r>
+        <w:rPr>
+          <w:lang w:val="en-US"/>
+        </w:rPr>
         <w:t>.</w:t>
       </w:r>
     </w:p>
@@ -13700,515 +13490,6 @@
 </w:styles>
 </file>
 
-<file path=word/glossary/document.xml><?xml version="1.0" encoding="utf-8"?>
-<w:glossaryDocument xmlns:wpc="http://schemas.microsoft.com/office/word/2010/wordprocessingCanvas" xmlns:mc="http://schemas.openxmlformats.org/markup-compatibility/2006" xmlns:o="urn:schemas-microsoft-com:office:office" xmlns:r="http://schemas.openxmlformats.org/officeDocument/2006/relationships" xmlns:m="http://schemas.openxmlformats.org/officeDocument/2006/math" xmlns:v="urn:schemas-microsoft-com:vml" xmlns:wp14="http://schemas.microsoft.com/office/word/2010/wordprocessingDrawing" xmlns:wp="http://schemas.openxmlformats.org/drawingml/2006/wordprocessingDrawing" xmlns:w10="urn:schemas-microsoft-com:office:word" xmlns:w="http://schemas.openxmlformats.org/wordprocessingml/2006/main" xmlns:w14="http://schemas.microsoft.com/office/word/2010/wordml" xmlns:wpg="http://schemas.microsoft.com/office/word/2010/wordprocessingGroup" xmlns:wpi="http://schemas.microsoft.com/office/word/2010/wordprocessingInk" xmlns:wne="http://schemas.microsoft.com/office/word/2006/wordml" xmlns:wps="http://schemas.microsoft.com/office/word/2010/wordprocessingShape" mc:Ignorable="w14 wp14"/>
-</file>
-
-<file path=word/glossary/fontTable.xml><?xml version="1.0" encoding="utf-8"?>
-<w:fonts xmlns:mc="http://schemas.openxmlformats.org/markup-compatibility/2006" xmlns:r="http://schemas.openxmlformats.org/officeDocument/2006/relationships" xmlns:w="http://schemas.openxmlformats.org/wordprocessingml/2006/main" xmlns:w14="http://schemas.microsoft.com/office/word/2010/wordml" mc:Ignorable="w14">
-  <w:font w:name="Symbol">
-    <w:panose1 w:val="05050102010706020507"/>
-    <w:charset w:val="02"/>
-    <w:family w:val="roman"/>
-    <w:pitch w:val="variable"/>
-    <w:sig w:usb0="00000000" w:usb1="10000000" w:usb2="00000000" w:usb3="00000000" w:csb0="80000000" w:csb1="00000000"/>
-  </w:font>
-  <w:font w:name="Times New Roman">
-    <w:panose1 w:val="02020603050405020304"/>
-    <w:charset w:val="CC"/>
-    <w:family w:val="roman"/>
-    <w:pitch w:val="variable"/>
-    <w:sig w:usb0="E0002AFF" w:usb1="C0007843" w:usb2="00000009" w:usb3="00000000" w:csb0="000001FF" w:csb1="00000000"/>
-  </w:font>
-  <w:font w:name="Courier New">
-    <w:panose1 w:val="02070309020205020404"/>
-    <w:charset w:val="CC"/>
-    <w:family w:val="modern"/>
-    <w:pitch w:val="fixed"/>
-    <w:sig w:usb0="E0002AFF" w:usb1="C0007843" w:usb2="00000009" w:usb3="00000000" w:csb0="000001FF" w:csb1="00000000"/>
-  </w:font>
-  <w:font w:name="Wingdings">
-    <w:panose1 w:val="05000000000000000000"/>
-    <w:charset w:val="02"/>
-    <w:family w:val="auto"/>
-    <w:pitch w:val="variable"/>
-    <w:sig w:usb0="00000000" w:usb1="10000000" w:usb2="00000000" w:usb3="00000000" w:csb0="80000000" w:csb1="00000000"/>
-  </w:font>
-  <w:font w:name="Calibri">
-    <w:panose1 w:val="020F0502020204030204"/>
-    <w:charset w:val="CC"/>
-    <w:family w:val="swiss"/>
-    <w:pitch w:val="variable"/>
-    <w:sig w:usb0="E00002FF" w:usb1="4000ACFF" w:usb2="00000001" w:usb3="00000000" w:csb0="0000019F" w:csb1="00000000"/>
-  </w:font>
-  <w:font w:name="Cambria">
-    <w:panose1 w:val="02040503050406030204"/>
-    <w:charset w:val="CC"/>
-    <w:family w:val="roman"/>
-    <w:pitch w:val="variable"/>
-    <w:sig w:usb0="E00002FF" w:usb1="400004FF" w:usb2="00000000" w:usb3="00000000" w:csb0="0000019F" w:csb1="00000000"/>
-  </w:font>
-  <w:font w:name="Tahoma">
-    <w:panose1 w:val="020B0604030504040204"/>
-    <w:charset w:val="CC"/>
-    <w:family w:val="swiss"/>
-    <w:pitch w:val="variable"/>
-    <w:sig w:usb0="E1002EFF" w:usb1="C000605B" w:usb2="00000029" w:usb3="00000000" w:csb0="000101FF" w:csb1="00000000"/>
-  </w:font>
-  <w:font w:name="Cambria Math">
-    <w:panose1 w:val="02040503050406030204"/>
-    <w:charset w:val="CC"/>
-    <w:family w:val="roman"/>
-    <w:pitch w:val="variable"/>
-    <w:sig w:usb0="E00002FF" w:usb1="420024FF" w:usb2="00000000" w:usb3="00000000" w:csb0="0000019F" w:csb1="00000000"/>
-  </w:font>
-</w:fonts>
-</file>
-
-<file path=word/glossary/settings.xml><?xml version="1.0" encoding="utf-8"?>
-<w:settings xmlns:mc="http://schemas.openxmlformats.org/markup-compatibility/2006" xmlns:o="urn:schemas-microsoft-com:office:office" xmlns:r="http://schemas.openxmlformats.org/officeDocument/2006/relationships" xmlns:m="http://schemas.openxmlformats.org/officeDocument/2006/math" xmlns:v="urn:schemas-microsoft-com:vml" xmlns:w10="urn:schemas-microsoft-com:office:word" xmlns:w="http://schemas.openxmlformats.org/wordprocessingml/2006/main" xmlns:w14="http://schemas.microsoft.com/office/word/2010/wordml" xmlns:sl="http://schemas.openxmlformats.org/schemaLibrary/2006/main" mc:Ignorable="w14">
-  <w:view w:val="normal"/>
-  <w:defaultTabStop w:val="708"/>
-  <w:characterSpacingControl w:val="doNotCompress"/>
-  <w:compat>
-    <w:useFELayout/>
-    <w:compatSetting w:name="compatibilityMode" w:uri="http://schemas.microsoft.com/office/word" w:val="14"/>
-    <w:compatSetting w:name="overrideTableStyleFontSizeAndJustification" w:uri="http://schemas.microsoft.com/office/word" w:val="1"/>
-    <w:compatSetting w:name="enableOpenTypeFeatures" w:uri="http://schemas.microsoft.com/office/word" w:val="1"/>
-    <w:compatSetting w:name="doNotFlipMirrorIndents" w:uri="http://schemas.microsoft.com/office/word" w:val="1"/>
-  </w:compat>
-  <w:rsids>
-    <w:rsidRoot w:val="00E463D7"/>
-    <w:rsid w:val="002E51AB"/>
-    <w:rsid w:val="00E463D7"/>
-  </w:rsids>
-  <m:mathPr>
-    <m:mathFont m:val="Cambria Math"/>
-    <m:brkBin m:val="before"/>
-    <m:brkBinSub m:val="--"/>
-    <m:smallFrac m:val="0"/>
-    <m:dispDef/>
-    <m:lMargin m:val="0"/>
-    <m:rMargin m:val="0"/>
-    <m:defJc m:val="centerGroup"/>
-    <m:wrapIndent m:val="1440"/>
-    <m:intLim m:val="subSup"/>
-    <m:naryLim m:val="undOvr"/>
-  </m:mathPr>
-  <w:themeFontLang w:val="ru-RU"/>
-  <w:clrSchemeMapping w:bg1="light1" w:t1="dark1" w:bg2="light2" w:t2="dark2" w:accent1="accent1" w:accent2="accent2" w:accent3="accent3" w:accent4="accent4" w:accent5="accent5" w:accent6="accent6" w:hyperlink="hyperlink" w:followedHyperlink="followedHyperlink"/>
-  <w:decimalSymbol w:val=","/>
-  <w:listSeparator w:val=";"/>
-</w:settings>
-</file>
-
-<file path=word/glossary/styles.xml><?xml version="1.0" encoding="utf-8"?>
-<w:styles xmlns:mc="http://schemas.openxmlformats.org/markup-compatibility/2006" xmlns:r="http://schemas.openxmlformats.org/officeDocument/2006/relationships" xmlns:w="http://schemas.openxmlformats.org/wordprocessingml/2006/main" xmlns:w14="http://schemas.microsoft.com/office/word/2010/wordml" mc:Ignorable="w14">
-  <w:docDefaults>
-    <w:rPrDefault>
-      <w:rPr>
-        <w:rFonts w:asciiTheme="minorHAnsi" w:eastAsiaTheme="minorEastAsia" w:hAnsiTheme="minorHAnsi" w:cstheme="minorBidi"/>
-        <w:sz w:val="22"/>
-        <w:szCs w:val="22"/>
-        <w:lang w:val="ru-RU" w:eastAsia="ru-RU" w:bidi="ar-SA"/>
-      </w:rPr>
-    </w:rPrDefault>
-    <w:pPrDefault>
-      <w:pPr>
-        <w:spacing w:after="200" w:line="276" w:lineRule="auto"/>
-      </w:pPr>
-    </w:pPrDefault>
-  </w:docDefaults>
-  <w:latentStyles w:defLockedState="0" w:defUIPriority="99" w:defSemiHidden="1" w:defUnhideWhenUsed="1" w:defQFormat="0" w:count="267">
-    <w:lsdException w:name="Normal" w:semiHidden="0" w:uiPriority="0" w:unhideWhenUsed="0" w:qFormat="1"/>
-    <w:lsdException w:name="heading 1" w:semiHidden="0" w:uiPriority="9" w:unhideWhenUsed="0" w:qFormat="1"/>
-    <w:lsdException w:name="heading 2" w:uiPriority="9" w:qFormat="1"/>
-    <w:lsdException w:name="heading 3" w:uiPriority="9" w:qFormat="1"/>
-    <w:lsdException w:name="heading 4" w:uiPriority="9" w:qFormat="1"/>
-    <w:lsdException w:name="heading 5" w:uiPriority="9" w:qFormat="1"/>
-    <w:lsdException w:name="heading 6" w:uiPriority="9" w:qFormat="1"/>
-    <w:lsdException w:name="heading 7" w:uiPriority="9" w:qFormat="1"/>
-    <w:lsdException w:name="heading 8" w:uiPriority="9" w:qFormat="1"/>
-    <w:lsdException w:name="heading 9" w:uiPriority="9" w:qFormat="1"/>
-    <w:lsdException w:name="toc 1" w:uiPriority="39"/>
-    <w:lsdException w:name="toc 2" w:uiPriority="39"/>
-    <w:lsdException w:name="toc 3" w:uiPriority="39"/>
-    <w:lsdException w:name="toc 4" w:uiPriority="39"/>
-    <w:lsdException w:name="toc 5" w:uiPriority="39"/>
-    <w:lsdException w:name="toc 6" w:uiPriority="39"/>
-    <w:lsdException w:name="toc 7" w:uiPriority="39"/>
-    <w:lsdException w:name="toc 8" w:uiPriority="39"/>
-    <w:lsdException w:name="toc 9" w:uiPriority="39"/>
-    <w:lsdException w:name="caption" w:uiPriority="35" w:qFormat="1"/>
-    <w:lsdException w:name="Title" w:semiHidden="0" w:uiPriority="10" w:unhideWhenUsed="0" w:qFormat="1"/>
-    <w:lsdException w:name="Default Paragraph Font" w:uiPriority="1"/>
-    <w:lsdException w:name="Subtitle" w:semiHidden="0" w:uiPriority="11" w:unhideWhenUsed="0" w:qFormat="1"/>
-    <w:lsdException w:name="Strong" w:semiHidden="0" w:uiPriority="22" w:unhideWhenUsed="0" w:qFormat="1"/>
-    <w:lsdException w:name="Emphasis" w:semiHidden="0" w:uiPriority="20" w:unhideWhenUsed="0" w:qFormat="1"/>
-    <w:lsdException w:name="Table Grid" w:semiHidden="0" w:uiPriority="59" w:unhideWhenUsed="0"/>
-    <w:lsdException w:name="Placeholder Text" w:unhideWhenUsed="0"/>
-    <w:lsdException w:name="No Spacing" w:semiHidden="0" w:uiPriority="1" w:unhideWhenUsed="0" w:qFormat="1"/>
-    <w:lsdException w:name="Light Shading" w:semiHidden="0" w:uiPriority="60" w:unhideWhenUsed="0"/>
-    <w:lsdException w:name="Light List" w:semiHidden="0" w:uiPriority="61" w:unhideWhenUsed="0"/>
-    <w:lsdException w:name="Light Grid" w:semiHidden="0" w:uiPriority="62" w:unhideWhenUsed="0"/>
-    <w:lsdException w:name="Medium Shading 1" w:semiHidden="0" w:uiPriority="63" w:unhideWhenUsed="0"/>
-    <w:lsdException w:name="Medium Shading 2" w:semiHidden="0" w:uiPriority="64" w:unhideWhenUsed="0"/>
-    <w:lsdException w:name="Medium List 1" w:semiHidden="0" w:uiPriority="65" w:unhideWhenUsed="0"/>
-    <w:lsdException w:name="Medium List 2" w:semiHidden="0" w:uiPriority="66" w:unhideWhenUsed="0"/>
-    <w:lsdException w:name="Medium Grid 1" w:semiHidden="0" w:uiPriority="67" w:unhideWhenUsed="0"/>
-    <w:lsdException w:name="Medium Grid 2" w:semiHidden="0" w:uiPriority="68" w:unhideWhenUsed="0"/>
-    <w:lsdException w:name="Medium Grid 3" w:semiHidden="0" w:uiPriority="69" w:unhideWhenUsed="0"/>
-    <w:lsdException w:name="Dark List" w:semiHidden="0" w:uiPriority="70" w:unhideWhenUsed="0"/>
-    <w:lsdException w:name="Colorful Shading" w:semiHidden="0" w:uiPriority="71" w:unhideWhenUsed="0"/>
-    <w:lsdException w:name="Colorful List" w:semiHidden="0" w:uiPriority="72" w:unhideWhenUsed="0"/>
-    <w:lsdException w:name="Colorful Grid" w:semiHidden="0" w:uiPriority="73" w:unhideWhenUsed="0"/>
-    <w:lsdException w:name="Light Shading Accent 1" w:semiHidden="0" w:uiPriority="60" w:unhideWhenUsed="0"/>
-    <w:lsdException w:name="Light List Accent 1" w:semiHidden="0" w:uiPriority="61" w:unhideWhenUsed="0"/>
-    <w:lsdException w:name="Light Grid Accent 1" w:semiHidden="0" w:uiPriority="62" w:unhideWhenUsed="0"/>
-    <w:lsdException w:name="Medium Shading 1 Accent 1" w:semiHidden="0" w:uiPriority="63" w:unhideWhenUsed="0"/>
-    <w:lsdException w:name="Medium Shading 2 Accent 1" w:semiHidden="0" w:uiPriority="64" w:unhideWhenUsed="0"/>
-    <w:lsdException w:name="Medium List 1 Accent 1" w:semiHidden="0" w:uiPriority="65" w:unhideWhenUsed="0"/>
-    <w:lsdException w:name="Revision" w:unhideWhenUsed="0"/>
-    <w:lsdException w:name="List Paragraph" w:semiHidden="0" w:uiPriority="34" w:unhideWhenUsed="0" w:qFormat="1"/>
-    <w:lsdException w:name="Quote" w:semiHidden="0" w:uiPriority="29" w:unhideWhenUsed="0" w:qFormat="1"/>
-    <w:lsdException w:name="Intense Quote" w:semiHidden="0" w:uiPriority="30" w:unhideWhenUsed="0" w:qFormat="1"/>
-    <w:lsdException w:name="Medium List 2 Accent 1" w:semiHidden="0" w:uiPriority="66" w:unhideWhenUsed="0"/>
-    <w:lsdException w:name="Medium Grid 1 Accent 1" w:semiHidden="0" w:uiPriority="67" w:unhideWhenUsed="0"/>
-    <w:lsdException w:name="Medium Grid 2 Accent 1" w:semiHidden="0" w:uiPriority="68" w:unhideWhenUsed="0"/>
-    <w:lsdException w:name="Medium Grid 3 Accent 1" w:semiHidden="0" w:uiPriority="69" w:unhideWhenUsed="0"/>
-    <w:lsdException w:name="Dark List Accent 1" w:semiHidden="0" w:uiPriority="70" w:unhideWhenUsed="0"/>
-    <w:lsdException w:name="Colorful Shading Accent 1" w:semiHidden="0" w:uiPriority="71" w:unhideWhenUsed="0"/>
-    <w:lsdException w:name="Colorful List Accent 1" w:semiHidden="0" w:uiPriority="72" w:unhideWhenUsed="0"/>
-    <w:lsdException w:name="Colorful Grid Accent 1" w:semiHidden="0" w:uiPriority="73" w:unhideWhenUsed="0"/>
-    <w:lsdException w:name="Light Shading Accent 2" w:semiHidden="0" w:uiPriority="60" w:unhideWhenUsed="0"/>
-    <w:lsdException w:name="Light List Accent 2" w:semiHidden="0" w:uiPriority="61" w:unhideWhenUsed="0"/>
-    <w:lsdException w:name="Light Grid Accent 2" w:semiHidden="0" w:uiPriority="62" w:unhideWhenUsed="0"/>
-    <w:lsdException w:name="Medium Shading 1 Accent 2" w:semiHidden="0" w:uiPriority="63" w:unhideWhenUsed="0"/>
-    <w:lsdException w:name="Medium Shading 2 Accent 2" w:semiHidden="0" w:uiPriority="64" w:unhideWhenUsed="0"/>
-    <w:lsdException w:name="Medium List 1 Accent 2" w:semiHidden="0" w:uiPriority="65" w:unhideWhenUsed="0"/>
-    <w:lsdException w:name="Medium List 2 Accent 2" w:semiHidden="0" w:uiPriority="66" w:unhideWhenUsed="0"/>
-    <w:lsdException w:name="Medium Grid 1 Accent 2" w:semiHidden="0" w:uiPriority="67" w:unhideWhenUsed="0"/>
-    <w:lsdException w:name="Medium Grid 2 Accent 2" w:semiHidden="0" w:uiPriority="68" w:unhideWhenUsed="0"/>
-    <w:lsdException w:name="Medium Grid 3 Accent 2" w:semiHidden="0" w:uiPriority="69" w:unhideWhenUsed="0"/>
-    <w:lsdException w:name="Dark List Accent 2" w:semiHidden="0" w:uiPriority="70" w:unhideWhenUsed="0"/>
-    <w:lsdException w:name="Colorful Shading Accent 2" w:semiHidden="0" w:uiPriority="71" w:unhideWhenUsed="0"/>
-    <w:lsdException w:name="Colorful List Accent 2" w:semiHidden="0" w:uiPriority="72" w:unhideWhenUsed="0"/>
-    <w:lsdException w:name="Colorful Grid Accent 2" w:semiHidden="0" w:uiPriority="73" w:unhideWhenUsed="0"/>
-    <w:lsdException w:name="Light Shading Accent 3" w:semiHidden="0" w:uiPriority="60" w:unhideWhenUsed="0"/>
-    <w:lsdException w:name="Light List Accent 3" w:semiHidden="0" w:uiPriority="61" w:unhideWhenUsed="0"/>
-    <w:lsdException w:name="Light Grid Accent 3" w:semiHidden="0" w:uiPriority="62" w:unhideWhenUsed="0"/>
-    <w:lsdException w:name="Medium Shading 1 Accent 3" w:semiHidden="0" w:uiPriority="63" w:unhideWhenUsed="0"/>
-    <w:lsdException w:name="Medium Shading 2 Accent 3" w:semiHidden="0" w:uiPriority="64" w:unhideWhenUsed="0"/>
-    <w:lsdException w:name="Medium List 1 Accent 3" w:semiHidden="0" w:uiPriority="65" w:unhideWhenUsed="0"/>
-    <w:lsdException w:name="Medium List 2 Accent 3" w:semiHidden="0" w:uiPriority="66" w:unhideWhenUsed="0"/>
-    <w:lsdException w:name="Medium Grid 1 Accent 3" w:semiHidden="0" w:uiPriority="67" w:unhideWhenUsed="0"/>
-    <w:lsdException w:name="Medium Grid 2 Accent 3" w:semiHidden="0" w:uiPriority="68" w:unhideWhenUsed="0"/>
-    <w:lsdException w:name="Medium Grid 3 Accent 3" w:semiHidden="0" w:uiPriority="69" w:unhideWhenUsed="0"/>
-    <w:lsdException w:name="Dark List Accent 3" w:semiHidden="0" w:uiPriority="70" w:unhideWhenUsed="0"/>
-    <w:lsdException w:name="Colorful Shading Accent 3" w:semiHidden="0" w:uiPriority="71" w:unhideWhenUsed="0"/>
-    <w:lsdException w:name="Colorful List Accent 3" w:semiHidden="0" w:uiPriority="72" w:unhideWhenUsed="0"/>
-    <w:lsdException w:name="Colorful Grid Accent 3" w:semiHidden="0" w:uiPriority="73" w:unhideWhenUsed="0"/>
-    <w:lsdException w:name="Light Shading Accent 4" w:semiHidden="0" w:uiPriority="60" w:unhideWhenUsed="0"/>
-    <w:lsdException w:name="Light List Accent 4" w:semiHidden="0" w:uiPriority="61" w:unhideWhenUsed="0"/>
-    <w:lsdException w:name="Light Grid Accent 4" w:semiHidden="0" w:uiPriority="62" w:unhideWhenUsed="0"/>
-    <w:lsdException w:name="Medium Shading 1 Accent 4" w:semiHidden="0" w:uiPriority="63" w:unhideWhenUsed="0"/>
-    <w:lsdException w:name="Medium Shading 2 Accent 4" w:semiHidden="0" w:uiPriority="64" w:unhideWhenUsed="0"/>
-    <w:lsdException w:name="Medium List 1 Accent 4" w:semiHidden="0" w:uiPriority="65" w:unhideWhenUsed="0"/>
-    <w:lsdException w:name="Medium List 2 Accent 4" w:semiHidden="0" w:uiPriority="66" w:unhideWhenUsed="0"/>
-    <w:lsdException w:name="Medium Grid 1 Accent 4" w:semiHidden="0" w:uiPriority="67" w:unhideWhenUsed="0"/>
-    <w:lsdException w:name="Medium Grid 2 Accent 4" w:semiHidden="0" w:uiPriority="68" w:unhideWhenUsed="0"/>
-    <w:lsdException w:name="Medium Grid 3 Accent 4" w:semiHidden="0" w:uiPriority="69" w:unhideWhenUsed="0"/>
-    <w:lsdException w:name="Dark List Accent 4" w:semiHidden="0" w:uiPriority="70" w:unhideWhenUsed="0"/>
-    <w:lsdException w:name="Colorful Shading Accent 4" w:semiHidden="0" w:uiPriority="71" w:unhideWhenUsed="0"/>
-    <w:lsdException w:name="Colorful List Accent 4" w:semiHidden="0" w:uiPriority="72" w:unhideWhenUsed="0"/>
-    <w:lsdException w:name="Colorful Grid Accent 4" w:semiHidden="0" w:uiPriority="73" w:unhideWhenUsed="0"/>
-    <w:lsdException w:name="Light Shading Accent 5" w:semiHidden="0" w:uiPriority="60" w:unhideWhenUsed="0"/>
-    <w:lsdException w:name="Light List Accent 5" w:semiHidden="0" w:uiPriority="61" w:unhideWhenUsed="0"/>
-    <w:lsdException w:name="Light Grid Accent 5" w:semiHidden="0" w:uiPriority="62" w:unhideWhenUsed="0"/>
-    <w:lsdException w:name="Medium Shading 1 Accent 5" w:semiHidden="0" w:uiPriority="63" w:unhideWhenUsed="0"/>
-    <w:lsdException w:name="Medium Shading 2 Accent 5" w:semiHidden="0" w:uiPriority="64" w:unhideWhenUsed="0"/>
-    <w:lsdException w:name="Medium List 1 Accent 5" w:semiHidden="0" w:uiPriority="65" w:unhideWhenUsed="0"/>
-    <w:lsdException w:name="Medium List 2 Accent 5" w:semiHidden="0" w:uiPriority="66" w:unhideWhenUsed="0"/>
-    <w:lsdException w:name="Medium Grid 1 Accent 5" w:semiHidden="0" w:uiPriority="67" w:unhideWhenUsed="0"/>
-    <w:lsdException w:name="Medium Grid 2 Accent 5" w:semiHidden="0" w:uiPriority="68" w:unhideWhenUsed="0"/>
-    <w:lsdException w:name="Medium Grid 3 Accent 5" w:semiHidden="0" w:uiPriority="69" w:unhideWhenUsed="0"/>
-    <w:lsdException w:name="Dark List Accent 5" w:semiHidden="0" w:uiPriority="70" w:unhideWhenUsed="0"/>
-    <w:lsdException w:name="Colorful Shading Accent 5" w:semiHidden="0" w:uiPriority="71" w:unhideWhenUsed="0"/>
-    <w:lsdException w:name="Colorful List Accent 5" w:semiHidden="0" w:uiPriority="72" w:unhideWhenUsed="0"/>
-    <w:lsdException w:name="Colorful Grid Accent 5" w:semiHidden="0" w:uiPriority="73" w:unhideWhenUsed="0"/>
-    <w:lsdException w:name="Light Shading Accent 6" w:semiHidden="0" w:uiPriority="60" w:unhideWhenUsed="0"/>
-    <w:lsdException w:name="Light List Accent 6" w:semiHidden="0" w:uiPriority="61" w:unhideWhenUsed="0"/>
-    <w:lsdException w:name="Light Grid Accent 6" w:semiHidden="0" w:uiPriority="62" w:unhideWhenUsed="0"/>
-    <w:lsdException w:name="Medium Shading 1 Accent 6" w:semiHidden="0" w:uiPriority="63" w:unhideWhenUsed="0"/>
-    <w:lsdException w:name="Medium Shading 2 Accent 6" w:semiHidden="0" w:uiPriority="64" w:unhideWhenUsed="0"/>
-    <w:lsdException w:name="Medium List 1 Accent 6" w:semiHidden="0" w:uiPriority="65" w:unhideWhenUsed="0"/>
-    <w:lsdException w:name="Medium List 2 Accent 6" w:semiHidden="0" w:uiPriority="66" w:unhideWhenUsed="0"/>
-    <w:lsdException w:name="Medium Grid 1 Accent 6" w:semiHidden="0" w:uiPriority="67" w:unhideWhenUsed="0"/>
-    <w:lsdException w:name="Medium Grid 2 Accent 6" w:semiHidden="0" w:uiPriority="68" w:unhideWhenUsed="0"/>
-    <w:lsdException w:name="Medium Grid 3 Accent 6" w:semiHidden="0" w:uiPriority="69" w:unhideWhenUsed="0"/>
-    <w:lsdException w:name="Dark List Accent 6" w:semiHidden="0" w:uiPriority="70" w:unhideWhenUsed="0"/>
-    <w:lsdException w:name="Colorful Shading Accent 6" w:semiHidden="0" w:uiPriority="71" w:unhideWhenUsed="0"/>
-    <w:lsdException w:name="Colorful List Accent 6" w:semiHidden="0" w:uiPriority="72" w:unhideWhenUsed="0"/>
-    <w:lsdException w:name="Colorful Grid Accent 6" w:semiHidden="0" w:uiPriority="73" w:unhideWhenUsed="0"/>
-    <w:lsdException w:name="Subtle Emphasis" w:semiHidden="0" w:uiPriority="19" w:unhideWhenUsed="0" w:qFormat="1"/>
-    <w:lsdException w:name="Intense Emphasis" w:semiHidden="0" w:uiPriority="21" w:unhideWhenUsed="0" w:qFormat="1"/>
-    <w:lsdException w:name="Subtle Reference" w:semiHidden="0" w:uiPriority="31" w:unhideWhenUsed="0" w:qFormat="1"/>
-    <w:lsdException w:name="Intense Reference" w:semiHidden="0" w:uiPriority="32" w:unhideWhenUsed="0" w:qFormat="1"/>
-    <w:lsdException w:name="Book Title" w:semiHidden="0" w:uiPriority="33" w:unhideWhenUsed="0" w:qFormat="1"/>
-    <w:lsdException w:name="Bibliography" w:uiPriority="37"/>
-    <w:lsdException w:name="TOC Heading" w:uiPriority="39" w:qFormat="1"/>
-  </w:latentStyles>
-  <w:style w:type="paragraph" w:default="1" w:styleId="a">
-    <w:name w:val="Normal"/>
-    <w:qFormat/>
-  </w:style>
-  <w:style w:type="character" w:default="1" w:styleId="a0">
-    <w:name w:val="Default Paragraph Font"/>
-    <w:uiPriority w:val="1"/>
-    <w:semiHidden/>
-    <w:unhideWhenUsed/>
-  </w:style>
-  <w:style w:type="table" w:default="1" w:styleId="a1">
-    <w:name w:val="Normal Table"/>
-    <w:uiPriority w:val="99"/>
-    <w:semiHidden/>
-    <w:unhideWhenUsed/>
-    <w:tblPr>
-      <w:tblInd w:w="0" w:type="dxa"/>
-      <w:tblCellMar>
-        <w:top w:w="0" w:type="dxa"/>
-        <w:left w:w="108" w:type="dxa"/>
-        <w:bottom w:w="0" w:type="dxa"/>
-        <w:right w:w="108" w:type="dxa"/>
-      </w:tblCellMar>
-    </w:tblPr>
-  </w:style>
-  <w:style w:type="numbering" w:default="1" w:styleId="a2">
-    <w:name w:val="No List"/>
-    <w:uiPriority w:val="99"/>
-    <w:semiHidden/>
-    <w:unhideWhenUsed/>
-  </w:style>
-  <w:style w:type="character" w:styleId="a3">
-    <w:name w:val="Placeholder Text"/>
-    <w:basedOn w:val="a0"/>
-    <w:uiPriority w:val="99"/>
-    <w:semiHidden/>
-    <w:rsid w:val="00E463D7"/>
-    <w:rPr>
-      <w:color w:val="808080"/>
-    </w:rPr>
-  </w:style>
-</w:styles>
-</file>
-
-<file path=word/glossary/stylesWithEffects.xml><?xml version="1.0" encoding="utf-8"?>
-<w:styles xmlns:wpc="http://schemas.microsoft.com/office/word/2010/wordprocessingCanvas" xmlns:mc="http://schemas.openxmlformats.org/markup-compatibility/2006" xmlns:o="urn:schemas-microsoft-com:office:office" xmlns:r="http://schemas.openxmlformats.org/officeDocument/2006/relationships" xmlns:m="http://schemas.openxmlformats.org/officeDocument/2006/math" xmlns:v="urn:schemas-microsoft-com:vml" xmlns:wp14="http://schemas.microsoft.com/office/word/2010/wordprocessingDrawing" xmlns:wp="http://schemas.openxmlformats.org/drawingml/2006/wordprocessingDrawing" xmlns:w10="urn:schemas-microsoft-com:office:word" xmlns:w="http://schemas.openxmlformats.org/wordprocessingml/2006/main" xmlns:w14="http://schemas.microsoft.com/office/word/2010/wordml" xmlns:wpg="http://schemas.microsoft.com/office/word/2010/wordprocessingGroup" xmlns:wpi="http://schemas.microsoft.com/office/word/2010/wordprocessingInk" xmlns:wne="http://schemas.microsoft.com/office/word/2006/wordml" xmlns:wps="http://schemas.microsoft.com/office/word/2010/wordprocessingShape" mc:Ignorable="w14 wp14">
-  <w:docDefaults>
-    <w:rPrDefault>
-      <w:rPr>
-        <w:rFonts w:asciiTheme="minorHAnsi" w:eastAsiaTheme="minorEastAsia" w:hAnsiTheme="minorHAnsi" w:cstheme="minorBidi"/>
-        <w:sz w:val="22"/>
-        <w:szCs w:val="22"/>
-        <w:lang w:val="ru-RU" w:eastAsia="ru-RU" w:bidi="ar-SA"/>
-      </w:rPr>
-    </w:rPrDefault>
-    <w:pPrDefault>
-      <w:pPr>
-        <w:spacing w:after="200" w:line="276" w:lineRule="auto"/>
-      </w:pPr>
-    </w:pPrDefault>
-  </w:docDefaults>
-  <w:latentStyles w:defLockedState="0" w:defUIPriority="99" w:defSemiHidden="1" w:defUnhideWhenUsed="1" w:defQFormat="0" w:count="267">
-    <w:lsdException w:name="Normal" w:semiHidden="0" w:uiPriority="0" w:unhideWhenUsed="0" w:qFormat="1"/>
-    <w:lsdException w:name="heading 1" w:semiHidden="0" w:uiPriority="9" w:unhideWhenUsed="0" w:qFormat="1"/>
-    <w:lsdException w:name="heading 2" w:uiPriority="9" w:qFormat="1"/>
-    <w:lsdException w:name="heading 3" w:uiPriority="9" w:qFormat="1"/>
-    <w:lsdException w:name="heading 4" w:uiPriority="9" w:qFormat="1"/>
-    <w:lsdException w:name="heading 5" w:uiPriority="9" w:qFormat="1"/>
-    <w:lsdException w:name="heading 6" w:uiPriority="9" w:qFormat="1"/>
-    <w:lsdException w:name="heading 7" w:uiPriority="9" w:qFormat="1"/>
-    <w:lsdException w:name="heading 8" w:uiPriority="9" w:qFormat="1"/>
-    <w:lsdException w:name="heading 9" w:uiPriority="9" w:qFormat="1"/>
-    <w:lsdException w:name="toc 1" w:uiPriority="39"/>
-    <w:lsdException w:name="toc 2" w:uiPriority="39"/>
-    <w:lsdException w:name="toc 3" w:uiPriority="39"/>
-    <w:lsdException w:name="toc 4" w:uiPriority="39"/>
-    <w:lsdException w:name="toc 5" w:uiPriority="39"/>
-    <w:lsdException w:name="toc 6" w:uiPriority="39"/>
-    <w:lsdException w:name="toc 7" w:uiPriority="39"/>
-    <w:lsdException w:name="toc 8" w:uiPriority="39"/>
-    <w:lsdException w:name="toc 9" w:uiPriority="39"/>
-    <w:lsdException w:name="caption" w:uiPriority="35" w:qFormat="1"/>
-    <w:lsdException w:name="Title" w:semiHidden="0" w:uiPriority="10" w:unhideWhenUsed="0" w:qFormat="1"/>
-    <w:lsdException w:name="Default Paragraph Font" w:uiPriority="1"/>
-    <w:lsdException w:name="Subtitle" w:semiHidden="0" w:uiPriority="11" w:unhideWhenUsed="0" w:qFormat="1"/>
-    <w:lsdException w:name="Strong" w:semiHidden="0" w:uiPriority="22" w:unhideWhenUsed="0" w:qFormat="1"/>
-    <w:lsdException w:name="Emphasis" w:semiHidden="0" w:uiPriority="20" w:unhideWhenUsed="0" w:qFormat="1"/>
-    <w:lsdException w:name="Table Grid" w:semiHidden="0" w:uiPriority="59" w:unhideWhenUsed="0"/>
-    <w:lsdException w:name="Placeholder Text" w:unhideWhenUsed="0"/>
-    <w:lsdException w:name="No Spacing" w:semiHidden="0" w:uiPriority="1" w:unhideWhenUsed="0" w:qFormat="1"/>
-    <w:lsdException w:name="Light Shading" w:semiHidden="0" w:uiPriority="60" w:unhideWhenUsed="0"/>
-    <w:lsdException w:name="Light List" w:semiHidden="0" w:uiPriority="61" w:unhideWhenUsed="0"/>
-    <w:lsdException w:name="Light Grid" w:semiHidden="0" w:uiPriority="62" w:unhideWhenUsed="0"/>
-    <w:lsdException w:name="Medium Shading 1" w:semiHidden="0" w:uiPriority="63" w:unhideWhenUsed="0"/>
-    <w:lsdException w:name="Medium Shading 2" w:semiHidden="0" w:uiPriority="64" w:unhideWhenUsed="0"/>
-    <w:lsdException w:name="Medium List 1" w:semiHidden="0" w:uiPriority="65" w:unhideWhenUsed="0"/>
-    <w:lsdException w:name="Medium List 2" w:semiHidden="0" w:uiPriority="66" w:unhideWhenUsed="0"/>
-    <w:lsdException w:name="Medium Grid 1" w:semiHidden="0" w:uiPriority="67" w:unhideWhenUsed="0"/>
-    <w:lsdException w:name="Medium Grid 2" w:semiHidden="0" w:uiPriority="68" w:unhideWhenUsed="0"/>
-    <w:lsdException w:name="Medium Grid 3" w:semiHidden="0" w:uiPriority="69" w:unhideWhenUsed="0"/>
-    <w:lsdException w:name="Dark List" w:semiHidden="0" w:uiPriority="70" w:unhideWhenUsed="0"/>
-    <w:lsdException w:name="Colorful Shading" w:semiHidden="0" w:uiPriority="71" w:unhideWhenUsed="0"/>
-    <w:lsdException w:name="Colorful List" w:semiHidden="0" w:uiPriority="72" w:unhideWhenUsed="0"/>
-    <w:lsdException w:name="Colorful Grid" w:semiHidden="0" w:uiPriority="73" w:unhideWhenUsed="0"/>
-    <w:lsdException w:name="Light Shading Accent 1" w:semiHidden="0" w:uiPriority="60" w:unhideWhenUsed="0"/>
-    <w:lsdException w:name="Light List Accent 1" w:semiHidden="0" w:uiPriority="61" w:unhideWhenUsed="0"/>
-    <w:lsdException w:name="Light Grid Accent 1" w:semiHidden="0" w:uiPriority="62" w:unhideWhenUsed="0"/>
-    <w:lsdException w:name="Medium Shading 1 Accent 1" w:semiHidden="0" w:uiPriority="63" w:unhideWhenUsed="0"/>
-    <w:lsdException w:name="Medium Shading 2 Accent 1" w:semiHidden="0" w:uiPriority="64" w:unhideWhenUsed="0"/>
-    <w:lsdException w:name="Medium List 1 Accent 1" w:semiHidden="0" w:uiPriority="65" w:unhideWhenUsed="0"/>
-    <w:lsdException w:name="Revision" w:unhideWhenUsed="0"/>
-    <w:lsdException w:name="List Paragraph" w:semiHidden="0" w:uiPriority="34" w:unhideWhenUsed="0" w:qFormat="1"/>
-    <w:lsdException w:name="Quote" w:semiHidden="0" w:uiPriority="29" w:unhideWhenUsed="0" w:qFormat="1"/>
-    <w:lsdException w:name="Intense Quote" w:semiHidden="0" w:uiPriority="30" w:unhideWhenUsed="0" w:qFormat="1"/>
-    <w:lsdException w:name="Medium List 2 Accent 1" w:semiHidden="0" w:uiPriority="66" w:unhideWhenUsed="0"/>
-    <w:lsdException w:name="Medium Grid 1 Accent 1" w:semiHidden="0" w:uiPriority="67" w:unhideWhenUsed="0"/>
-    <w:lsdException w:name="Medium Grid 2 Accent 1" w:semiHidden="0" w:uiPriority="68" w:unhideWhenUsed="0"/>
-    <w:lsdException w:name="Medium Grid 3 Accent 1" w:semiHidden="0" w:uiPriority="69" w:unhideWhenUsed="0"/>
-    <w:lsdException w:name="Dark List Accent 1" w:semiHidden="0" w:uiPriority="70" w:unhideWhenUsed="0"/>
-    <w:lsdException w:name="Colorful Shading Accent 1" w:semiHidden="0" w:uiPriority="71" w:unhideWhenUsed="0"/>
-    <w:lsdException w:name="Colorful List Accent 1" w:semiHidden="0" w:uiPriority="72" w:unhideWhenUsed="0"/>
-    <w:lsdException w:name="Colorful Grid Accent 1" w:semiHidden="0" w:uiPriority="73" w:unhideWhenUsed="0"/>
-    <w:lsdException w:name="Light Shading Accent 2" w:semiHidden="0" w:uiPriority="60" w:unhideWhenUsed="0"/>
-    <w:lsdException w:name="Light List Accent 2" w:semiHidden="0" w:uiPriority="61" w:unhideWhenUsed="0"/>
-    <w:lsdException w:name="Light Grid Accent 2" w:semiHidden="0" w:uiPriority="62" w:unhideWhenUsed="0"/>
-    <w:lsdException w:name="Medium Shading 1 Accent 2" w:semiHidden="0" w:uiPriority="63" w:unhideWhenUsed="0"/>
-    <w:lsdException w:name="Medium Shading 2 Accent 2" w:semiHidden="0" w:uiPriority="64" w:unhideWhenUsed="0"/>
-    <w:lsdException w:name="Medium List 1 Accent 2" w:semiHidden="0" w:uiPriority="65" w:unhideWhenUsed="0"/>
-    <w:lsdException w:name="Medium List 2 Accent 2" w:semiHidden="0" w:uiPriority="66" w:unhideWhenUsed="0"/>
-    <w:lsdException w:name="Medium Grid 1 Accent 2" w:semiHidden="0" w:uiPriority="67" w:unhideWhenUsed="0"/>
-    <w:lsdException w:name="Medium Grid 2 Accent 2" w:semiHidden="0" w:uiPriority="68" w:unhideWhenUsed="0"/>
-    <w:lsdException w:name="Medium Grid 3 Accent 2" w:semiHidden="0" w:uiPriority="69" w:unhideWhenUsed="0"/>
-    <w:lsdException w:name="Dark List Accent 2" w:semiHidden="0" w:uiPriority="70" w:unhideWhenUsed="0"/>
-    <w:lsdException w:name="Colorful Shading Accent 2" w:semiHidden="0" w:uiPriority="71" w:unhideWhenUsed="0"/>
-    <w:lsdException w:name="Colorful List Accent 2" w:semiHidden="0" w:uiPriority="72" w:unhideWhenUsed="0"/>
-    <w:lsdException w:name="Colorful Grid Accent 2" w:semiHidden="0" w:uiPriority="73" w:unhideWhenUsed="0"/>
-    <w:lsdException w:name="Light Shading Accent 3" w:semiHidden="0" w:uiPriority="60" w:unhideWhenUsed="0"/>
-    <w:lsdException w:name="Light List Accent 3" w:semiHidden="0" w:uiPriority="61" w:unhideWhenUsed="0"/>
-    <w:lsdException w:name="Light Grid Accent 3" w:semiHidden="0" w:uiPriority="62" w:unhideWhenUsed="0"/>
-    <w:lsdException w:name="Medium Shading 1 Accent 3" w:semiHidden="0" w:uiPriority="63" w:unhideWhenUsed="0"/>
-    <w:lsdException w:name="Medium Shading 2 Accent 3" w:semiHidden="0" w:uiPriority="64" w:unhideWhenUsed="0"/>
-    <w:lsdException w:name="Medium List 1 Accent 3" w:semiHidden="0" w:uiPriority="65" w:unhideWhenUsed="0"/>
-    <w:lsdException w:name="Medium List 2 Accent 3" w:semiHidden="0" w:uiPriority="66" w:unhideWhenUsed="0"/>
-    <w:lsdException w:name="Medium Grid 1 Accent 3" w:semiHidden="0" w:uiPriority="67" w:unhideWhenUsed="0"/>
-    <w:lsdException w:name="Medium Grid 2 Accent 3" w:semiHidden="0" w:uiPriority="68" w:unhideWhenUsed="0"/>
-    <w:lsdException w:name="Medium Grid 3 Accent 3" w:semiHidden="0" w:uiPriority="69" w:unhideWhenUsed="0"/>
-    <w:lsdException w:name="Dark List Accent 3" w:semiHidden="0" w:uiPriority="70" w:unhideWhenUsed="0"/>
-    <w:lsdException w:name="Colorful Shading Accent 3" w:semiHidden="0" w:uiPriority="71" w:unhideWhenUsed="0"/>
-    <w:lsdException w:name="Colorful List Accent 3" w:semiHidden="0" w:uiPriority="72" w:unhideWhenUsed="0"/>
-    <w:lsdException w:name="Colorful Grid Accent 3" w:semiHidden="0" w:uiPriority="73" w:unhideWhenUsed="0"/>
-    <w:lsdException w:name="Light Shading Accent 4" w:semiHidden="0" w:uiPriority="60" w:unhideWhenUsed="0"/>
-    <w:lsdException w:name="Light List Accent 4" w:semiHidden="0" w:uiPriority="61" w:unhideWhenUsed="0"/>
-    <w:lsdException w:name="Light Grid Accent 4" w:semiHidden="0" w:uiPriority="62" w:unhideWhenUsed="0"/>
-    <w:lsdException w:name="Medium Shading 1 Accent 4" w:semiHidden="0" w:uiPriority="63" w:unhideWhenUsed="0"/>
-    <w:lsdException w:name="Medium Shading 2 Accent 4" w:semiHidden="0" w:uiPriority="64" w:unhideWhenUsed="0"/>
-    <w:lsdException w:name="Medium List 1 Accent 4" w:semiHidden="0" w:uiPriority="65" w:unhideWhenUsed="0"/>
-    <w:lsdException w:name="Medium List 2 Accent 4" w:semiHidden="0" w:uiPriority="66" w:unhideWhenUsed="0"/>
-    <w:lsdException w:name="Medium Grid 1 Accent 4" w:semiHidden="0" w:uiPriority="67" w:unhideWhenUsed="0"/>
-    <w:lsdException w:name="Medium Grid 2 Accent 4" w:semiHidden="0" w:uiPriority="68" w:unhideWhenUsed="0"/>
-    <w:lsdException w:name="Medium Grid 3 Accent 4" w:semiHidden="0" w:uiPriority="69" w:unhideWhenUsed="0"/>
-    <w:lsdException w:name="Dark List Accent 4" w:semiHidden="0" w:uiPriority="70" w:unhideWhenUsed="0"/>
-    <w:lsdException w:name="Colorful Shading Accent 4" w:semiHidden="0" w:uiPriority="71" w:unhideWhenUsed="0"/>
-    <w:lsdException w:name="Colorful List Accent 4" w:semiHidden="0" w:uiPriority="72" w:unhideWhenUsed="0"/>
-    <w:lsdException w:name="Colorful Grid Accent 4" w:semiHidden="0" w:uiPriority="73" w:unhideWhenUsed="0"/>
-    <w:lsdException w:name="Light Shading Accent 5" w:semiHidden="0" w:uiPriority="60" w:unhideWhenUsed="0"/>
-    <w:lsdException w:name="Light List Accent 5" w:semiHidden="0" w:uiPriority="61" w:unhideWhenUsed="0"/>
-    <w:lsdException w:name="Light Grid Accent 5" w:semiHidden="0" w:uiPriority="62" w:unhideWhenUsed="0"/>
-    <w:lsdException w:name="Medium Shading 1 Accent 5" w:semiHidden="0" w:uiPriority="63" w:unhideWhenUsed="0"/>
-    <w:lsdException w:name="Medium Shading 2 Accent 5" w:semiHidden="0" w:uiPriority="64" w:unhideWhenUsed="0"/>
-    <w:lsdException w:name="Medium List 1 Accent 5" w:semiHidden="0" w:uiPriority="65" w:unhideWhenUsed="0"/>
-    <w:lsdException w:name="Medium List 2 Accent 5" w:semiHidden="0" w:uiPriority="66" w:unhideWhenUsed="0"/>
-    <w:lsdException w:name="Medium Grid 1 Accent 5" w:semiHidden="0" w:uiPriority="67" w:unhideWhenUsed="0"/>
-    <w:lsdException w:name="Medium Grid 2 Accent 5" w:semiHidden="0" w:uiPriority="68" w:unhideWhenUsed="0"/>
-    <w:lsdException w:name="Medium Grid 3 Accent 5" w:semiHidden="0" w:uiPriority="69" w:unhideWhenUsed="0"/>
-    <w:lsdException w:name="Dark List Accent 5" w:semiHidden="0" w:uiPriority="70" w:unhideWhenUsed="0"/>
-    <w:lsdException w:name="Colorful Shading Accent 5" w:semiHidden="0" w:uiPriority="71" w:unhideWhenUsed="0"/>
-    <w:lsdException w:name="Colorful List Accent 5" w:semiHidden="0" w:uiPriority="72" w:unhideWhenUsed="0"/>
-    <w:lsdException w:name="Colorful Grid Accent 5" w:semiHidden="0" w:uiPriority="73" w:unhideWhenUsed="0"/>
-    <w:lsdException w:name="Light Shading Accent 6" w:semiHidden="0" w:uiPriority="60" w:unhideWhenUsed="0"/>
-    <w:lsdException w:name="Light List Accent 6" w:semiHidden="0" w:uiPriority="61" w:unhideWhenUsed="0"/>
-    <w:lsdException w:name="Light Grid Accent 6" w:semiHidden="0" w:uiPriority="62" w:unhideWhenUsed="0"/>
-    <w:lsdException w:name="Medium Shading 1 Accent 6" w:semiHidden="0" w:uiPriority="63" w:unhideWhenUsed="0"/>
-    <w:lsdException w:name="Medium Shading 2 Accent 6" w:semiHidden="0" w:uiPriority="64" w:unhideWhenUsed="0"/>
-    <w:lsdException w:name="Medium List 1 Accent 6" w:semiHidden="0" w:uiPriority="65" w:unhideWhenUsed="0"/>
-    <w:lsdException w:name="Medium List 2 Accent 6" w:semiHidden="0" w:uiPriority="66" w:unhideWhenUsed="0"/>
-    <w:lsdException w:name="Medium Grid 1 Accent 6" w:semiHidden="0" w:uiPriority="67" w:unhideWhenUsed="0"/>
-    <w:lsdException w:name="Medium Grid 2 Accent 6" w:semiHidden="0" w:uiPriority="68" w:unhideWhenUsed="0"/>
-    <w:lsdException w:name="Medium Grid 3 Accent 6" w:semiHidden="0" w:uiPriority="69" w:unhideWhenUsed="0"/>
-    <w:lsdException w:name="Dark List Accent 6" w:semiHidden="0" w:uiPriority="70" w:unhideWhenUsed="0"/>
-    <w:lsdException w:name="Colorful Shading Accent 6" w:semiHidden="0" w:uiPriority="71" w:unhideWhenUsed="0"/>
-    <w:lsdException w:name="Colorful List Accent 6" w:semiHidden="0" w:uiPriority="72" w:unhideWhenUsed="0"/>
-    <w:lsdException w:name="Colorful Grid Accent 6" w:semiHidden="0" w:uiPriority="73" w:unhideWhenUsed="0"/>
-    <w:lsdException w:name="Subtle Emphasis" w:semiHidden="0" w:uiPriority="19" w:unhideWhenUsed="0" w:qFormat="1"/>
-    <w:lsdException w:name="Intense Emphasis" w:semiHidden="0" w:uiPriority="21" w:unhideWhenUsed="0" w:qFormat="1"/>
-    <w:lsdException w:name="Subtle Reference" w:semiHidden="0" w:uiPriority="31" w:unhideWhenUsed="0" w:qFormat="1"/>
-    <w:lsdException w:name="Intense Reference" w:semiHidden="0" w:uiPriority="32" w:unhideWhenUsed="0" w:qFormat="1"/>
-    <w:lsdException w:name="Book Title" w:semiHidden="0" w:uiPriority="33" w:unhideWhenUsed="0" w:qFormat="1"/>
-    <w:lsdException w:name="Bibliography" w:uiPriority="37"/>
-    <w:lsdException w:name="TOC Heading" w:uiPriority="39" w:qFormat="1"/>
-  </w:latentStyles>
-  <w:style w:type="paragraph" w:default="1" w:styleId="a">
-    <w:name w:val="Normal"/>
-    <w:qFormat/>
-  </w:style>
-  <w:style w:type="character" w:default="1" w:styleId="a0">
-    <w:name w:val="Default Paragraph Font"/>
-    <w:uiPriority w:val="1"/>
-    <w:semiHidden/>
-    <w:unhideWhenUsed/>
-  </w:style>
-  <w:style w:type="table" w:default="1" w:styleId="a1">
-    <w:name w:val="Normal Table"/>
-    <w:uiPriority w:val="99"/>
-    <w:semiHidden/>
-    <w:unhideWhenUsed/>
-    <w:tblPr>
-      <w:tblInd w:w="0" w:type="dxa"/>
-      <w:tblCellMar>
-        <w:top w:w="0" w:type="dxa"/>
-        <w:left w:w="108" w:type="dxa"/>
-        <w:bottom w:w="0" w:type="dxa"/>
-        <w:right w:w="108" w:type="dxa"/>
-      </w:tblCellMar>
-    </w:tblPr>
-  </w:style>
-  <w:style w:type="numbering" w:default="1" w:styleId="a2">
-    <w:name w:val="No List"/>
-    <w:uiPriority w:val="99"/>
-    <w:semiHidden/>
-    <w:unhideWhenUsed/>
-  </w:style>
-  <w:style w:type="character" w:styleId="a3">
-    <w:name w:val="Placeholder Text"/>
-    <w:basedOn w:val="a0"/>
-    <w:uiPriority w:val="99"/>
-    <w:semiHidden/>
-    <w:rsid w:val="00E463D7"/>
-    <w:rPr>
-      <w:color w:val="808080"/>
-    </w:rPr>
-  </w:style>
-</w:styles>
-</file>
-
-<file path=word/glossary/webSettings.xml><?xml version="1.0" encoding="utf-8"?>
-<w:webSettings xmlns:mc="http://schemas.openxmlformats.org/markup-compatibility/2006" xmlns:r="http://schemas.openxmlformats.org/officeDocument/2006/relationships" xmlns:w="http://schemas.openxmlformats.org/wordprocessingml/2006/main" xmlns:w14="http://schemas.microsoft.com/office/word/2010/wordml" mc:Ignorable="w14">
-  <w:optimizeForBrowser/>
-  <w:allowPNG/>
-</w:webSettings>
-</file>
-
 <file path=word/theme/theme1.xml><?xml version="1.0" encoding="utf-8"?>
 <a:theme xmlns:a="http://schemas.openxmlformats.org/drawingml/2006/main" name="Тема Office">
   <a:themeElements>
@@ -14499,7 +13780,7 @@
 </file>
 
 <file path=customXml/itemProps1.xml><?xml version="1.0" encoding="utf-8"?>
-<ds:datastoreItem xmlns:ds="http://schemas.openxmlformats.org/officeDocument/2006/customXml" ds:itemID="{648AF5FA-A013-4C50-9CCB-6AAA5C97164B}">
+<ds:datastoreItem xmlns:ds="http://schemas.openxmlformats.org/officeDocument/2006/customXml" ds:itemID="{A1875B0B-8858-4918-9FD3-B17D122AEFFF}">
   <ds:schemaRefs>
     <ds:schemaRef ds:uri="http://schemas.openxmlformats.org/officeDocument/2006/bibliography"/>
   </ds:schemaRefs>
